--- a/Assignment2/MartonNagy_DA4_HA2_report.docx
+++ b/Assignment2/MartonNagy_DA4_HA2_report.docx
@@ -41,18 +41,13 @@
         <w:t>.</w:t>
       </w:r>
       <w:r>
-        <w:t xml:space="preserve"> I have gathered the following variables:</w:t>
-      </w:r>
-    </w:p>
-    <w:p>
-      <w:pPr>
-        <w:numPr>
-          <w:ilvl w:val="0"/>
-          <w:numId w:val="3"/>
-        </w:numPr>
-      </w:pPr>
-      <w:r>
-        <w:t>my outcome variable is </w:t>
+        <w:t xml:space="preserve"> I have gathered the following variables</w:t>
+      </w:r>
+      <w:r>
+        <w:t>. M</w:t>
+      </w:r>
+      <w:r>
+        <w:t>y outcome variable is </w:t>
       </w:r>
       <w:r>
         <w:rPr>
@@ -77,15 +72,7 @@
         <w:t xml:space="preserve"> (Mt CO2e)</w:t>
       </w:r>
       <w:r>
-        <w:t xml:space="preserve">, which will be later transformed to a </w:t>
-      </w:r>
-      <w:proofErr w:type="gramStart"/>
-      <w:r>
-        <w:t>tons</w:t>
-      </w:r>
-      <w:proofErr w:type="gramEnd"/>
-      <w:r>
-        <w:t xml:space="preserve"> per capita measure</w:t>
+        <w:t>, which will be later transformed to a tons per capita measure</w:t>
       </w:r>
       <w:r>
         <w:t xml:space="preserve"> (</w:t>
@@ -97,18 +84,10 @@
         <w:t>)</w:t>
       </w:r>
       <w:r>
-        <w:t>;</w:t>
-      </w:r>
-    </w:p>
-    <w:p>
-      <w:pPr>
-        <w:numPr>
-          <w:ilvl w:val="0"/>
-          <w:numId w:val="3"/>
-        </w:numPr>
-      </w:pPr>
-      <w:r>
-        <w:t>my causal variable is </w:t>
+        <w:t>. M</w:t>
+      </w:r>
+      <w:r>
+        <w:t>y causal variable is </w:t>
       </w:r>
       <w:r>
         <w:rPr>
@@ -125,43 +104,22 @@
         <w:t xml:space="preserve"> </w:t>
       </w:r>
       <w:r>
-        <w:t>(GDP p.c. for short</w:t>
-      </w:r>
-      <w:proofErr w:type="gramStart"/>
-      <w:r>
-        <w:t>)</w:t>
-      </w:r>
-      <w:r>
-        <w:t>;</w:t>
-      </w:r>
-      <w:proofErr w:type="gramEnd"/>
-    </w:p>
-    <w:p>
-      <w:pPr>
-        <w:numPr>
-          <w:ilvl w:val="0"/>
-          <w:numId w:val="3"/>
-        </w:numPr>
-      </w:pPr>
+        <w:t>(GDP p.c. for short)</w:t>
+      </w:r>
+      <w:r>
+        <w:t xml:space="preserve">. </w:t>
+      </w:r>
       <w:r>
         <w:t>I have identified 4 possible confounder variables</w:t>
       </w:r>
       <w:r>
-        <w:t xml:space="preserve"> (with indication of the possible confounding mechanism)</w:t>
-      </w:r>
-      <w:r>
-        <w:t>:</w:t>
-      </w:r>
-    </w:p>
-    <w:p>
-      <w:pPr>
-        <w:numPr>
-          <w:ilvl w:val="1"/>
-          <w:numId w:val="3"/>
-        </w:numPr>
-      </w:pPr>
-      <w:r>
-        <w:t>energy intensity of the economy (</w:t>
+        <w:t xml:space="preserve"> (</w:t>
+      </w:r>
+      <w:r>
+        <w:t>I also indicate a possible mechanism for them). (1) E</w:t>
+      </w:r>
+      <w:r>
+        <w:t>nergy intensity of the economy (</w:t>
       </w:r>
       <w:r>
         <w:rPr>
@@ -181,28 +139,13 @@
         <w:t>energy intensity for short</w:t>
       </w:r>
       <w:r>
-        <w:t xml:space="preserve">): as an economy gets more energy intense, it might have both a higher GDP and higher CO2 </w:t>
-      </w:r>
-      <w:proofErr w:type="gramStart"/>
-      <w:r>
-        <w:t>emissions;</w:t>
-      </w:r>
-      <w:proofErr w:type="gramEnd"/>
-    </w:p>
-    <w:p>
-      <w:pPr>
-        <w:numPr>
-          <w:ilvl w:val="1"/>
-          <w:numId w:val="3"/>
-        </w:numPr>
-      </w:pPr>
-      <w:proofErr w:type="gramStart"/>
-      <w:r>
-        <w:t>sectoral</w:t>
-      </w:r>
-      <w:proofErr w:type="gramEnd"/>
-      <w:r>
-        <w:t xml:space="preserve"> composition of the economy (</w:t>
+        <w:t>): as an economy gets more energy intense, it might have both a higher GDP and higher CO2 emissions</w:t>
+      </w:r>
+      <w:r>
+        <w:t>. (2) S</w:t>
+      </w:r>
+      <w:r>
+        <w:t>ectoral composition of the economy (</w:t>
       </w:r>
       <w:r>
         <w:rPr>
@@ -221,23 +164,13 @@
         <w:t xml:space="preserve"> for short</w:t>
       </w:r>
       <w:r>
-        <w:t xml:space="preserve">): industrialization of a country might entail higher GDP and higher </w:t>
-      </w:r>
-      <w:proofErr w:type="gramStart"/>
-      <w:r>
-        <w:t>emissions;</w:t>
-      </w:r>
-      <w:proofErr w:type="gramEnd"/>
-    </w:p>
-    <w:p>
-      <w:pPr>
-        <w:numPr>
-          <w:ilvl w:val="1"/>
-          <w:numId w:val="3"/>
-        </w:numPr>
-      </w:pPr>
-      <w:r>
-        <w:t>renewable energy share in energy output (</w:t>
+        <w:t>): industrialization of a country might entail higher GDP and higher emissions</w:t>
+      </w:r>
+      <w:r>
+        <w:t>. (3) R</w:t>
+      </w:r>
+      <w:r>
+        <w:t>enewable energy share in energy output (</w:t>
       </w:r>
       <w:r>
         <w:rPr>
@@ -256,23 +189,13 @@
         <w:t>a</w:t>
       </w:r>
       <w:r>
-        <w:t>rds renewables</w:t>
-      </w:r>
-      <w:proofErr w:type="gramStart"/>
-      <w:r>
-        <w:t>);</w:t>
-      </w:r>
-      <w:proofErr w:type="gramEnd"/>
-    </w:p>
-    <w:p>
-      <w:pPr>
-        <w:numPr>
-          <w:ilvl w:val="1"/>
-          <w:numId w:val="3"/>
-        </w:numPr>
-      </w:pPr>
-      <w:r>
-        <w:t>urbanization (</w:t>
+        <w:t>rds renewables)</w:t>
+      </w:r>
+      <w:r>
+        <w:t xml:space="preserve"> (5) U</w:t>
+      </w:r>
+      <w:r>
+        <w:t>rbanization (</w:t>
       </w:r>
       <w:r>
         <w:rPr>
@@ -291,24 +214,11 @@
         <w:t>value-added</w:t>
       </w:r>
       <w:r>
-        <w:t xml:space="preserve"> jobs in large cities</w:t>
-      </w:r>
-      <w:proofErr w:type="gramStart"/>
-      <w:r>
-        <w:t>)</w:t>
-      </w:r>
-      <w:r>
-        <w:t>;</w:t>
-      </w:r>
-      <w:proofErr w:type="gramEnd"/>
-    </w:p>
-    <w:p>
-      <w:pPr>
-        <w:numPr>
-          <w:ilvl w:val="0"/>
-          <w:numId w:val="3"/>
-        </w:numPr>
-      </w:pPr>
+        <w:t xml:space="preserve"> jobs in large cities)</w:t>
+      </w:r>
+      <w:r>
+        <w:t xml:space="preserve">. </w:t>
+      </w:r>
       <w:r>
         <w:t>I have also downloaded the</w:t>
       </w:r>
@@ -815,9 +725,10 @@
     <w:p>
       <w:pPr>
         <w:pStyle w:val="Cmsor1"/>
+        <w:keepNext w:val="0"/>
+        <w:keepLines w:val="0"/>
       </w:pPr>
       <w:r>
-        <w:lastRenderedPageBreak/>
         <w:t>2. Data cleaning</w:t>
       </w:r>
     </w:p>
@@ -847,16 +758,23 @@
         <w:t xml:space="preserve"> out of the 217 countries</w:t>
       </w:r>
       <w:r>
+        <w:t xml:space="preserve">, leaving </w:t>
+      </w:r>
+      <w:r>
+        <w:lastRenderedPageBreak/>
+        <w:t>180 countries in my dataset</w:t>
+      </w:r>
+      <w:r>
+        <w:t xml:space="preserve"> (meaning 5770 country-year observations)</w:t>
+      </w:r>
+      <w:r>
         <w:rPr>
           <w:rStyle w:val="Lbjegyzet-hivatkozs"/>
         </w:rPr>
         <w:footnoteReference w:id="4"/>
       </w:r>
       <w:r>
-        <w:t>, leaving 180 countries in my dataset</w:t>
-      </w:r>
-      <w:r>
-        <w:t xml:space="preserve"> (meaning 5770 country-year observations).</w:t>
+        <w:t>.</w:t>
       </w:r>
     </w:p>
     <w:p>
@@ -1302,32 +1220,29 @@
         </w:tc>
       </w:tr>
       <w:tr>
-        <w:trPr>
-          <w:trHeight w:val="460"/>
-        </w:trPr>
         <w:tc>
           <w:tcPr>
             <w:tcW w:w="875" w:type="dxa"/>
             <w:tcBorders>
               <w:top w:val="single" w:sz="4" w:space="0" w:color="auto"/>
+              <w:bottom w:val="nil"/>
             </w:tcBorders>
             <w:vAlign w:val="center"/>
           </w:tcPr>
           <w:p>
             <w:pPr>
               <w:ind w:firstLine="0"/>
-              <w:jc w:val="left"/>
-              <w:rPr>
-                <w:sz w:val="20"/>
-                <w:szCs w:val="20"/>
-              </w:rPr>
-            </w:pPr>
-            <w:r>
-              <w:rPr>
-                <w:sz w:val="20"/>
-                <w:szCs w:val="20"/>
-              </w:rPr>
-              <w:t>GDP p.c.</w:t>
+              <w:rPr>
+                <w:sz w:val="20"/>
+                <w:szCs w:val="20"/>
+              </w:rPr>
+            </w:pPr>
+            <w:r>
+              <w:rPr>
+                <w:sz w:val="20"/>
+                <w:szCs w:val="20"/>
+              </w:rPr>
+              <w:t>CO2 p.c.</w:t>
             </w:r>
           </w:p>
         </w:tc>
@@ -1336,6 +1251,7 @@
             <w:tcW w:w="915" w:type="dxa"/>
             <w:tcBorders>
               <w:top w:val="single" w:sz="4" w:space="0" w:color="auto"/>
+              <w:bottom w:val="nil"/>
             </w:tcBorders>
             <w:vAlign w:val="center"/>
           </w:tcPr>
@@ -1353,7 +1269,7 @@
                 <w:sz w:val="20"/>
                 <w:szCs w:val="20"/>
               </w:rPr>
-              <w:t>2.13e4</w:t>
+              <w:t>5.12</w:t>
             </w:r>
           </w:p>
         </w:tc>
@@ -1362,6 +1278,7 @@
             <w:tcW w:w="788" w:type="dxa"/>
             <w:tcBorders>
               <w:top w:val="single" w:sz="4" w:space="0" w:color="auto"/>
+              <w:bottom w:val="nil"/>
             </w:tcBorders>
             <w:vAlign w:val="center"/>
           </w:tcPr>
@@ -1379,7 +1296,7 @@
                 <w:sz w:val="20"/>
                 <w:szCs w:val="20"/>
               </w:rPr>
-              <w:t>2.40e4</w:t>
+              <w:t>9.90</w:t>
             </w:r>
           </w:p>
         </w:tc>
@@ -1388,6 +1305,7 @@
             <w:tcW w:w="869" w:type="dxa"/>
             <w:tcBorders>
               <w:top w:val="single" w:sz="4" w:space="0" w:color="auto"/>
+              <w:bottom w:val="nil"/>
             </w:tcBorders>
             <w:vAlign w:val="center"/>
           </w:tcPr>
@@ -1405,7 +1323,7 @@
                 <w:sz w:val="20"/>
                 <w:szCs w:val="20"/>
               </w:rPr>
-              <w:t>510.82</w:t>
+              <w:t>0.00</w:t>
             </w:r>
           </w:p>
         </w:tc>
@@ -1414,6 +1332,7 @@
             <w:tcW w:w="794" w:type="dxa"/>
             <w:tcBorders>
               <w:top w:val="single" w:sz="4" w:space="0" w:color="auto"/>
+              <w:bottom w:val="nil"/>
             </w:tcBorders>
             <w:vAlign w:val="center"/>
           </w:tcPr>
@@ -1431,7 +1350,7 @@
                 <w:sz w:val="20"/>
                 <w:szCs w:val="20"/>
               </w:rPr>
-              <w:t>1492.49</w:t>
+              <w:t>0.06</w:t>
             </w:r>
           </w:p>
         </w:tc>
@@ -1440,6 +1359,7 @@
             <w:tcW w:w="857" w:type="dxa"/>
             <w:tcBorders>
               <w:top w:val="single" w:sz="4" w:space="0" w:color="auto"/>
+              <w:bottom w:val="nil"/>
             </w:tcBorders>
             <w:vAlign w:val="center"/>
           </w:tcPr>
@@ -1457,7 +1377,7 @@
                 <w:sz w:val="20"/>
                 <w:szCs w:val="20"/>
               </w:rPr>
-              <w:t>2172.29</w:t>
+              <w:t>0.13</w:t>
             </w:r>
           </w:p>
         </w:tc>
@@ -1466,6 +1386,7 @@
             <w:tcW w:w="857" w:type="dxa"/>
             <w:tcBorders>
               <w:top w:val="single" w:sz="4" w:space="0" w:color="auto"/>
+              <w:bottom w:val="nil"/>
             </w:tcBorders>
             <w:vAlign w:val="center"/>
           </w:tcPr>
@@ -1483,7 +1404,7 @@
                 <w:sz w:val="20"/>
                 <w:szCs w:val="20"/>
               </w:rPr>
-              <w:t>4160.62</w:t>
+              <w:t>0.56</w:t>
             </w:r>
           </w:p>
         </w:tc>
@@ -1492,6 +1413,7 @@
             <w:tcW w:w="702" w:type="dxa"/>
             <w:tcBorders>
               <w:top w:val="single" w:sz="4" w:space="0" w:color="auto"/>
+              <w:bottom w:val="nil"/>
             </w:tcBorders>
             <w:vAlign w:val="center"/>
           </w:tcPr>
@@ -1509,7 +1431,7 @@
                 <w:sz w:val="20"/>
                 <w:szCs w:val="20"/>
               </w:rPr>
-              <w:t>1.24e4</w:t>
+              <w:t>2.30</w:t>
             </w:r>
           </w:p>
         </w:tc>
@@ -1518,6 +1440,7 @@
             <w:tcW w:w="702" w:type="dxa"/>
             <w:tcBorders>
               <w:top w:val="single" w:sz="4" w:space="0" w:color="auto"/>
+              <w:bottom w:val="nil"/>
             </w:tcBorders>
             <w:vAlign w:val="center"/>
           </w:tcPr>
@@ -1535,7 +1458,7 @@
                 <w:sz w:val="20"/>
                 <w:szCs w:val="20"/>
               </w:rPr>
-              <w:t>3.11e4</w:t>
+              <w:t>6.54</w:t>
             </w:r>
           </w:p>
         </w:tc>
@@ -1544,6 +1467,7 @@
             <w:tcW w:w="702" w:type="dxa"/>
             <w:tcBorders>
               <w:top w:val="single" w:sz="4" w:space="0" w:color="auto"/>
+              <w:bottom w:val="nil"/>
             </w:tcBorders>
             <w:vAlign w:val="center"/>
           </w:tcPr>
@@ -1561,7 +1485,7 @@
                 <w:sz w:val="20"/>
                 <w:szCs w:val="20"/>
               </w:rPr>
-              <w:t>5.43e4</w:t>
+              <w:t>11.36</w:t>
             </w:r>
           </w:p>
         </w:tc>
@@ -1570,6 +1494,7 @@
             <w:tcW w:w="702" w:type="dxa"/>
             <w:tcBorders>
               <w:top w:val="single" w:sz="4" w:space="0" w:color="auto"/>
+              <w:bottom w:val="nil"/>
             </w:tcBorders>
             <w:vAlign w:val="center"/>
           </w:tcPr>
@@ -1587,7 +1512,7 @@
                 <w:sz w:val="20"/>
                 <w:szCs w:val="20"/>
               </w:rPr>
-              <w:t>6.65e4</w:t>
+              <w:t>18.13</w:t>
             </w:r>
           </w:p>
         </w:tc>
@@ -1596,6 +1521,7 @@
             <w:tcW w:w="633" w:type="dxa"/>
             <w:tcBorders>
               <w:top w:val="single" w:sz="4" w:space="0" w:color="auto"/>
+              <w:bottom w:val="nil"/>
             </w:tcBorders>
             <w:vAlign w:val="center"/>
           </w:tcPr>
@@ -1613,14 +1539,7 @@
                 <w:sz w:val="20"/>
                 <w:szCs w:val="20"/>
               </w:rPr>
-              <w:t>1.74e</w:t>
-            </w:r>
-            <w:r>
-              <w:rPr>
-                <w:sz w:val="20"/>
-                <w:szCs w:val="20"/>
-              </w:rPr>
-              <w:t>5</w:t>
+              <w:t>202.87</w:t>
             </w:r>
           </w:p>
         </w:tc>
@@ -1632,6 +1551,9 @@
         <w:tc>
           <w:tcPr>
             <w:tcW w:w="875" w:type="dxa"/>
+            <w:tcBorders>
+              <w:top w:val="nil"/>
+            </w:tcBorders>
             <w:vAlign w:val="center"/>
           </w:tcPr>
           <w:p>
@@ -1648,13 +1570,16 @@
                 <w:sz w:val="20"/>
                 <w:szCs w:val="20"/>
               </w:rPr>
-              <w:t>CO2 p.c.</w:t>
+              <w:t>GDP p.c.</w:t>
             </w:r>
           </w:p>
         </w:tc>
         <w:tc>
           <w:tcPr>
             <w:tcW w:w="915" w:type="dxa"/>
+            <w:tcBorders>
+              <w:top w:val="nil"/>
+            </w:tcBorders>
             <w:vAlign w:val="center"/>
           </w:tcPr>
           <w:p>
@@ -1671,13 +1596,16 @@
                 <w:sz w:val="20"/>
                 <w:szCs w:val="20"/>
               </w:rPr>
-              <w:t>5.12</w:t>
+              <w:t>2.13e4</w:t>
             </w:r>
           </w:p>
         </w:tc>
         <w:tc>
           <w:tcPr>
             <w:tcW w:w="788" w:type="dxa"/>
+            <w:tcBorders>
+              <w:top w:val="nil"/>
+            </w:tcBorders>
             <w:vAlign w:val="center"/>
           </w:tcPr>
           <w:p>
@@ -1694,13 +1622,16 @@
                 <w:sz w:val="20"/>
                 <w:szCs w:val="20"/>
               </w:rPr>
-              <w:t>9.90</w:t>
+              <w:t>2.40e4</w:t>
             </w:r>
           </w:p>
         </w:tc>
         <w:tc>
           <w:tcPr>
             <w:tcW w:w="869" w:type="dxa"/>
+            <w:tcBorders>
+              <w:top w:val="nil"/>
+            </w:tcBorders>
             <w:vAlign w:val="center"/>
           </w:tcPr>
           <w:p>
@@ -1717,13 +1648,16 @@
                 <w:sz w:val="20"/>
                 <w:szCs w:val="20"/>
               </w:rPr>
-              <w:t>0.00</w:t>
+              <w:t>510.82</w:t>
             </w:r>
           </w:p>
         </w:tc>
         <w:tc>
           <w:tcPr>
             <w:tcW w:w="794" w:type="dxa"/>
+            <w:tcBorders>
+              <w:top w:val="nil"/>
+            </w:tcBorders>
             <w:vAlign w:val="center"/>
           </w:tcPr>
           <w:p>
@@ -1740,13 +1674,16 @@
                 <w:sz w:val="20"/>
                 <w:szCs w:val="20"/>
               </w:rPr>
-              <w:t>0.06</w:t>
+              <w:t>1492.49</w:t>
             </w:r>
           </w:p>
         </w:tc>
         <w:tc>
           <w:tcPr>
             <w:tcW w:w="857" w:type="dxa"/>
+            <w:tcBorders>
+              <w:top w:val="nil"/>
+            </w:tcBorders>
             <w:vAlign w:val="center"/>
           </w:tcPr>
           <w:p>
@@ -1763,13 +1700,16 @@
                 <w:sz w:val="20"/>
                 <w:szCs w:val="20"/>
               </w:rPr>
-              <w:t>0.13</w:t>
+              <w:t>2172.29</w:t>
             </w:r>
           </w:p>
         </w:tc>
         <w:tc>
           <w:tcPr>
             <w:tcW w:w="857" w:type="dxa"/>
+            <w:tcBorders>
+              <w:top w:val="nil"/>
+            </w:tcBorders>
             <w:vAlign w:val="center"/>
           </w:tcPr>
           <w:p>
@@ -1786,13 +1726,16 @@
                 <w:sz w:val="20"/>
                 <w:szCs w:val="20"/>
               </w:rPr>
-              <w:t>0.56</w:t>
+              <w:t>4160.62</w:t>
             </w:r>
           </w:p>
         </w:tc>
         <w:tc>
           <w:tcPr>
             <w:tcW w:w="702" w:type="dxa"/>
+            <w:tcBorders>
+              <w:top w:val="nil"/>
+            </w:tcBorders>
             <w:vAlign w:val="center"/>
           </w:tcPr>
           <w:p>
@@ -1809,13 +1752,16 @@
                 <w:sz w:val="20"/>
                 <w:szCs w:val="20"/>
               </w:rPr>
-              <w:t>2.30</w:t>
+              <w:t>1.24e4</w:t>
             </w:r>
           </w:p>
         </w:tc>
         <w:tc>
           <w:tcPr>
             <w:tcW w:w="702" w:type="dxa"/>
+            <w:tcBorders>
+              <w:top w:val="nil"/>
+            </w:tcBorders>
             <w:vAlign w:val="center"/>
           </w:tcPr>
           <w:p>
@@ -1832,13 +1778,16 @@
                 <w:sz w:val="20"/>
                 <w:szCs w:val="20"/>
               </w:rPr>
-              <w:t>6.54</w:t>
+              <w:t>3.11e4</w:t>
             </w:r>
           </w:p>
         </w:tc>
         <w:tc>
           <w:tcPr>
             <w:tcW w:w="702" w:type="dxa"/>
+            <w:tcBorders>
+              <w:top w:val="nil"/>
+            </w:tcBorders>
             <w:vAlign w:val="center"/>
           </w:tcPr>
           <w:p>
@@ -1855,13 +1804,16 @@
                 <w:sz w:val="20"/>
                 <w:szCs w:val="20"/>
               </w:rPr>
-              <w:t>11.36</w:t>
+              <w:t>5.43e4</w:t>
             </w:r>
           </w:p>
         </w:tc>
         <w:tc>
           <w:tcPr>
             <w:tcW w:w="702" w:type="dxa"/>
+            <w:tcBorders>
+              <w:top w:val="nil"/>
+            </w:tcBorders>
             <w:vAlign w:val="center"/>
           </w:tcPr>
           <w:p>
@@ -1878,13 +1830,16 @@
                 <w:sz w:val="20"/>
                 <w:szCs w:val="20"/>
               </w:rPr>
-              <w:t>18.13</w:t>
+              <w:t>6.65e4</w:t>
             </w:r>
           </w:p>
         </w:tc>
         <w:tc>
           <w:tcPr>
             <w:tcW w:w="633" w:type="dxa"/>
+            <w:tcBorders>
+              <w:top w:val="nil"/>
+            </w:tcBorders>
             <w:vAlign w:val="center"/>
           </w:tcPr>
           <w:p>
@@ -1901,7 +1856,7 @@
                 <w:sz w:val="20"/>
                 <w:szCs w:val="20"/>
               </w:rPr>
-              <w:t>202.87</w:t>
+              <w:t>1.74e5</w:t>
             </w:r>
           </w:p>
         </w:tc>
@@ -2188,10 +2143,5990 @@
         </w:tc>
       </w:tr>
     </w:tbl>
-    <w:p/>
+    <w:p>
+      <w:pPr>
+        <w:spacing w:before="60"/>
+      </w:pPr>
+      <w:r>
+        <w:t xml:space="preserve">Note that </w:t>
+      </w:r>
+      <w:r>
+        <w:t>interestingly, the minimum of CO2 per capita is zero for some country-year observations</w:t>
+      </w:r>
+      <w:r>
+        <w:t xml:space="preserve">. So, </w:t>
+      </w:r>
+      <w:r>
+        <w:t>to</w:t>
+      </w:r>
+      <w:r>
+        <w:t xml:space="preserve"> take the logarithm of it, I have decided to </w:t>
+      </w:r>
+      <w:r>
+        <w:t>adjust these values to</w:t>
+      </w:r>
+      <w:r>
+        <w:t xml:space="preserve"> a</w:t>
+      </w:r>
+      <w:r>
+        <w:t xml:space="preserve"> still minimal, but positive number</w:t>
+      </w:r>
+      <w:r>
+        <w:rPr>
+          <w:rStyle w:val="Lbjegyzet-hivatkozs"/>
+        </w:rPr>
+        <w:footnoteReference w:id="6"/>
+      </w:r>
+      <w:r>
+        <w:t>. This only affected 120 rows in my dataset (roughly 2% of the sample)</w:t>
+      </w:r>
+      <w:r>
+        <w:t>, so this should not substantially affect</w:t>
+      </w:r>
+      <w:r>
+        <w:t xml:space="preserve"> my results.</w:t>
+      </w:r>
+    </w:p>
+    <w:p>
+      <w:r>
+        <w:t xml:space="preserve">After taking the log of both the outcome and the causal variables, </w:t>
+      </w:r>
+      <w:r>
+        <w:t xml:space="preserve">we can check the distributions graphically as well, broken down by years in the sample. This is presented </w:t>
+      </w:r>
+      <w:r>
+        <w:t>in Figure 1, along with the distribution of the untransformed urban population share variable.</w:t>
+      </w:r>
+    </w:p>
+    <w:p>
+      <w:pPr>
+        <w:spacing w:before="60" w:after="60"/>
+        <w:ind w:firstLine="0"/>
+      </w:pPr>
+      <w:r>
+        <w:rPr>
+          <w:b/>
+          <w:bCs/>
+        </w:rPr>
+        <w:t xml:space="preserve">Figure 1: Distribution of </w:t>
+      </w:r>
+      <w:r>
+        <w:rPr>
+          <w:b/>
+          <w:bCs/>
+        </w:rPr>
+        <w:t>key variables by year</w:t>
+      </w:r>
+    </w:p>
+    <w:tbl>
+      <w:tblPr>
+        <w:tblStyle w:val="Rcsostblzat"/>
+        <w:tblW w:w="0" w:type="auto"/>
+        <w:tblBorders>
+          <w:top w:val="none" w:sz="0" w:space="0" w:color="auto"/>
+          <w:left w:val="none" w:sz="0" w:space="0" w:color="auto"/>
+          <w:bottom w:val="none" w:sz="0" w:space="0" w:color="auto"/>
+          <w:right w:val="none" w:sz="0" w:space="0" w:color="auto"/>
+          <w:insideH w:val="none" w:sz="0" w:space="0" w:color="auto"/>
+          <w:insideV w:val="none" w:sz="0" w:space="0" w:color="auto"/>
+        </w:tblBorders>
+        <w:tblCellMar>
+          <w:left w:w="0" w:type="dxa"/>
+          <w:right w:w="0" w:type="dxa"/>
+        </w:tblCellMar>
+        <w:tblLook w:val="04A0" w:firstRow="1" w:lastRow="0" w:firstColumn="1" w:lastColumn="0" w:noHBand="0" w:noVBand="1"/>
+      </w:tblPr>
+      <w:tblGrid>
+        <w:gridCol w:w="4650"/>
+        <w:gridCol w:w="4756"/>
+      </w:tblGrid>
+      <w:tr>
+        <w:tc>
+          <w:tcPr>
+            <w:tcW w:w="4531" w:type="dxa"/>
+          </w:tcPr>
+          <w:p>
+            <w:pPr>
+              <w:ind w:firstLine="0"/>
+              <w:jc w:val="center"/>
+            </w:pPr>
+            <w:r>
+              <w:t xml:space="preserve">A) </w:t>
+            </w:r>
+            <w:r>
+              <w:t>ln[CO2 p.c.]</w:t>
+            </w:r>
+          </w:p>
+          <w:p>
+            <w:pPr>
+              <w:ind w:firstLine="0"/>
+              <w:jc w:val="center"/>
+            </w:pPr>
+            <w:r>
+              <w:rPr>
+                <w:noProof/>
+              </w:rPr>
+              <w:drawing>
+                <wp:inline distT="0" distB="0" distL="0" distR="0" wp14:anchorId="43EB7A9F" wp14:editId="5F3DCA66">
+                  <wp:extent cx="2952354" cy="2232000"/>
+                  <wp:effectExtent l="0" t="0" r="635" b="0"/>
+                  <wp:docPr id="1122647920" name="Kép 1"/>
+                  <wp:cNvGraphicFramePr>
+                    <a:graphicFrameLocks xmlns:a="http://schemas.openxmlformats.org/drawingml/2006/main" noChangeAspect="1"/>
+                  </wp:cNvGraphicFramePr>
+                  <a:graphic xmlns:a="http://schemas.openxmlformats.org/drawingml/2006/main">
+                    <a:graphicData uri="http://schemas.openxmlformats.org/drawingml/2006/picture">
+                      <pic:pic xmlns:pic="http://schemas.openxmlformats.org/drawingml/2006/picture">
+                        <pic:nvPicPr>
+                          <pic:cNvPr id="1122647920" name=""/>
+                          <pic:cNvPicPr/>
+                        </pic:nvPicPr>
+                        <pic:blipFill>
+                          <a:blip r:embed="rId8"/>
+                          <a:stretch>
+                            <a:fillRect/>
+                          </a:stretch>
+                        </pic:blipFill>
+                        <pic:spPr>
+                          <a:xfrm>
+                            <a:off x="0" y="0"/>
+                            <a:ext cx="2952354" cy="2232000"/>
+                          </a:xfrm>
+                          <a:prstGeom prst="rect">
+                            <a:avLst/>
+                          </a:prstGeom>
+                        </pic:spPr>
+                      </pic:pic>
+                    </a:graphicData>
+                  </a:graphic>
+                </wp:inline>
+              </w:drawing>
+            </w:r>
+          </w:p>
+        </w:tc>
+        <w:tc>
+          <w:tcPr>
+            <w:tcW w:w="4865" w:type="dxa"/>
+          </w:tcPr>
+          <w:p>
+            <w:pPr>
+              <w:ind w:firstLine="0"/>
+              <w:jc w:val="center"/>
+            </w:pPr>
+            <w:r>
+              <w:t>B) ln[GDP p.c.]</w:t>
+            </w:r>
+          </w:p>
+          <w:p>
+            <w:pPr>
+              <w:ind w:firstLine="0"/>
+              <w:jc w:val="center"/>
+            </w:pPr>
+            <w:r>
+              <w:rPr>
+                <w:noProof/>
+              </w:rPr>
+              <w:drawing>
+                <wp:inline distT="0" distB="0" distL="0" distR="0" wp14:anchorId="350D539C" wp14:editId="3497B114">
+                  <wp:extent cx="2931332" cy="2232000"/>
+                  <wp:effectExtent l="0" t="0" r="2540" b="0"/>
+                  <wp:docPr id="534818056" name="Kép 1"/>
+                  <wp:cNvGraphicFramePr>
+                    <a:graphicFrameLocks xmlns:a="http://schemas.openxmlformats.org/drawingml/2006/main" noChangeAspect="1"/>
+                  </wp:cNvGraphicFramePr>
+                  <a:graphic xmlns:a="http://schemas.openxmlformats.org/drawingml/2006/main">
+                    <a:graphicData uri="http://schemas.openxmlformats.org/drawingml/2006/picture">
+                      <pic:pic xmlns:pic="http://schemas.openxmlformats.org/drawingml/2006/picture">
+                        <pic:nvPicPr>
+                          <pic:cNvPr id="534818056" name=""/>
+                          <pic:cNvPicPr/>
+                        </pic:nvPicPr>
+                        <pic:blipFill>
+                          <a:blip r:embed="rId9"/>
+                          <a:stretch>
+                            <a:fillRect/>
+                          </a:stretch>
+                        </pic:blipFill>
+                        <pic:spPr>
+                          <a:xfrm>
+                            <a:off x="0" y="0"/>
+                            <a:ext cx="2931332" cy="2232000"/>
+                          </a:xfrm>
+                          <a:prstGeom prst="rect">
+                            <a:avLst/>
+                          </a:prstGeom>
+                        </pic:spPr>
+                      </pic:pic>
+                    </a:graphicData>
+                  </a:graphic>
+                </wp:inline>
+              </w:drawing>
+            </w:r>
+          </w:p>
+        </w:tc>
+      </w:tr>
+      <w:tr>
+        <w:tc>
+          <w:tcPr>
+            <w:tcW w:w="9396" w:type="dxa"/>
+            <w:gridSpan w:val="2"/>
+          </w:tcPr>
+          <w:p>
+            <w:pPr>
+              <w:ind w:firstLine="0"/>
+              <w:jc w:val="center"/>
+            </w:pPr>
+            <w:r>
+              <w:rPr>
+                <w:noProof/>
+              </w:rPr>
+              <w:lastRenderedPageBreak/>
+              <w:drawing>
+                <wp:anchor distT="0" distB="0" distL="114300" distR="114300" simplePos="0" relativeHeight="251658240" behindDoc="0" locked="0" layoutInCell="1" allowOverlap="1" wp14:anchorId="7A5BC54C" wp14:editId="02866270">
+                  <wp:simplePos x="0" y="0"/>
+                  <wp:positionH relativeFrom="margin">
+                    <wp:align>center</wp:align>
+                  </wp:positionH>
+                  <wp:positionV relativeFrom="paragraph">
+                    <wp:posOffset>175895</wp:posOffset>
+                  </wp:positionV>
+                  <wp:extent cx="2967917" cy="2232000"/>
+                  <wp:effectExtent l="0" t="0" r="4445" b="0"/>
+                  <wp:wrapTopAndBottom/>
+                  <wp:docPr id="1689257666" name="Kép 1"/>
+                  <wp:cNvGraphicFramePr>
+                    <a:graphicFrameLocks xmlns:a="http://schemas.openxmlformats.org/drawingml/2006/main" noChangeAspect="1"/>
+                  </wp:cNvGraphicFramePr>
+                  <a:graphic xmlns:a="http://schemas.openxmlformats.org/drawingml/2006/main">
+                    <a:graphicData uri="http://schemas.openxmlformats.org/drawingml/2006/picture">
+                      <pic:pic xmlns:pic="http://schemas.openxmlformats.org/drawingml/2006/picture">
+                        <pic:nvPicPr>
+                          <pic:cNvPr id="1689257666" name=""/>
+                          <pic:cNvPicPr/>
+                        </pic:nvPicPr>
+                        <pic:blipFill>
+                          <a:blip r:embed="rId10" cstate="print">
+                            <a:extLst>
+                              <a:ext uri="{28A0092B-C50C-407E-A947-70E740481C1C}">
+                                <a14:useLocalDpi xmlns:a14="http://schemas.microsoft.com/office/drawing/2010/main" val="0"/>
+                              </a:ext>
+                            </a:extLst>
+                          </a:blip>
+                          <a:stretch>
+                            <a:fillRect/>
+                          </a:stretch>
+                        </pic:blipFill>
+                        <pic:spPr>
+                          <a:xfrm>
+                            <a:off x="0" y="0"/>
+                            <a:ext cx="2967917" cy="2232000"/>
+                          </a:xfrm>
+                          <a:prstGeom prst="rect">
+                            <a:avLst/>
+                          </a:prstGeom>
+                        </pic:spPr>
+                      </pic:pic>
+                    </a:graphicData>
+                  </a:graphic>
+                  <wp14:sizeRelH relativeFrom="margin">
+                    <wp14:pctWidth>0</wp14:pctWidth>
+                  </wp14:sizeRelH>
+                  <wp14:sizeRelV relativeFrom="margin">
+                    <wp14:pctHeight>0</wp14:pctHeight>
+                  </wp14:sizeRelV>
+                </wp:anchor>
+              </w:drawing>
+            </w:r>
+            <w:r>
+              <w:t>C) Urban population share (%)</w:t>
+            </w:r>
+          </w:p>
+        </w:tc>
+      </w:tr>
+    </w:tbl>
+    <w:p>
+      <w:pPr>
+        <w:pStyle w:val="Cmsor1"/>
+      </w:pPr>
+      <w:r>
+        <w:t>4. Model estimates</w:t>
+      </w:r>
+    </w:p>
+    <w:p>
+      <w:pPr>
+        <w:pStyle w:val="Normlelsbekezds"/>
+      </w:pPr>
+      <w:r>
+        <w:t>Table 3 presents the results of all estimated models. Note that I have decided to estimate all models weighted by population, as I believe these results are more informative</w:t>
+      </w:r>
+      <w:r>
+        <w:t>, given that the models examine the link between per capita variables</w:t>
+      </w:r>
+      <w:r>
+        <w:rPr>
+          <w:rStyle w:val="Lbjegyzet-hivatkozs"/>
+        </w:rPr>
+        <w:footnoteReference w:id="7"/>
+      </w:r>
+      <w:r>
+        <w:t>.</w:t>
+      </w:r>
+      <w:r>
+        <w:t xml:space="preserve"> Also, from a policy point of view, it makes more sense to </w:t>
+      </w:r>
+      <w:r>
+        <w:t>give more weight to larger, more influential countries in the estimates.</w:t>
+      </w:r>
+      <w:r>
+        <w:t xml:space="preserve"> The following models have been estimated:</w:t>
+      </w:r>
+    </w:p>
+    <w:p>
+      <w:pPr>
+        <w:pStyle w:val="Listaszerbekezds"/>
+        <w:numPr>
+          <w:ilvl w:val="0"/>
+          <w:numId w:val="6"/>
+        </w:numPr>
+      </w:pPr>
+      <w:r>
+        <w:t>simple cross-sectional models for the years 2005 and 2023;</w:t>
+      </w:r>
+    </w:p>
+    <w:p>
+      <w:pPr>
+        <w:pStyle w:val="Listaszerbekezds"/>
+        <w:numPr>
+          <w:ilvl w:val="0"/>
+          <w:numId w:val="6"/>
+        </w:numPr>
+      </w:pPr>
+      <w:r>
+        <w:t>first difference</w:t>
+      </w:r>
+      <w:r>
+        <w:t xml:space="preserve"> (FD)</w:t>
+      </w:r>
+      <w:r>
+        <w:t xml:space="preserve"> panel models with </w:t>
+      </w:r>
+      <w:r>
+        <w:t>zero, two and six lags included;</w:t>
+      </w:r>
+    </w:p>
+    <w:p>
+      <w:pPr>
+        <w:pStyle w:val="Listaszerbekezds"/>
+        <w:numPr>
+          <w:ilvl w:val="0"/>
+          <w:numId w:val="6"/>
+        </w:numPr>
+      </w:pPr>
+      <w:r>
+        <w:t>and a fixed-effects</w:t>
+      </w:r>
+      <w:r>
+        <w:t xml:space="preserve"> (FE)</w:t>
+      </w:r>
+      <w:r>
+        <w:t xml:space="preserve"> model</w:t>
+      </w:r>
+      <w:r>
+        <w:t>.</w:t>
+      </w:r>
+    </w:p>
+    <w:p>
+      <w:r>
+        <w:t xml:space="preserve">The cross-sectional model for 2005, the FD with 2 lags and the FE have also been estimated </w:t>
+      </w:r>
+      <w:r>
+        <w:t>by including the possible confounder, urban population share.</w:t>
+      </w:r>
+    </w:p>
+    <w:p>
+      <w:pPr>
+        <w:pStyle w:val="Normlelsbekezds"/>
+        <w:spacing w:before="60" w:after="60"/>
+      </w:pPr>
+      <w:r>
+        <w:rPr>
+          <w:b/>
+          <w:bCs/>
+        </w:rPr>
+        <w:t xml:space="preserve">Table </w:t>
+      </w:r>
+      <w:r>
+        <w:rPr>
+          <w:b/>
+          <w:bCs/>
+        </w:rPr>
+        <w:t>3</w:t>
+      </w:r>
+      <w:r>
+        <w:rPr>
+          <w:b/>
+          <w:bCs/>
+        </w:rPr>
+        <w:t>:</w:t>
+      </w:r>
+      <w:r>
+        <w:rPr>
+          <w:b/>
+          <w:bCs/>
+        </w:rPr>
+        <w:t xml:space="preserve"> Regression results (weighted by population)</w:t>
+      </w:r>
+    </w:p>
+    <w:tbl>
+      <w:tblPr>
+        <w:tblStyle w:val="Rcsostblzat"/>
+        <w:tblW w:w="0" w:type="auto"/>
+        <w:tblBorders>
+          <w:top w:val="none" w:sz="0" w:space="0" w:color="auto"/>
+          <w:left w:val="none" w:sz="0" w:space="0" w:color="auto"/>
+          <w:bottom w:val="none" w:sz="0" w:space="0" w:color="auto"/>
+          <w:right w:val="none" w:sz="0" w:space="0" w:color="auto"/>
+          <w:insideH w:val="none" w:sz="0" w:space="0" w:color="auto"/>
+          <w:insideV w:val="none" w:sz="0" w:space="0" w:color="auto"/>
+        </w:tblBorders>
+        <w:tblCellMar>
+          <w:left w:w="28" w:type="dxa"/>
+          <w:right w:w="28" w:type="dxa"/>
+        </w:tblCellMar>
+        <w:tblLook w:val="04A0" w:firstRow="1" w:lastRow="0" w:firstColumn="1" w:lastColumn="0" w:noHBand="0" w:noVBand="1"/>
+      </w:tblPr>
+      <w:tblGrid>
+        <w:gridCol w:w="988"/>
+        <w:gridCol w:w="934"/>
+        <w:gridCol w:w="934"/>
+        <w:gridCol w:w="934"/>
+        <w:gridCol w:w="934"/>
+        <w:gridCol w:w="935"/>
+        <w:gridCol w:w="934"/>
+        <w:gridCol w:w="935"/>
+        <w:gridCol w:w="934"/>
+        <w:gridCol w:w="935"/>
+      </w:tblGrid>
+      <w:tr>
+        <w:trPr>
+          <w:tblHeader/>
+        </w:trPr>
+        <w:tc>
+          <w:tcPr>
+            <w:tcW w:w="988" w:type="dxa"/>
+            <w:tcBorders>
+              <w:top w:val="single" w:sz="4" w:space="0" w:color="auto"/>
+            </w:tcBorders>
+            <w:vAlign w:val="center"/>
+          </w:tcPr>
+          <w:p>
+            <w:pPr>
+              <w:pStyle w:val="Normlelsbekezds"/>
+              <w:jc w:val="left"/>
+              <w:rPr>
+                <w:sz w:val="20"/>
+                <w:szCs w:val="20"/>
+              </w:rPr>
+            </w:pPr>
+          </w:p>
+        </w:tc>
+        <w:tc>
+          <w:tcPr>
+            <w:tcW w:w="934" w:type="dxa"/>
+            <w:tcBorders>
+              <w:top w:val="single" w:sz="4" w:space="0" w:color="auto"/>
+            </w:tcBorders>
+            <w:vAlign w:val="center"/>
+          </w:tcPr>
+          <w:p>
+            <w:pPr>
+              <w:pStyle w:val="Normlelsbekezds"/>
+              <w:jc w:val="center"/>
+              <w:rPr>
+                <w:sz w:val="20"/>
+                <w:szCs w:val="20"/>
+              </w:rPr>
+            </w:pPr>
+            <w:r>
+              <w:rPr>
+                <w:sz w:val="20"/>
+                <w:szCs w:val="20"/>
+              </w:rPr>
+              <w:t>(1)</w:t>
+            </w:r>
+          </w:p>
+        </w:tc>
+        <w:tc>
+          <w:tcPr>
+            <w:tcW w:w="934" w:type="dxa"/>
+            <w:tcBorders>
+              <w:top w:val="single" w:sz="4" w:space="0" w:color="auto"/>
+            </w:tcBorders>
+            <w:vAlign w:val="center"/>
+          </w:tcPr>
+          <w:p>
+            <w:pPr>
+              <w:pStyle w:val="Normlelsbekezds"/>
+              <w:jc w:val="center"/>
+              <w:rPr>
+                <w:sz w:val="20"/>
+                <w:szCs w:val="20"/>
+              </w:rPr>
+            </w:pPr>
+            <w:r>
+              <w:rPr>
+                <w:sz w:val="20"/>
+                <w:szCs w:val="20"/>
+              </w:rPr>
+              <w:t>(2)</w:t>
+            </w:r>
+          </w:p>
+        </w:tc>
+        <w:tc>
+          <w:tcPr>
+            <w:tcW w:w="934" w:type="dxa"/>
+            <w:tcBorders>
+              <w:top w:val="single" w:sz="4" w:space="0" w:color="auto"/>
+            </w:tcBorders>
+            <w:vAlign w:val="center"/>
+          </w:tcPr>
+          <w:p>
+            <w:pPr>
+              <w:pStyle w:val="Normlelsbekezds"/>
+              <w:jc w:val="center"/>
+              <w:rPr>
+                <w:sz w:val="20"/>
+                <w:szCs w:val="20"/>
+              </w:rPr>
+            </w:pPr>
+            <w:r>
+              <w:rPr>
+                <w:sz w:val="20"/>
+                <w:szCs w:val="20"/>
+              </w:rPr>
+              <w:t>(3)</w:t>
+            </w:r>
+          </w:p>
+        </w:tc>
+        <w:tc>
+          <w:tcPr>
+            <w:tcW w:w="934" w:type="dxa"/>
+            <w:tcBorders>
+              <w:top w:val="single" w:sz="4" w:space="0" w:color="auto"/>
+            </w:tcBorders>
+            <w:vAlign w:val="center"/>
+          </w:tcPr>
+          <w:p>
+            <w:pPr>
+              <w:pStyle w:val="Normlelsbekezds"/>
+              <w:jc w:val="center"/>
+              <w:rPr>
+                <w:sz w:val="20"/>
+                <w:szCs w:val="20"/>
+              </w:rPr>
+            </w:pPr>
+            <w:r>
+              <w:rPr>
+                <w:sz w:val="20"/>
+                <w:szCs w:val="20"/>
+              </w:rPr>
+              <w:t>(4)</w:t>
+            </w:r>
+          </w:p>
+        </w:tc>
+        <w:tc>
+          <w:tcPr>
+            <w:tcW w:w="935" w:type="dxa"/>
+            <w:tcBorders>
+              <w:top w:val="single" w:sz="4" w:space="0" w:color="auto"/>
+            </w:tcBorders>
+            <w:vAlign w:val="center"/>
+          </w:tcPr>
+          <w:p>
+            <w:pPr>
+              <w:pStyle w:val="Normlelsbekezds"/>
+              <w:jc w:val="center"/>
+              <w:rPr>
+                <w:sz w:val="20"/>
+                <w:szCs w:val="20"/>
+              </w:rPr>
+            </w:pPr>
+            <w:r>
+              <w:rPr>
+                <w:sz w:val="20"/>
+                <w:szCs w:val="20"/>
+              </w:rPr>
+              <w:t>(5)</w:t>
+            </w:r>
+          </w:p>
+        </w:tc>
+        <w:tc>
+          <w:tcPr>
+            <w:tcW w:w="934" w:type="dxa"/>
+            <w:tcBorders>
+              <w:top w:val="single" w:sz="4" w:space="0" w:color="auto"/>
+            </w:tcBorders>
+            <w:vAlign w:val="center"/>
+          </w:tcPr>
+          <w:p>
+            <w:pPr>
+              <w:pStyle w:val="Normlelsbekezds"/>
+              <w:jc w:val="center"/>
+              <w:rPr>
+                <w:sz w:val="20"/>
+                <w:szCs w:val="20"/>
+              </w:rPr>
+            </w:pPr>
+            <w:r>
+              <w:rPr>
+                <w:sz w:val="20"/>
+                <w:szCs w:val="20"/>
+              </w:rPr>
+              <w:t>(6)</w:t>
+            </w:r>
+          </w:p>
+        </w:tc>
+        <w:tc>
+          <w:tcPr>
+            <w:tcW w:w="935" w:type="dxa"/>
+            <w:tcBorders>
+              <w:top w:val="single" w:sz="4" w:space="0" w:color="auto"/>
+            </w:tcBorders>
+            <w:vAlign w:val="center"/>
+          </w:tcPr>
+          <w:p>
+            <w:pPr>
+              <w:pStyle w:val="Normlelsbekezds"/>
+              <w:jc w:val="center"/>
+              <w:rPr>
+                <w:sz w:val="20"/>
+                <w:szCs w:val="20"/>
+              </w:rPr>
+            </w:pPr>
+            <w:r>
+              <w:rPr>
+                <w:sz w:val="20"/>
+                <w:szCs w:val="20"/>
+              </w:rPr>
+              <w:t>(7)</w:t>
+            </w:r>
+          </w:p>
+        </w:tc>
+        <w:tc>
+          <w:tcPr>
+            <w:tcW w:w="934" w:type="dxa"/>
+            <w:tcBorders>
+              <w:top w:val="single" w:sz="4" w:space="0" w:color="auto"/>
+            </w:tcBorders>
+            <w:vAlign w:val="center"/>
+          </w:tcPr>
+          <w:p>
+            <w:pPr>
+              <w:pStyle w:val="Normlelsbekezds"/>
+              <w:jc w:val="center"/>
+              <w:rPr>
+                <w:sz w:val="20"/>
+                <w:szCs w:val="20"/>
+              </w:rPr>
+            </w:pPr>
+            <w:r>
+              <w:rPr>
+                <w:sz w:val="20"/>
+                <w:szCs w:val="20"/>
+              </w:rPr>
+              <w:t>(8)</w:t>
+            </w:r>
+          </w:p>
+        </w:tc>
+        <w:tc>
+          <w:tcPr>
+            <w:tcW w:w="935" w:type="dxa"/>
+            <w:tcBorders>
+              <w:top w:val="single" w:sz="4" w:space="0" w:color="auto"/>
+            </w:tcBorders>
+            <w:vAlign w:val="center"/>
+          </w:tcPr>
+          <w:p>
+            <w:pPr>
+              <w:pStyle w:val="Normlelsbekezds"/>
+              <w:jc w:val="center"/>
+              <w:rPr>
+                <w:sz w:val="20"/>
+                <w:szCs w:val="20"/>
+              </w:rPr>
+            </w:pPr>
+            <w:r>
+              <w:rPr>
+                <w:sz w:val="20"/>
+                <w:szCs w:val="20"/>
+              </w:rPr>
+              <w:t>(9)</w:t>
+            </w:r>
+          </w:p>
+        </w:tc>
+      </w:tr>
+      <w:tr>
+        <w:trPr>
+          <w:trHeight w:val="460"/>
+          <w:tblHeader/>
+        </w:trPr>
+        <w:tc>
+          <w:tcPr>
+            <w:tcW w:w="988" w:type="dxa"/>
+            <w:vAlign w:val="center"/>
+          </w:tcPr>
+          <w:p>
+            <w:pPr>
+              <w:pStyle w:val="Normlelsbekezds"/>
+              <w:jc w:val="left"/>
+              <w:rPr>
+                <w:sz w:val="20"/>
+                <w:szCs w:val="20"/>
+              </w:rPr>
+            </w:pPr>
+          </w:p>
+        </w:tc>
+        <w:tc>
+          <w:tcPr>
+            <w:tcW w:w="934" w:type="dxa"/>
+          </w:tcPr>
+          <w:p>
+            <w:pPr>
+              <w:pStyle w:val="Normlelsbekezds"/>
+              <w:jc w:val="center"/>
+              <w:rPr>
+                <w:sz w:val="20"/>
+                <w:szCs w:val="20"/>
+              </w:rPr>
+            </w:pPr>
+            <w:r>
+              <w:rPr>
+                <w:sz w:val="20"/>
+                <w:szCs w:val="20"/>
+              </w:rPr>
+              <w:t>OLS 2005</w:t>
+            </w:r>
+          </w:p>
+        </w:tc>
+        <w:tc>
+          <w:tcPr>
+            <w:tcW w:w="934" w:type="dxa"/>
+          </w:tcPr>
+          <w:p>
+            <w:pPr>
+              <w:pStyle w:val="Normlelsbekezds"/>
+              <w:jc w:val="center"/>
+              <w:rPr>
+                <w:sz w:val="20"/>
+                <w:szCs w:val="20"/>
+              </w:rPr>
+            </w:pPr>
+            <w:r>
+              <w:rPr>
+                <w:sz w:val="20"/>
+                <w:szCs w:val="20"/>
+              </w:rPr>
+              <w:t>OLS 2005 (control)</w:t>
+            </w:r>
+          </w:p>
+        </w:tc>
+        <w:tc>
+          <w:tcPr>
+            <w:tcW w:w="934" w:type="dxa"/>
+          </w:tcPr>
+          <w:p>
+            <w:pPr>
+              <w:pStyle w:val="Normlelsbekezds"/>
+              <w:jc w:val="center"/>
+              <w:rPr>
+                <w:sz w:val="20"/>
+                <w:szCs w:val="20"/>
+              </w:rPr>
+            </w:pPr>
+            <w:r>
+              <w:rPr>
+                <w:sz w:val="20"/>
+                <w:szCs w:val="20"/>
+              </w:rPr>
+              <w:t>OLS 2023</w:t>
+            </w:r>
+          </w:p>
+        </w:tc>
+        <w:tc>
+          <w:tcPr>
+            <w:tcW w:w="934" w:type="dxa"/>
+          </w:tcPr>
+          <w:p>
+            <w:pPr>
+              <w:pStyle w:val="Normlelsbekezds"/>
+              <w:jc w:val="center"/>
+              <w:rPr>
+                <w:sz w:val="20"/>
+                <w:szCs w:val="20"/>
+              </w:rPr>
+            </w:pPr>
+            <w:r>
+              <w:rPr>
+                <w:sz w:val="20"/>
+                <w:szCs w:val="20"/>
+              </w:rPr>
+              <w:t>FD</w:t>
+            </w:r>
+          </w:p>
+        </w:tc>
+        <w:tc>
+          <w:tcPr>
+            <w:tcW w:w="935" w:type="dxa"/>
+          </w:tcPr>
+          <w:p>
+            <w:pPr>
+              <w:pStyle w:val="Normlelsbekezds"/>
+              <w:jc w:val="center"/>
+              <w:rPr>
+                <w:sz w:val="20"/>
+                <w:szCs w:val="20"/>
+              </w:rPr>
+            </w:pPr>
+            <w:r>
+              <w:rPr>
+                <w:sz w:val="20"/>
+                <w:szCs w:val="20"/>
+              </w:rPr>
+              <w:t>FD 2 lags</w:t>
+            </w:r>
+          </w:p>
+        </w:tc>
+        <w:tc>
+          <w:tcPr>
+            <w:tcW w:w="934" w:type="dxa"/>
+          </w:tcPr>
+          <w:p>
+            <w:pPr>
+              <w:pStyle w:val="Normlelsbekezds"/>
+              <w:jc w:val="center"/>
+              <w:rPr>
+                <w:sz w:val="20"/>
+                <w:szCs w:val="20"/>
+              </w:rPr>
+            </w:pPr>
+            <w:r>
+              <w:rPr>
+                <w:sz w:val="20"/>
+                <w:szCs w:val="20"/>
+              </w:rPr>
+              <w:t>FD 2 lags (control)</w:t>
+            </w:r>
+          </w:p>
+        </w:tc>
+        <w:tc>
+          <w:tcPr>
+            <w:tcW w:w="935" w:type="dxa"/>
+          </w:tcPr>
+          <w:p>
+            <w:pPr>
+              <w:pStyle w:val="Normlelsbekezds"/>
+              <w:jc w:val="center"/>
+              <w:rPr>
+                <w:sz w:val="20"/>
+                <w:szCs w:val="20"/>
+              </w:rPr>
+            </w:pPr>
+            <w:r>
+              <w:rPr>
+                <w:sz w:val="20"/>
+                <w:szCs w:val="20"/>
+              </w:rPr>
+              <w:t>FD 6 lags</w:t>
+            </w:r>
+          </w:p>
+        </w:tc>
+        <w:tc>
+          <w:tcPr>
+            <w:tcW w:w="934" w:type="dxa"/>
+          </w:tcPr>
+          <w:p>
+            <w:pPr>
+              <w:pStyle w:val="Normlelsbekezds"/>
+              <w:jc w:val="center"/>
+              <w:rPr>
+                <w:sz w:val="20"/>
+                <w:szCs w:val="20"/>
+              </w:rPr>
+            </w:pPr>
+            <w:r>
+              <w:rPr>
+                <w:sz w:val="20"/>
+                <w:szCs w:val="20"/>
+              </w:rPr>
+              <w:t>FE</w:t>
+            </w:r>
+          </w:p>
+        </w:tc>
+        <w:tc>
+          <w:tcPr>
+            <w:tcW w:w="935" w:type="dxa"/>
+          </w:tcPr>
+          <w:p>
+            <w:pPr>
+              <w:pStyle w:val="Normlelsbekezds"/>
+              <w:jc w:val="center"/>
+              <w:rPr>
+                <w:sz w:val="20"/>
+                <w:szCs w:val="20"/>
+              </w:rPr>
+            </w:pPr>
+            <w:r>
+              <w:rPr>
+                <w:sz w:val="20"/>
+                <w:szCs w:val="20"/>
+              </w:rPr>
+              <w:t>FE</w:t>
+            </w:r>
+            <w:r>
+              <w:rPr>
+                <w:sz w:val="20"/>
+                <w:szCs w:val="20"/>
+              </w:rPr>
+              <w:br/>
+            </w:r>
+            <w:r>
+              <w:rPr>
+                <w:sz w:val="20"/>
+                <w:szCs w:val="20"/>
+              </w:rPr>
+              <w:t>(control)</w:t>
+            </w:r>
+          </w:p>
+        </w:tc>
+      </w:tr>
+      <w:tr>
+        <w:trPr>
+          <w:trHeight w:val="460"/>
+          <w:tblHeader/>
+        </w:trPr>
+        <w:tc>
+          <w:tcPr>
+            <w:tcW w:w="988" w:type="dxa"/>
+            <w:tcBorders>
+              <w:bottom w:val="single" w:sz="4" w:space="0" w:color="auto"/>
+            </w:tcBorders>
+            <w:vAlign w:val="center"/>
+          </w:tcPr>
+          <w:p>
+            <w:pPr>
+              <w:pStyle w:val="Normlelsbekezds"/>
+              <w:jc w:val="center"/>
+              <w:rPr>
+                <w:sz w:val="20"/>
+                <w:szCs w:val="20"/>
+              </w:rPr>
+            </w:pPr>
+            <w:r>
+              <w:rPr>
+                <w:sz w:val="20"/>
+                <w:szCs w:val="20"/>
+              </w:rPr>
+              <w:t>Outcome variable</w:t>
+            </w:r>
+          </w:p>
+        </w:tc>
+        <w:tc>
+          <w:tcPr>
+            <w:tcW w:w="934" w:type="dxa"/>
+            <w:tcBorders>
+              <w:bottom w:val="single" w:sz="4" w:space="0" w:color="auto"/>
+            </w:tcBorders>
+            <w:vAlign w:val="center"/>
+          </w:tcPr>
+          <w:p>
+            <w:pPr>
+              <w:pStyle w:val="Normlelsbekezds"/>
+              <w:jc w:val="center"/>
+              <w:rPr>
+                <w:sz w:val="20"/>
+                <w:szCs w:val="20"/>
+              </w:rPr>
+            </w:pPr>
+            <w:r>
+              <w:rPr>
+                <w:sz w:val="20"/>
+                <w:szCs w:val="20"/>
+              </w:rPr>
+              <w:t>ln(CO2 p.c.)</w:t>
+            </w:r>
+          </w:p>
+        </w:tc>
+        <w:tc>
+          <w:tcPr>
+            <w:tcW w:w="934" w:type="dxa"/>
+            <w:tcBorders>
+              <w:bottom w:val="single" w:sz="4" w:space="0" w:color="auto"/>
+            </w:tcBorders>
+            <w:vAlign w:val="center"/>
+          </w:tcPr>
+          <w:p>
+            <w:pPr>
+              <w:pStyle w:val="Normlelsbekezds"/>
+              <w:jc w:val="center"/>
+              <w:rPr>
+                <w:sz w:val="20"/>
+                <w:szCs w:val="20"/>
+              </w:rPr>
+            </w:pPr>
+            <w:r>
+              <w:rPr>
+                <w:sz w:val="20"/>
+                <w:szCs w:val="20"/>
+              </w:rPr>
+              <w:t>ln(CO2 p.c.)</w:t>
+            </w:r>
+          </w:p>
+        </w:tc>
+        <w:tc>
+          <w:tcPr>
+            <w:tcW w:w="934" w:type="dxa"/>
+            <w:tcBorders>
+              <w:bottom w:val="single" w:sz="4" w:space="0" w:color="auto"/>
+            </w:tcBorders>
+            <w:vAlign w:val="center"/>
+          </w:tcPr>
+          <w:p>
+            <w:pPr>
+              <w:pStyle w:val="Normlelsbekezds"/>
+              <w:jc w:val="center"/>
+              <w:rPr>
+                <w:sz w:val="20"/>
+                <w:szCs w:val="20"/>
+              </w:rPr>
+            </w:pPr>
+            <w:r>
+              <w:rPr>
+                <w:sz w:val="20"/>
+                <w:szCs w:val="20"/>
+              </w:rPr>
+              <w:t>ln(CO2 p.c.)</w:t>
+            </w:r>
+          </w:p>
+        </w:tc>
+        <w:tc>
+          <w:tcPr>
+            <w:tcW w:w="934" w:type="dxa"/>
+            <w:tcBorders>
+              <w:bottom w:val="single" w:sz="4" w:space="0" w:color="auto"/>
+            </w:tcBorders>
+            <w:vAlign w:val="center"/>
+          </w:tcPr>
+          <w:p>
+            <w:pPr>
+              <w:pStyle w:val="Normlelsbekezds"/>
+              <w:jc w:val="center"/>
+              <w:rPr>
+                <w:sz w:val="20"/>
+                <w:szCs w:val="20"/>
+              </w:rPr>
+            </w:pPr>
+            <w:r>
+              <w:rPr>
+                <w:sz w:val="20"/>
+                <w:szCs w:val="20"/>
+              </w:rPr>
+              <w:t>Δln(CO2 p.c.)</w:t>
+            </w:r>
+          </w:p>
+        </w:tc>
+        <w:tc>
+          <w:tcPr>
+            <w:tcW w:w="935" w:type="dxa"/>
+            <w:tcBorders>
+              <w:bottom w:val="single" w:sz="4" w:space="0" w:color="auto"/>
+            </w:tcBorders>
+            <w:vAlign w:val="center"/>
+          </w:tcPr>
+          <w:p>
+            <w:pPr>
+              <w:pStyle w:val="Normlelsbekezds"/>
+              <w:jc w:val="center"/>
+              <w:rPr>
+                <w:sz w:val="20"/>
+                <w:szCs w:val="20"/>
+              </w:rPr>
+            </w:pPr>
+            <w:r>
+              <w:rPr>
+                <w:sz w:val="20"/>
+                <w:szCs w:val="20"/>
+              </w:rPr>
+              <w:t>Δln(CO2 p.c.)</w:t>
+            </w:r>
+          </w:p>
+        </w:tc>
+        <w:tc>
+          <w:tcPr>
+            <w:tcW w:w="934" w:type="dxa"/>
+            <w:tcBorders>
+              <w:bottom w:val="single" w:sz="4" w:space="0" w:color="auto"/>
+            </w:tcBorders>
+            <w:vAlign w:val="center"/>
+          </w:tcPr>
+          <w:p>
+            <w:pPr>
+              <w:pStyle w:val="Normlelsbekezds"/>
+              <w:jc w:val="center"/>
+              <w:rPr>
+                <w:sz w:val="20"/>
+                <w:szCs w:val="20"/>
+              </w:rPr>
+            </w:pPr>
+            <w:r>
+              <w:rPr>
+                <w:sz w:val="20"/>
+                <w:szCs w:val="20"/>
+              </w:rPr>
+              <w:t>Δln(CO2 p.c.)</w:t>
+            </w:r>
+          </w:p>
+        </w:tc>
+        <w:tc>
+          <w:tcPr>
+            <w:tcW w:w="935" w:type="dxa"/>
+            <w:tcBorders>
+              <w:bottom w:val="single" w:sz="4" w:space="0" w:color="auto"/>
+            </w:tcBorders>
+            <w:vAlign w:val="center"/>
+          </w:tcPr>
+          <w:p>
+            <w:pPr>
+              <w:pStyle w:val="Normlelsbekezds"/>
+              <w:jc w:val="center"/>
+              <w:rPr>
+                <w:sz w:val="20"/>
+                <w:szCs w:val="20"/>
+              </w:rPr>
+            </w:pPr>
+            <w:r>
+              <w:rPr>
+                <w:sz w:val="20"/>
+                <w:szCs w:val="20"/>
+              </w:rPr>
+              <w:t>Δln(CO2 p.c.)</w:t>
+            </w:r>
+          </w:p>
+        </w:tc>
+        <w:tc>
+          <w:tcPr>
+            <w:tcW w:w="934" w:type="dxa"/>
+            <w:tcBorders>
+              <w:bottom w:val="single" w:sz="4" w:space="0" w:color="auto"/>
+            </w:tcBorders>
+            <w:vAlign w:val="center"/>
+          </w:tcPr>
+          <w:p>
+            <w:pPr>
+              <w:pStyle w:val="Normlelsbekezds"/>
+              <w:jc w:val="center"/>
+              <w:rPr>
+                <w:sz w:val="20"/>
+                <w:szCs w:val="20"/>
+              </w:rPr>
+            </w:pPr>
+            <w:r>
+              <w:rPr>
+                <w:sz w:val="20"/>
+                <w:szCs w:val="20"/>
+              </w:rPr>
+              <w:t>ln(CO2 p.c.)</w:t>
+            </w:r>
+          </w:p>
+        </w:tc>
+        <w:tc>
+          <w:tcPr>
+            <w:tcW w:w="935" w:type="dxa"/>
+            <w:tcBorders>
+              <w:bottom w:val="single" w:sz="4" w:space="0" w:color="auto"/>
+            </w:tcBorders>
+            <w:vAlign w:val="center"/>
+          </w:tcPr>
+          <w:p>
+            <w:pPr>
+              <w:pStyle w:val="Normlelsbekezds"/>
+              <w:jc w:val="center"/>
+              <w:rPr>
+                <w:sz w:val="20"/>
+                <w:szCs w:val="20"/>
+              </w:rPr>
+            </w:pPr>
+            <w:r>
+              <w:rPr>
+                <w:sz w:val="20"/>
+                <w:szCs w:val="20"/>
+              </w:rPr>
+              <w:t>ln(CO2 p.c.)</w:t>
+            </w:r>
+          </w:p>
+        </w:tc>
+      </w:tr>
+      <w:tr>
+        <w:trPr>
+          <w:trHeight w:val="460"/>
+        </w:trPr>
+        <w:tc>
+          <w:tcPr>
+            <w:tcW w:w="988" w:type="dxa"/>
+            <w:tcBorders>
+              <w:top w:val="single" w:sz="4" w:space="0" w:color="auto"/>
+            </w:tcBorders>
+            <w:vAlign w:val="center"/>
+          </w:tcPr>
+          <w:p>
+            <w:pPr>
+              <w:pStyle w:val="Normlelsbekezds"/>
+              <w:jc w:val="center"/>
+              <w:rPr>
+                <w:sz w:val="20"/>
+                <w:szCs w:val="20"/>
+              </w:rPr>
+            </w:pPr>
+            <w:r>
+              <w:rPr>
+                <w:sz w:val="20"/>
+                <w:szCs w:val="20"/>
+              </w:rPr>
+              <w:t>ln(GDP p.c.)</w:t>
+            </w:r>
+          </w:p>
+        </w:tc>
+        <w:tc>
+          <w:tcPr>
+            <w:tcW w:w="934" w:type="dxa"/>
+            <w:tcBorders>
+              <w:top w:val="single" w:sz="4" w:space="0" w:color="auto"/>
+            </w:tcBorders>
+            <w:vAlign w:val="center"/>
+          </w:tcPr>
+          <w:p>
+            <w:pPr>
+              <w:pStyle w:val="Normlelsbekezds"/>
+              <w:jc w:val="center"/>
+              <w:rPr>
+                <w:sz w:val="20"/>
+                <w:szCs w:val="20"/>
+              </w:rPr>
+            </w:pPr>
+            <w:r>
+              <w:rPr>
+                <w:sz w:val="20"/>
+                <w:szCs w:val="20"/>
+              </w:rPr>
+              <w:t>1.14</w:t>
+            </w:r>
+            <w:r>
+              <w:rPr>
+                <w:sz w:val="20"/>
+                <w:szCs w:val="20"/>
+                <w:vertAlign w:val="superscript"/>
+              </w:rPr>
+              <w:t>***</w:t>
+            </w:r>
+            <w:r>
+              <w:rPr>
+                <w:sz w:val="20"/>
+                <w:szCs w:val="20"/>
+                <w:vertAlign w:val="superscript"/>
+              </w:rPr>
+              <w:br/>
+            </w:r>
+            <w:r>
+              <w:rPr>
+                <w:sz w:val="20"/>
+                <w:szCs w:val="20"/>
+              </w:rPr>
+              <w:t>(0.09)</w:t>
+            </w:r>
+          </w:p>
+        </w:tc>
+        <w:tc>
+          <w:tcPr>
+            <w:tcW w:w="934" w:type="dxa"/>
+            <w:tcBorders>
+              <w:top w:val="single" w:sz="4" w:space="0" w:color="auto"/>
+            </w:tcBorders>
+            <w:vAlign w:val="center"/>
+          </w:tcPr>
+          <w:p>
+            <w:pPr>
+              <w:pStyle w:val="Normlelsbekezds"/>
+              <w:jc w:val="center"/>
+              <w:rPr>
+                <w:sz w:val="20"/>
+                <w:szCs w:val="20"/>
+              </w:rPr>
+            </w:pPr>
+            <w:r>
+              <w:rPr>
+                <w:sz w:val="20"/>
+                <w:szCs w:val="20"/>
+              </w:rPr>
+              <w:t>1.</w:t>
+            </w:r>
+            <w:r>
+              <w:rPr>
+                <w:sz w:val="20"/>
+                <w:szCs w:val="20"/>
+              </w:rPr>
+              <w:t>42</w:t>
+            </w:r>
+            <w:r>
+              <w:rPr>
+                <w:sz w:val="20"/>
+                <w:szCs w:val="20"/>
+                <w:vertAlign w:val="superscript"/>
+              </w:rPr>
+              <w:t>***</w:t>
+            </w:r>
+            <w:r>
+              <w:rPr>
+                <w:sz w:val="20"/>
+                <w:szCs w:val="20"/>
+                <w:vertAlign w:val="superscript"/>
+              </w:rPr>
+              <w:br/>
+            </w:r>
+            <w:r>
+              <w:rPr>
+                <w:sz w:val="20"/>
+                <w:szCs w:val="20"/>
+              </w:rPr>
+              <w:t>(0.</w:t>
+            </w:r>
+            <w:r>
+              <w:rPr>
+                <w:sz w:val="20"/>
+                <w:szCs w:val="20"/>
+              </w:rPr>
+              <w:t>14</w:t>
+            </w:r>
+            <w:r>
+              <w:rPr>
+                <w:sz w:val="20"/>
+                <w:szCs w:val="20"/>
+              </w:rPr>
+              <w:t>)</w:t>
+            </w:r>
+          </w:p>
+        </w:tc>
+        <w:tc>
+          <w:tcPr>
+            <w:tcW w:w="934" w:type="dxa"/>
+            <w:tcBorders>
+              <w:top w:val="single" w:sz="4" w:space="0" w:color="auto"/>
+            </w:tcBorders>
+            <w:vAlign w:val="center"/>
+          </w:tcPr>
+          <w:p>
+            <w:pPr>
+              <w:pStyle w:val="Normlelsbekezds"/>
+              <w:jc w:val="center"/>
+              <w:rPr>
+                <w:sz w:val="20"/>
+                <w:szCs w:val="20"/>
+              </w:rPr>
+            </w:pPr>
+            <w:r>
+              <w:rPr>
+                <w:sz w:val="20"/>
+                <w:szCs w:val="20"/>
+              </w:rPr>
+              <w:t>1.27</w:t>
+            </w:r>
+            <w:r>
+              <w:rPr>
+                <w:sz w:val="20"/>
+                <w:szCs w:val="20"/>
+                <w:vertAlign w:val="superscript"/>
+              </w:rPr>
+              <w:t>***</w:t>
+            </w:r>
+            <w:r>
+              <w:rPr>
+                <w:sz w:val="20"/>
+                <w:szCs w:val="20"/>
+              </w:rPr>
+              <w:br/>
+              <w:t>(0.11)</w:t>
+            </w:r>
+          </w:p>
+        </w:tc>
+        <w:tc>
+          <w:tcPr>
+            <w:tcW w:w="934" w:type="dxa"/>
+            <w:tcBorders>
+              <w:top w:val="single" w:sz="4" w:space="0" w:color="auto"/>
+            </w:tcBorders>
+            <w:vAlign w:val="center"/>
+          </w:tcPr>
+          <w:p>
+            <w:pPr>
+              <w:pStyle w:val="Normlelsbekezds"/>
+              <w:jc w:val="center"/>
+              <w:rPr>
+                <w:sz w:val="20"/>
+                <w:szCs w:val="20"/>
+              </w:rPr>
+            </w:pPr>
+          </w:p>
+        </w:tc>
+        <w:tc>
+          <w:tcPr>
+            <w:tcW w:w="935" w:type="dxa"/>
+            <w:tcBorders>
+              <w:top w:val="single" w:sz="4" w:space="0" w:color="auto"/>
+            </w:tcBorders>
+            <w:vAlign w:val="center"/>
+          </w:tcPr>
+          <w:p>
+            <w:pPr>
+              <w:pStyle w:val="Normlelsbekezds"/>
+              <w:jc w:val="center"/>
+              <w:rPr>
+                <w:sz w:val="20"/>
+                <w:szCs w:val="20"/>
+              </w:rPr>
+            </w:pPr>
+          </w:p>
+        </w:tc>
+        <w:tc>
+          <w:tcPr>
+            <w:tcW w:w="934" w:type="dxa"/>
+            <w:tcBorders>
+              <w:top w:val="single" w:sz="4" w:space="0" w:color="auto"/>
+            </w:tcBorders>
+            <w:vAlign w:val="center"/>
+          </w:tcPr>
+          <w:p>
+            <w:pPr>
+              <w:pStyle w:val="Normlelsbekezds"/>
+              <w:jc w:val="center"/>
+              <w:rPr>
+                <w:sz w:val="20"/>
+                <w:szCs w:val="20"/>
+              </w:rPr>
+            </w:pPr>
+          </w:p>
+        </w:tc>
+        <w:tc>
+          <w:tcPr>
+            <w:tcW w:w="935" w:type="dxa"/>
+            <w:tcBorders>
+              <w:top w:val="single" w:sz="4" w:space="0" w:color="auto"/>
+            </w:tcBorders>
+            <w:vAlign w:val="center"/>
+          </w:tcPr>
+          <w:p>
+            <w:pPr>
+              <w:pStyle w:val="Normlelsbekezds"/>
+              <w:jc w:val="center"/>
+              <w:rPr>
+                <w:sz w:val="20"/>
+                <w:szCs w:val="20"/>
+              </w:rPr>
+            </w:pPr>
+          </w:p>
+        </w:tc>
+        <w:tc>
+          <w:tcPr>
+            <w:tcW w:w="934" w:type="dxa"/>
+            <w:tcBorders>
+              <w:top w:val="single" w:sz="4" w:space="0" w:color="auto"/>
+            </w:tcBorders>
+            <w:vAlign w:val="center"/>
+          </w:tcPr>
+          <w:p>
+            <w:pPr>
+              <w:pStyle w:val="Normlelsbekezds"/>
+              <w:jc w:val="center"/>
+              <w:rPr>
+                <w:sz w:val="20"/>
+                <w:szCs w:val="20"/>
+              </w:rPr>
+            </w:pPr>
+            <w:r>
+              <w:rPr>
+                <w:sz w:val="20"/>
+                <w:szCs w:val="20"/>
+              </w:rPr>
+              <w:t>0.75</w:t>
+            </w:r>
+            <w:r>
+              <w:rPr>
+                <w:sz w:val="20"/>
+                <w:szCs w:val="20"/>
+                <w:vertAlign w:val="superscript"/>
+              </w:rPr>
+              <w:t>***</w:t>
+            </w:r>
+            <w:r>
+              <w:rPr>
+                <w:sz w:val="20"/>
+                <w:szCs w:val="20"/>
+              </w:rPr>
+              <w:br/>
+              <w:t>(0.07)</w:t>
+            </w:r>
+          </w:p>
+        </w:tc>
+        <w:tc>
+          <w:tcPr>
+            <w:tcW w:w="935" w:type="dxa"/>
+            <w:tcBorders>
+              <w:top w:val="single" w:sz="4" w:space="0" w:color="auto"/>
+            </w:tcBorders>
+            <w:vAlign w:val="center"/>
+          </w:tcPr>
+          <w:p>
+            <w:pPr>
+              <w:pStyle w:val="Normlelsbekezds"/>
+              <w:jc w:val="center"/>
+              <w:rPr>
+                <w:sz w:val="20"/>
+                <w:szCs w:val="20"/>
+              </w:rPr>
+            </w:pPr>
+            <w:r>
+              <w:rPr>
+                <w:sz w:val="20"/>
+                <w:szCs w:val="20"/>
+              </w:rPr>
+              <w:t>0.69</w:t>
+            </w:r>
+            <w:r>
+              <w:rPr>
+                <w:sz w:val="20"/>
+                <w:szCs w:val="20"/>
+                <w:vertAlign w:val="superscript"/>
+              </w:rPr>
+              <w:t>***</w:t>
+            </w:r>
+            <w:r>
+              <w:rPr>
+                <w:sz w:val="20"/>
+                <w:szCs w:val="20"/>
+              </w:rPr>
+              <w:br/>
+              <w:t>(0.09)</w:t>
+            </w:r>
+          </w:p>
+        </w:tc>
+      </w:tr>
+      <w:tr>
+        <w:trPr>
+          <w:trHeight w:val="460"/>
+        </w:trPr>
+        <w:tc>
+          <w:tcPr>
+            <w:tcW w:w="988" w:type="dxa"/>
+            <w:vAlign w:val="center"/>
+          </w:tcPr>
+          <w:p>
+            <w:pPr>
+              <w:pStyle w:val="Normlelsbekezds"/>
+              <w:jc w:val="center"/>
+              <w:rPr>
+                <w:sz w:val="20"/>
+                <w:szCs w:val="20"/>
+              </w:rPr>
+            </w:pPr>
+            <w:r>
+              <w:rPr>
+                <w:sz w:val="20"/>
+                <w:szCs w:val="20"/>
+              </w:rPr>
+              <w:t>Δln(GDP p.c.)</w:t>
+            </w:r>
+          </w:p>
+        </w:tc>
+        <w:tc>
+          <w:tcPr>
+            <w:tcW w:w="934" w:type="dxa"/>
+            <w:vAlign w:val="center"/>
+          </w:tcPr>
+          <w:p>
+            <w:pPr>
+              <w:pStyle w:val="Normlelsbekezds"/>
+              <w:jc w:val="center"/>
+              <w:rPr>
+                <w:sz w:val="20"/>
+                <w:szCs w:val="20"/>
+              </w:rPr>
+            </w:pPr>
+          </w:p>
+        </w:tc>
+        <w:tc>
+          <w:tcPr>
+            <w:tcW w:w="934" w:type="dxa"/>
+            <w:vAlign w:val="center"/>
+          </w:tcPr>
+          <w:p>
+            <w:pPr>
+              <w:pStyle w:val="Normlelsbekezds"/>
+              <w:jc w:val="center"/>
+              <w:rPr>
+                <w:sz w:val="20"/>
+                <w:szCs w:val="20"/>
+              </w:rPr>
+            </w:pPr>
+          </w:p>
+        </w:tc>
+        <w:tc>
+          <w:tcPr>
+            <w:tcW w:w="934" w:type="dxa"/>
+            <w:vAlign w:val="center"/>
+          </w:tcPr>
+          <w:p>
+            <w:pPr>
+              <w:pStyle w:val="Normlelsbekezds"/>
+              <w:jc w:val="center"/>
+              <w:rPr>
+                <w:sz w:val="20"/>
+                <w:szCs w:val="20"/>
+              </w:rPr>
+            </w:pPr>
+          </w:p>
+        </w:tc>
+        <w:tc>
+          <w:tcPr>
+            <w:tcW w:w="934" w:type="dxa"/>
+            <w:vAlign w:val="center"/>
+          </w:tcPr>
+          <w:p>
+            <w:pPr>
+              <w:pStyle w:val="Normlelsbekezds"/>
+              <w:jc w:val="center"/>
+              <w:rPr>
+                <w:sz w:val="20"/>
+                <w:szCs w:val="20"/>
+              </w:rPr>
+            </w:pPr>
+            <w:r>
+              <w:rPr>
+                <w:sz w:val="20"/>
+                <w:szCs w:val="20"/>
+              </w:rPr>
+              <w:t>0.63</w:t>
+            </w:r>
+            <w:r>
+              <w:rPr>
+                <w:sz w:val="20"/>
+                <w:szCs w:val="20"/>
+                <w:vertAlign w:val="superscript"/>
+              </w:rPr>
+              <w:t>***</w:t>
+            </w:r>
+            <w:r>
+              <w:rPr>
+                <w:sz w:val="20"/>
+                <w:szCs w:val="20"/>
+              </w:rPr>
+              <w:br/>
+              <w:t>(0.04)</w:t>
+            </w:r>
+          </w:p>
+        </w:tc>
+        <w:tc>
+          <w:tcPr>
+            <w:tcW w:w="935" w:type="dxa"/>
+            <w:vAlign w:val="center"/>
+          </w:tcPr>
+          <w:p>
+            <w:pPr>
+              <w:pStyle w:val="Normlelsbekezds"/>
+              <w:jc w:val="center"/>
+              <w:rPr>
+                <w:sz w:val="20"/>
+                <w:szCs w:val="20"/>
+              </w:rPr>
+            </w:pPr>
+            <w:r>
+              <w:rPr>
+                <w:sz w:val="20"/>
+                <w:szCs w:val="20"/>
+              </w:rPr>
+              <w:t>0.64</w:t>
+            </w:r>
+            <w:r>
+              <w:rPr>
+                <w:sz w:val="20"/>
+                <w:szCs w:val="20"/>
+                <w:vertAlign w:val="superscript"/>
+              </w:rPr>
+              <w:t>***</w:t>
+            </w:r>
+            <w:r>
+              <w:rPr>
+                <w:sz w:val="20"/>
+                <w:szCs w:val="20"/>
+              </w:rPr>
+              <w:br/>
+              <w:t>(0.07)</w:t>
+            </w:r>
+          </w:p>
+        </w:tc>
+        <w:tc>
+          <w:tcPr>
+            <w:tcW w:w="934" w:type="dxa"/>
+            <w:vAlign w:val="center"/>
+          </w:tcPr>
+          <w:p>
+            <w:pPr>
+              <w:pStyle w:val="Normlelsbekezds"/>
+              <w:jc w:val="center"/>
+              <w:rPr>
+                <w:sz w:val="20"/>
+                <w:szCs w:val="20"/>
+              </w:rPr>
+            </w:pPr>
+            <w:r>
+              <w:rPr>
+                <w:sz w:val="20"/>
+                <w:szCs w:val="20"/>
+              </w:rPr>
+              <w:t>0.61</w:t>
+            </w:r>
+            <w:r>
+              <w:rPr>
+                <w:sz w:val="20"/>
+                <w:szCs w:val="20"/>
+                <w:vertAlign w:val="superscript"/>
+              </w:rPr>
+              <w:t>***</w:t>
+            </w:r>
+            <w:r>
+              <w:rPr>
+                <w:sz w:val="20"/>
+                <w:szCs w:val="20"/>
+              </w:rPr>
+              <w:br/>
+              <w:t>(0.07)</w:t>
+            </w:r>
+          </w:p>
+        </w:tc>
+        <w:tc>
+          <w:tcPr>
+            <w:tcW w:w="935" w:type="dxa"/>
+            <w:vAlign w:val="center"/>
+          </w:tcPr>
+          <w:p>
+            <w:pPr>
+              <w:pStyle w:val="Normlelsbekezds"/>
+              <w:jc w:val="center"/>
+              <w:rPr>
+                <w:sz w:val="20"/>
+                <w:szCs w:val="20"/>
+              </w:rPr>
+            </w:pPr>
+            <w:r>
+              <w:rPr>
+                <w:sz w:val="20"/>
+                <w:szCs w:val="20"/>
+              </w:rPr>
+              <w:t>0.69</w:t>
+            </w:r>
+            <w:r>
+              <w:rPr>
+                <w:sz w:val="20"/>
+                <w:szCs w:val="20"/>
+                <w:vertAlign w:val="superscript"/>
+              </w:rPr>
+              <w:t>***</w:t>
+            </w:r>
+            <w:r>
+              <w:rPr>
+                <w:sz w:val="20"/>
+                <w:szCs w:val="20"/>
+              </w:rPr>
+              <w:br/>
+              <w:t>(0.08)</w:t>
+            </w:r>
+          </w:p>
+        </w:tc>
+        <w:tc>
+          <w:tcPr>
+            <w:tcW w:w="934" w:type="dxa"/>
+            <w:vAlign w:val="center"/>
+          </w:tcPr>
+          <w:p>
+            <w:pPr>
+              <w:pStyle w:val="Normlelsbekezds"/>
+              <w:jc w:val="center"/>
+              <w:rPr>
+                <w:sz w:val="20"/>
+                <w:szCs w:val="20"/>
+              </w:rPr>
+            </w:pPr>
+          </w:p>
+        </w:tc>
+        <w:tc>
+          <w:tcPr>
+            <w:tcW w:w="935" w:type="dxa"/>
+            <w:vAlign w:val="center"/>
+          </w:tcPr>
+          <w:p>
+            <w:pPr>
+              <w:pStyle w:val="Normlelsbekezds"/>
+              <w:jc w:val="center"/>
+              <w:rPr>
+                <w:sz w:val="20"/>
+                <w:szCs w:val="20"/>
+              </w:rPr>
+            </w:pPr>
+          </w:p>
+        </w:tc>
+      </w:tr>
+      <w:tr>
+        <w:trPr>
+          <w:trHeight w:val="460"/>
+        </w:trPr>
+        <w:tc>
+          <w:tcPr>
+            <w:tcW w:w="988" w:type="dxa"/>
+            <w:vAlign w:val="center"/>
+          </w:tcPr>
+          <w:p>
+            <w:pPr>
+              <w:pStyle w:val="Normlelsbekezds"/>
+              <w:jc w:val="center"/>
+              <w:rPr>
+                <w:sz w:val="20"/>
+                <w:szCs w:val="20"/>
+              </w:rPr>
+            </w:pPr>
+            <w:r>
+              <w:rPr>
+                <w:sz w:val="20"/>
+                <w:szCs w:val="20"/>
+              </w:rPr>
+              <w:t>Δln(GDP p.c.) lag 1</w:t>
+            </w:r>
+          </w:p>
+        </w:tc>
+        <w:tc>
+          <w:tcPr>
+            <w:tcW w:w="934" w:type="dxa"/>
+            <w:vAlign w:val="center"/>
+          </w:tcPr>
+          <w:p>
+            <w:pPr>
+              <w:pStyle w:val="Normlelsbekezds"/>
+              <w:jc w:val="center"/>
+              <w:rPr>
+                <w:sz w:val="20"/>
+                <w:szCs w:val="20"/>
+              </w:rPr>
+            </w:pPr>
+          </w:p>
+        </w:tc>
+        <w:tc>
+          <w:tcPr>
+            <w:tcW w:w="934" w:type="dxa"/>
+            <w:vAlign w:val="center"/>
+          </w:tcPr>
+          <w:p>
+            <w:pPr>
+              <w:pStyle w:val="Normlelsbekezds"/>
+              <w:jc w:val="center"/>
+              <w:rPr>
+                <w:sz w:val="20"/>
+                <w:szCs w:val="20"/>
+              </w:rPr>
+            </w:pPr>
+          </w:p>
+        </w:tc>
+        <w:tc>
+          <w:tcPr>
+            <w:tcW w:w="934" w:type="dxa"/>
+            <w:vAlign w:val="center"/>
+          </w:tcPr>
+          <w:p>
+            <w:pPr>
+              <w:pStyle w:val="Normlelsbekezds"/>
+              <w:jc w:val="center"/>
+              <w:rPr>
+                <w:sz w:val="20"/>
+                <w:szCs w:val="20"/>
+              </w:rPr>
+            </w:pPr>
+          </w:p>
+        </w:tc>
+        <w:tc>
+          <w:tcPr>
+            <w:tcW w:w="934" w:type="dxa"/>
+            <w:vAlign w:val="center"/>
+          </w:tcPr>
+          <w:p>
+            <w:pPr>
+              <w:pStyle w:val="Normlelsbekezds"/>
+              <w:jc w:val="center"/>
+              <w:rPr>
+                <w:sz w:val="20"/>
+                <w:szCs w:val="20"/>
+              </w:rPr>
+            </w:pPr>
+          </w:p>
+        </w:tc>
+        <w:tc>
+          <w:tcPr>
+            <w:tcW w:w="935" w:type="dxa"/>
+            <w:vAlign w:val="center"/>
+          </w:tcPr>
+          <w:p>
+            <w:pPr>
+              <w:pStyle w:val="Normlelsbekezds"/>
+              <w:jc w:val="center"/>
+              <w:rPr>
+                <w:sz w:val="20"/>
+                <w:szCs w:val="20"/>
+              </w:rPr>
+            </w:pPr>
+            <w:r>
+              <w:rPr>
+                <w:sz w:val="20"/>
+                <w:szCs w:val="20"/>
+              </w:rPr>
+              <w:t>-0.03</w:t>
+            </w:r>
+            <w:r>
+              <w:rPr>
+                <w:sz w:val="20"/>
+                <w:szCs w:val="20"/>
+              </w:rPr>
+              <w:br/>
+              <w:t>(0.05)</w:t>
+            </w:r>
+          </w:p>
+        </w:tc>
+        <w:tc>
+          <w:tcPr>
+            <w:tcW w:w="934" w:type="dxa"/>
+            <w:vAlign w:val="center"/>
+          </w:tcPr>
+          <w:p>
+            <w:pPr>
+              <w:pStyle w:val="Normlelsbekezds"/>
+              <w:jc w:val="center"/>
+              <w:rPr>
+                <w:sz w:val="20"/>
+                <w:szCs w:val="20"/>
+              </w:rPr>
+            </w:pPr>
+            <w:r>
+              <w:rPr>
+                <w:sz w:val="20"/>
+                <w:szCs w:val="20"/>
+              </w:rPr>
+              <w:t>-0.06</w:t>
+            </w:r>
+            <w:r>
+              <w:rPr>
+                <w:sz w:val="20"/>
+                <w:szCs w:val="20"/>
+              </w:rPr>
+              <w:br/>
+              <w:t>(0.05)</w:t>
+            </w:r>
+          </w:p>
+        </w:tc>
+        <w:tc>
+          <w:tcPr>
+            <w:tcW w:w="935" w:type="dxa"/>
+            <w:vAlign w:val="center"/>
+          </w:tcPr>
+          <w:p>
+            <w:pPr>
+              <w:pStyle w:val="Normlelsbekezds"/>
+              <w:jc w:val="center"/>
+              <w:rPr>
+                <w:sz w:val="20"/>
+                <w:szCs w:val="20"/>
+              </w:rPr>
+            </w:pPr>
+            <w:r>
+              <w:rPr>
+                <w:sz w:val="20"/>
+                <w:szCs w:val="20"/>
+              </w:rPr>
+              <w:t>-0.03</w:t>
+            </w:r>
+            <w:r>
+              <w:rPr>
+                <w:sz w:val="20"/>
+                <w:szCs w:val="20"/>
+              </w:rPr>
+              <w:br/>
+              <w:t>(0.05)</w:t>
+            </w:r>
+          </w:p>
+        </w:tc>
+        <w:tc>
+          <w:tcPr>
+            <w:tcW w:w="934" w:type="dxa"/>
+            <w:vAlign w:val="center"/>
+          </w:tcPr>
+          <w:p>
+            <w:pPr>
+              <w:pStyle w:val="Normlelsbekezds"/>
+              <w:jc w:val="center"/>
+              <w:rPr>
+                <w:sz w:val="20"/>
+                <w:szCs w:val="20"/>
+              </w:rPr>
+            </w:pPr>
+          </w:p>
+        </w:tc>
+        <w:tc>
+          <w:tcPr>
+            <w:tcW w:w="935" w:type="dxa"/>
+            <w:vAlign w:val="center"/>
+          </w:tcPr>
+          <w:p>
+            <w:pPr>
+              <w:pStyle w:val="Normlelsbekezds"/>
+              <w:jc w:val="center"/>
+              <w:rPr>
+                <w:sz w:val="20"/>
+                <w:szCs w:val="20"/>
+              </w:rPr>
+            </w:pPr>
+          </w:p>
+        </w:tc>
+      </w:tr>
+      <w:tr>
+        <w:trPr>
+          <w:trHeight w:val="460"/>
+        </w:trPr>
+        <w:tc>
+          <w:tcPr>
+            <w:tcW w:w="988" w:type="dxa"/>
+            <w:vAlign w:val="center"/>
+          </w:tcPr>
+          <w:p>
+            <w:pPr>
+              <w:pStyle w:val="Normlelsbekezds"/>
+              <w:jc w:val="center"/>
+              <w:rPr>
+                <w:sz w:val="20"/>
+                <w:szCs w:val="20"/>
+              </w:rPr>
+            </w:pPr>
+            <w:r>
+              <w:rPr>
+                <w:sz w:val="20"/>
+                <w:szCs w:val="20"/>
+              </w:rPr>
+              <w:t>Δln(GDP p.c.) lag 2</w:t>
+            </w:r>
+          </w:p>
+        </w:tc>
+        <w:tc>
+          <w:tcPr>
+            <w:tcW w:w="934" w:type="dxa"/>
+            <w:vAlign w:val="center"/>
+          </w:tcPr>
+          <w:p>
+            <w:pPr>
+              <w:pStyle w:val="Normlelsbekezds"/>
+              <w:jc w:val="center"/>
+              <w:rPr>
+                <w:sz w:val="20"/>
+                <w:szCs w:val="20"/>
+              </w:rPr>
+            </w:pPr>
+          </w:p>
+        </w:tc>
+        <w:tc>
+          <w:tcPr>
+            <w:tcW w:w="934" w:type="dxa"/>
+            <w:vAlign w:val="center"/>
+          </w:tcPr>
+          <w:p>
+            <w:pPr>
+              <w:pStyle w:val="Normlelsbekezds"/>
+              <w:jc w:val="center"/>
+              <w:rPr>
+                <w:sz w:val="20"/>
+                <w:szCs w:val="20"/>
+              </w:rPr>
+            </w:pPr>
+          </w:p>
+        </w:tc>
+        <w:tc>
+          <w:tcPr>
+            <w:tcW w:w="934" w:type="dxa"/>
+            <w:vAlign w:val="center"/>
+          </w:tcPr>
+          <w:p>
+            <w:pPr>
+              <w:pStyle w:val="Normlelsbekezds"/>
+              <w:jc w:val="center"/>
+              <w:rPr>
+                <w:sz w:val="20"/>
+                <w:szCs w:val="20"/>
+              </w:rPr>
+            </w:pPr>
+          </w:p>
+        </w:tc>
+        <w:tc>
+          <w:tcPr>
+            <w:tcW w:w="934" w:type="dxa"/>
+            <w:vAlign w:val="center"/>
+          </w:tcPr>
+          <w:p>
+            <w:pPr>
+              <w:pStyle w:val="Normlelsbekezds"/>
+              <w:jc w:val="center"/>
+              <w:rPr>
+                <w:sz w:val="20"/>
+                <w:szCs w:val="20"/>
+              </w:rPr>
+            </w:pPr>
+          </w:p>
+        </w:tc>
+        <w:tc>
+          <w:tcPr>
+            <w:tcW w:w="935" w:type="dxa"/>
+            <w:vAlign w:val="center"/>
+          </w:tcPr>
+          <w:p>
+            <w:pPr>
+              <w:pStyle w:val="Normlelsbekezds"/>
+              <w:jc w:val="center"/>
+              <w:rPr>
+                <w:sz w:val="20"/>
+                <w:szCs w:val="20"/>
+              </w:rPr>
+            </w:pPr>
+            <w:r>
+              <w:rPr>
+                <w:sz w:val="20"/>
+                <w:szCs w:val="20"/>
+              </w:rPr>
+              <w:t>0.05</w:t>
+            </w:r>
+            <w:r>
+              <w:rPr>
+                <w:sz w:val="20"/>
+                <w:szCs w:val="20"/>
+              </w:rPr>
+              <w:br/>
+              <w:t>(0.04)</w:t>
+            </w:r>
+          </w:p>
+        </w:tc>
+        <w:tc>
+          <w:tcPr>
+            <w:tcW w:w="934" w:type="dxa"/>
+            <w:vAlign w:val="center"/>
+          </w:tcPr>
+          <w:p>
+            <w:pPr>
+              <w:pStyle w:val="Normlelsbekezds"/>
+              <w:jc w:val="center"/>
+              <w:rPr>
+                <w:sz w:val="20"/>
+                <w:szCs w:val="20"/>
+              </w:rPr>
+            </w:pPr>
+            <w:r>
+              <w:rPr>
+                <w:sz w:val="20"/>
+                <w:szCs w:val="20"/>
+              </w:rPr>
+              <w:t>0.02</w:t>
+            </w:r>
+            <w:r>
+              <w:rPr>
+                <w:sz w:val="20"/>
+                <w:szCs w:val="20"/>
+              </w:rPr>
+              <w:br/>
+              <w:t>(0.04)</w:t>
+            </w:r>
+          </w:p>
+        </w:tc>
+        <w:tc>
+          <w:tcPr>
+            <w:tcW w:w="935" w:type="dxa"/>
+            <w:vAlign w:val="center"/>
+          </w:tcPr>
+          <w:p>
+            <w:pPr>
+              <w:pStyle w:val="Normlelsbekezds"/>
+              <w:jc w:val="center"/>
+              <w:rPr>
+                <w:sz w:val="20"/>
+                <w:szCs w:val="20"/>
+              </w:rPr>
+            </w:pPr>
+            <w:r>
+              <w:rPr>
+                <w:sz w:val="20"/>
+                <w:szCs w:val="20"/>
+              </w:rPr>
+              <w:t>0.03</w:t>
+            </w:r>
+            <w:r>
+              <w:rPr>
+                <w:sz w:val="20"/>
+                <w:szCs w:val="20"/>
+              </w:rPr>
+              <w:br/>
+              <w:t>(0.04)</w:t>
+            </w:r>
+          </w:p>
+        </w:tc>
+        <w:tc>
+          <w:tcPr>
+            <w:tcW w:w="934" w:type="dxa"/>
+            <w:vAlign w:val="center"/>
+          </w:tcPr>
+          <w:p>
+            <w:pPr>
+              <w:pStyle w:val="Normlelsbekezds"/>
+              <w:jc w:val="center"/>
+              <w:rPr>
+                <w:sz w:val="20"/>
+                <w:szCs w:val="20"/>
+              </w:rPr>
+            </w:pPr>
+          </w:p>
+        </w:tc>
+        <w:tc>
+          <w:tcPr>
+            <w:tcW w:w="935" w:type="dxa"/>
+            <w:vAlign w:val="center"/>
+          </w:tcPr>
+          <w:p>
+            <w:pPr>
+              <w:pStyle w:val="Normlelsbekezds"/>
+              <w:jc w:val="center"/>
+              <w:rPr>
+                <w:sz w:val="20"/>
+                <w:szCs w:val="20"/>
+              </w:rPr>
+            </w:pPr>
+          </w:p>
+        </w:tc>
+      </w:tr>
+      <w:tr>
+        <w:trPr>
+          <w:trHeight w:val="460"/>
+        </w:trPr>
+        <w:tc>
+          <w:tcPr>
+            <w:tcW w:w="988" w:type="dxa"/>
+            <w:vAlign w:val="center"/>
+          </w:tcPr>
+          <w:p>
+            <w:pPr>
+              <w:pStyle w:val="Normlelsbekezds"/>
+              <w:jc w:val="center"/>
+              <w:rPr>
+                <w:sz w:val="20"/>
+                <w:szCs w:val="20"/>
+              </w:rPr>
+            </w:pPr>
+            <w:r>
+              <w:rPr>
+                <w:sz w:val="20"/>
+                <w:szCs w:val="20"/>
+              </w:rPr>
+              <w:t>Δln(GDP p.c.) lag 3</w:t>
+            </w:r>
+          </w:p>
+        </w:tc>
+        <w:tc>
+          <w:tcPr>
+            <w:tcW w:w="934" w:type="dxa"/>
+            <w:vAlign w:val="center"/>
+          </w:tcPr>
+          <w:p>
+            <w:pPr>
+              <w:pStyle w:val="Normlelsbekezds"/>
+              <w:jc w:val="center"/>
+              <w:rPr>
+                <w:sz w:val="20"/>
+                <w:szCs w:val="20"/>
+              </w:rPr>
+            </w:pPr>
+          </w:p>
+        </w:tc>
+        <w:tc>
+          <w:tcPr>
+            <w:tcW w:w="934" w:type="dxa"/>
+            <w:vAlign w:val="center"/>
+          </w:tcPr>
+          <w:p>
+            <w:pPr>
+              <w:pStyle w:val="Normlelsbekezds"/>
+              <w:jc w:val="center"/>
+              <w:rPr>
+                <w:sz w:val="20"/>
+                <w:szCs w:val="20"/>
+              </w:rPr>
+            </w:pPr>
+          </w:p>
+        </w:tc>
+        <w:tc>
+          <w:tcPr>
+            <w:tcW w:w="934" w:type="dxa"/>
+            <w:vAlign w:val="center"/>
+          </w:tcPr>
+          <w:p>
+            <w:pPr>
+              <w:pStyle w:val="Normlelsbekezds"/>
+              <w:jc w:val="center"/>
+              <w:rPr>
+                <w:sz w:val="20"/>
+                <w:szCs w:val="20"/>
+              </w:rPr>
+            </w:pPr>
+          </w:p>
+        </w:tc>
+        <w:tc>
+          <w:tcPr>
+            <w:tcW w:w="934" w:type="dxa"/>
+            <w:vAlign w:val="center"/>
+          </w:tcPr>
+          <w:p>
+            <w:pPr>
+              <w:pStyle w:val="Normlelsbekezds"/>
+              <w:jc w:val="center"/>
+              <w:rPr>
+                <w:sz w:val="20"/>
+                <w:szCs w:val="20"/>
+              </w:rPr>
+            </w:pPr>
+          </w:p>
+        </w:tc>
+        <w:tc>
+          <w:tcPr>
+            <w:tcW w:w="935" w:type="dxa"/>
+            <w:vAlign w:val="center"/>
+          </w:tcPr>
+          <w:p>
+            <w:pPr>
+              <w:pStyle w:val="Normlelsbekezds"/>
+              <w:jc w:val="center"/>
+              <w:rPr>
+                <w:sz w:val="20"/>
+                <w:szCs w:val="20"/>
+              </w:rPr>
+            </w:pPr>
+          </w:p>
+        </w:tc>
+        <w:tc>
+          <w:tcPr>
+            <w:tcW w:w="934" w:type="dxa"/>
+            <w:vAlign w:val="center"/>
+          </w:tcPr>
+          <w:p>
+            <w:pPr>
+              <w:pStyle w:val="Normlelsbekezds"/>
+              <w:jc w:val="center"/>
+              <w:rPr>
+                <w:sz w:val="20"/>
+                <w:szCs w:val="20"/>
+              </w:rPr>
+            </w:pPr>
+          </w:p>
+        </w:tc>
+        <w:tc>
+          <w:tcPr>
+            <w:tcW w:w="935" w:type="dxa"/>
+            <w:vAlign w:val="center"/>
+          </w:tcPr>
+          <w:p>
+            <w:pPr>
+              <w:pStyle w:val="Normlelsbekezds"/>
+              <w:jc w:val="center"/>
+              <w:rPr>
+                <w:sz w:val="20"/>
+                <w:szCs w:val="20"/>
+              </w:rPr>
+            </w:pPr>
+            <w:r>
+              <w:rPr>
+                <w:sz w:val="20"/>
+                <w:szCs w:val="20"/>
+              </w:rPr>
+              <w:t>0.04</w:t>
+            </w:r>
+            <w:r>
+              <w:rPr>
+                <w:sz w:val="20"/>
+                <w:szCs w:val="20"/>
+              </w:rPr>
+              <w:br/>
+              <w:t>(</w:t>
+            </w:r>
+            <w:r>
+              <w:rPr>
+                <w:sz w:val="20"/>
+                <w:szCs w:val="20"/>
+              </w:rPr>
+              <w:t>0.03</w:t>
+            </w:r>
+            <w:r>
+              <w:rPr>
+                <w:sz w:val="20"/>
+                <w:szCs w:val="20"/>
+              </w:rPr>
+              <w:t>)</w:t>
+            </w:r>
+          </w:p>
+        </w:tc>
+        <w:tc>
+          <w:tcPr>
+            <w:tcW w:w="934" w:type="dxa"/>
+            <w:vAlign w:val="center"/>
+          </w:tcPr>
+          <w:p>
+            <w:pPr>
+              <w:pStyle w:val="Normlelsbekezds"/>
+              <w:jc w:val="center"/>
+              <w:rPr>
+                <w:sz w:val="20"/>
+                <w:szCs w:val="20"/>
+              </w:rPr>
+            </w:pPr>
+          </w:p>
+        </w:tc>
+        <w:tc>
+          <w:tcPr>
+            <w:tcW w:w="935" w:type="dxa"/>
+            <w:vAlign w:val="center"/>
+          </w:tcPr>
+          <w:p>
+            <w:pPr>
+              <w:pStyle w:val="Normlelsbekezds"/>
+              <w:jc w:val="center"/>
+              <w:rPr>
+                <w:sz w:val="20"/>
+                <w:szCs w:val="20"/>
+              </w:rPr>
+            </w:pPr>
+          </w:p>
+        </w:tc>
+      </w:tr>
+      <w:tr>
+        <w:trPr>
+          <w:trHeight w:val="460"/>
+        </w:trPr>
+        <w:tc>
+          <w:tcPr>
+            <w:tcW w:w="988" w:type="dxa"/>
+            <w:vAlign w:val="center"/>
+          </w:tcPr>
+          <w:p>
+            <w:pPr>
+              <w:pStyle w:val="Normlelsbekezds"/>
+              <w:jc w:val="center"/>
+              <w:rPr>
+                <w:sz w:val="20"/>
+                <w:szCs w:val="20"/>
+              </w:rPr>
+            </w:pPr>
+            <w:r>
+              <w:rPr>
+                <w:sz w:val="20"/>
+                <w:szCs w:val="20"/>
+              </w:rPr>
+              <w:t>Δln(GDP p.c.) lag 4</w:t>
+            </w:r>
+          </w:p>
+        </w:tc>
+        <w:tc>
+          <w:tcPr>
+            <w:tcW w:w="934" w:type="dxa"/>
+            <w:vAlign w:val="center"/>
+          </w:tcPr>
+          <w:p>
+            <w:pPr>
+              <w:pStyle w:val="Normlelsbekezds"/>
+              <w:jc w:val="center"/>
+              <w:rPr>
+                <w:sz w:val="20"/>
+                <w:szCs w:val="20"/>
+              </w:rPr>
+            </w:pPr>
+          </w:p>
+        </w:tc>
+        <w:tc>
+          <w:tcPr>
+            <w:tcW w:w="934" w:type="dxa"/>
+            <w:vAlign w:val="center"/>
+          </w:tcPr>
+          <w:p>
+            <w:pPr>
+              <w:pStyle w:val="Normlelsbekezds"/>
+              <w:jc w:val="center"/>
+              <w:rPr>
+                <w:sz w:val="20"/>
+                <w:szCs w:val="20"/>
+              </w:rPr>
+            </w:pPr>
+          </w:p>
+        </w:tc>
+        <w:tc>
+          <w:tcPr>
+            <w:tcW w:w="934" w:type="dxa"/>
+            <w:vAlign w:val="center"/>
+          </w:tcPr>
+          <w:p>
+            <w:pPr>
+              <w:pStyle w:val="Normlelsbekezds"/>
+              <w:jc w:val="center"/>
+              <w:rPr>
+                <w:sz w:val="20"/>
+                <w:szCs w:val="20"/>
+              </w:rPr>
+            </w:pPr>
+          </w:p>
+        </w:tc>
+        <w:tc>
+          <w:tcPr>
+            <w:tcW w:w="934" w:type="dxa"/>
+            <w:vAlign w:val="center"/>
+          </w:tcPr>
+          <w:p>
+            <w:pPr>
+              <w:pStyle w:val="Normlelsbekezds"/>
+              <w:jc w:val="center"/>
+              <w:rPr>
+                <w:sz w:val="20"/>
+                <w:szCs w:val="20"/>
+              </w:rPr>
+            </w:pPr>
+          </w:p>
+        </w:tc>
+        <w:tc>
+          <w:tcPr>
+            <w:tcW w:w="935" w:type="dxa"/>
+            <w:vAlign w:val="center"/>
+          </w:tcPr>
+          <w:p>
+            <w:pPr>
+              <w:pStyle w:val="Normlelsbekezds"/>
+              <w:jc w:val="center"/>
+              <w:rPr>
+                <w:sz w:val="20"/>
+                <w:szCs w:val="20"/>
+              </w:rPr>
+            </w:pPr>
+          </w:p>
+        </w:tc>
+        <w:tc>
+          <w:tcPr>
+            <w:tcW w:w="934" w:type="dxa"/>
+            <w:vAlign w:val="center"/>
+          </w:tcPr>
+          <w:p>
+            <w:pPr>
+              <w:pStyle w:val="Normlelsbekezds"/>
+              <w:jc w:val="center"/>
+              <w:rPr>
+                <w:sz w:val="20"/>
+                <w:szCs w:val="20"/>
+              </w:rPr>
+            </w:pPr>
+          </w:p>
+        </w:tc>
+        <w:tc>
+          <w:tcPr>
+            <w:tcW w:w="935" w:type="dxa"/>
+            <w:vAlign w:val="center"/>
+          </w:tcPr>
+          <w:p>
+            <w:pPr>
+              <w:pStyle w:val="Normlelsbekezds"/>
+              <w:jc w:val="center"/>
+              <w:rPr>
+                <w:sz w:val="20"/>
+                <w:szCs w:val="20"/>
+              </w:rPr>
+            </w:pPr>
+            <w:r>
+              <w:rPr>
+                <w:sz w:val="20"/>
+                <w:szCs w:val="20"/>
+              </w:rPr>
+              <w:t>0.05</w:t>
+            </w:r>
+            <w:r>
+              <w:rPr>
+                <w:sz w:val="20"/>
+                <w:szCs w:val="20"/>
+              </w:rPr>
+              <w:br/>
+              <w:t>(0.04)</w:t>
+            </w:r>
+          </w:p>
+        </w:tc>
+        <w:tc>
+          <w:tcPr>
+            <w:tcW w:w="934" w:type="dxa"/>
+            <w:vAlign w:val="center"/>
+          </w:tcPr>
+          <w:p>
+            <w:pPr>
+              <w:pStyle w:val="Normlelsbekezds"/>
+              <w:jc w:val="center"/>
+              <w:rPr>
+                <w:sz w:val="20"/>
+                <w:szCs w:val="20"/>
+              </w:rPr>
+            </w:pPr>
+          </w:p>
+        </w:tc>
+        <w:tc>
+          <w:tcPr>
+            <w:tcW w:w="935" w:type="dxa"/>
+            <w:vAlign w:val="center"/>
+          </w:tcPr>
+          <w:p>
+            <w:pPr>
+              <w:pStyle w:val="Normlelsbekezds"/>
+              <w:jc w:val="center"/>
+              <w:rPr>
+                <w:sz w:val="20"/>
+                <w:szCs w:val="20"/>
+              </w:rPr>
+            </w:pPr>
+          </w:p>
+        </w:tc>
+      </w:tr>
+      <w:tr>
+        <w:trPr>
+          <w:trHeight w:val="460"/>
+        </w:trPr>
+        <w:tc>
+          <w:tcPr>
+            <w:tcW w:w="988" w:type="dxa"/>
+            <w:vAlign w:val="center"/>
+          </w:tcPr>
+          <w:p>
+            <w:pPr>
+              <w:pStyle w:val="Normlelsbekezds"/>
+              <w:jc w:val="center"/>
+              <w:rPr>
+                <w:sz w:val="20"/>
+                <w:szCs w:val="20"/>
+              </w:rPr>
+            </w:pPr>
+            <w:r>
+              <w:rPr>
+                <w:sz w:val="20"/>
+                <w:szCs w:val="20"/>
+              </w:rPr>
+              <w:t>Δln(GDP p.c.) lag 5</w:t>
+            </w:r>
+          </w:p>
+        </w:tc>
+        <w:tc>
+          <w:tcPr>
+            <w:tcW w:w="934" w:type="dxa"/>
+            <w:vAlign w:val="center"/>
+          </w:tcPr>
+          <w:p>
+            <w:pPr>
+              <w:pStyle w:val="Normlelsbekezds"/>
+              <w:jc w:val="center"/>
+              <w:rPr>
+                <w:sz w:val="20"/>
+                <w:szCs w:val="20"/>
+              </w:rPr>
+            </w:pPr>
+          </w:p>
+        </w:tc>
+        <w:tc>
+          <w:tcPr>
+            <w:tcW w:w="934" w:type="dxa"/>
+            <w:vAlign w:val="center"/>
+          </w:tcPr>
+          <w:p>
+            <w:pPr>
+              <w:pStyle w:val="Normlelsbekezds"/>
+              <w:jc w:val="center"/>
+              <w:rPr>
+                <w:sz w:val="20"/>
+                <w:szCs w:val="20"/>
+              </w:rPr>
+            </w:pPr>
+          </w:p>
+        </w:tc>
+        <w:tc>
+          <w:tcPr>
+            <w:tcW w:w="934" w:type="dxa"/>
+            <w:vAlign w:val="center"/>
+          </w:tcPr>
+          <w:p>
+            <w:pPr>
+              <w:pStyle w:val="Normlelsbekezds"/>
+              <w:jc w:val="center"/>
+              <w:rPr>
+                <w:sz w:val="20"/>
+                <w:szCs w:val="20"/>
+              </w:rPr>
+            </w:pPr>
+          </w:p>
+        </w:tc>
+        <w:tc>
+          <w:tcPr>
+            <w:tcW w:w="934" w:type="dxa"/>
+            <w:vAlign w:val="center"/>
+          </w:tcPr>
+          <w:p>
+            <w:pPr>
+              <w:pStyle w:val="Normlelsbekezds"/>
+              <w:jc w:val="center"/>
+              <w:rPr>
+                <w:sz w:val="20"/>
+                <w:szCs w:val="20"/>
+              </w:rPr>
+            </w:pPr>
+          </w:p>
+        </w:tc>
+        <w:tc>
+          <w:tcPr>
+            <w:tcW w:w="935" w:type="dxa"/>
+            <w:vAlign w:val="center"/>
+          </w:tcPr>
+          <w:p>
+            <w:pPr>
+              <w:pStyle w:val="Normlelsbekezds"/>
+              <w:jc w:val="center"/>
+              <w:rPr>
+                <w:sz w:val="20"/>
+                <w:szCs w:val="20"/>
+              </w:rPr>
+            </w:pPr>
+          </w:p>
+        </w:tc>
+        <w:tc>
+          <w:tcPr>
+            <w:tcW w:w="934" w:type="dxa"/>
+            <w:vAlign w:val="center"/>
+          </w:tcPr>
+          <w:p>
+            <w:pPr>
+              <w:pStyle w:val="Normlelsbekezds"/>
+              <w:jc w:val="center"/>
+              <w:rPr>
+                <w:sz w:val="20"/>
+                <w:szCs w:val="20"/>
+              </w:rPr>
+            </w:pPr>
+          </w:p>
+        </w:tc>
+        <w:tc>
+          <w:tcPr>
+            <w:tcW w:w="935" w:type="dxa"/>
+            <w:vAlign w:val="center"/>
+          </w:tcPr>
+          <w:p>
+            <w:pPr>
+              <w:pStyle w:val="Normlelsbekezds"/>
+              <w:jc w:val="center"/>
+              <w:rPr>
+                <w:sz w:val="20"/>
+                <w:szCs w:val="20"/>
+              </w:rPr>
+            </w:pPr>
+            <w:r>
+              <w:rPr>
+                <w:sz w:val="20"/>
+                <w:szCs w:val="20"/>
+              </w:rPr>
+              <w:t>-0.02</w:t>
+            </w:r>
+            <w:r>
+              <w:rPr>
+                <w:sz w:val="20"/>
+                <w:szCs w:val="20"/>
+              </w:rPr>
+              <w:br/>
+              <w:t>(0.04)</w:t>
+            </w:r>
+          </w:p>
+        </w:tc>
+        <w:tc>
+          <w:tcPr>
+            <w:tcW w:w="934" w:type="dxa"/>
+            <w:vAlign w:val="center"/>
+          </w:tcPr>
+          <w:p>
+            <w:pPr>
+              <w:pStyle w:val="Normlelsbekezds"/>
+              <w:jc w:val="center"/>
+              <w:rPr>
+                <w:sz w:val="20"/>
+                <w:szCs w:val="20"/>
+              </w:rPr>
+            </w:pPr>
+          </w:p>
+        </w:tc>
+        <w:tc>
+          <w:tcPr>
+            <w:tcW w:w="935" w:type="dxa"/>
+            <w:vAlign w:val="center"/>
+          </w:tcPr>
+          <w:p>
+            <w:pPr>
+              <w:pStyle w:val="Normlelsbekezds"/>
+              <w:jc w:val="center"/>
+              <w:rPr>
+                <w:sz w:val="20"/>
+                <w:szCs w:val="20"/>
+              </w:rPr>
+            </w:pPr>
+          </w:p>
+        </w:tc>
+      </w:tr>
+      <w:tr>
+        <w:trPr>
+          <w:trHeight w:val="460"/>
+        </w:trPr>
+        <w:tc>
+          <w:tcPr>
+            <w:tcW w:w="988" w:type="dxa"/>
+            <w:vAlign w:val="center"/>
+          </w:tcPr>
+          <w:p>
+            <w:pPr>
+              <w:pStyle w:val="Normlelsbekezds"/>
+              <w:jc w:val="center"/>
+              <w:rPr>
+                <w:sz w:val="20"/>
+                <w:szCs w:val="20"/>
+              </w:rPr>
+            </w:pPr>
+            <w:r>
+              <w:rPr>
+                <w:sz w:val="20"/>
+                <w:szCs w:val="20"/>
+              </w:rPr>
+              <w:lastRenderedPageBreak/>
+              <w:t>Δln(GDP p.c.) lag 6</w:t>
+            </w:r>
+          </w:p>
+        </w:tc>
+        <w:tc>
+          <w:tcPr>
+            <w:tcW w:w="934" w:type="dxa"/>
+            <w:vAlign w:val="center"/>
+          </w:tcPr>
+          <w:p>
+            <w:pPr>
+              <w:pStyle w:val="Normlelsbekezds"/>
+              <w:jc w:val="center"/>
+              <w:rPr>
+                <w:sz w:val="20"/>
+                <w:szCs w:val="20"/>
+              </w:rPr>
+            </w:pPr>
+          </w:p>
+        </w:tc>
+        <w:tc>
+          <w:tcPr>
+            <w:tcW w:w="934" w:type="dxa"/>
+            <w:vAlign w:val="center"/>
+          </w:tcPr>
+          <w:p>
+            <w:pPr>
+              <w:pStyle w:val="Normlelsbekezds"/>
+              <w:jc w:val="center"/>
+              <w:rPr>
+                <w:sz w:val="20"/>
+                <w:szCs w:val="20"/>
+              </w:rPr>
+            </w:pPr>
+          </w:p>
+        </w:tc>
+        <w:tc>
+          <w:tcPr>
+            <w:tcW w:w="934" w:type="dxa"/>
+            <w:vAlign w:val="center"/>
+          </w:tcPr>
+          <w:p>
+            <w:pPr>
+              <w:pStyle w:val="Normlelsbekezds"/>
+              <w:jc w:val="center"/>
+              <w:rPr>
+                <w:sz w:val="20"/>
+                <w:szCs w:val="20"/>
+              </w:rPr>
+            </w:pPr>
+          </w:p>
+        </w:tc>
+        <w:tc>
+          <w:tcPr>
+            <w:tcW w:w="934" w:type="dxa"/>
+            <w:vAlign w:val="center"/>
+          </w:tcPr>
+          <w:p>
+            <w:pPr>
+              <w:pStyle w:val="Normlelsbekezds"/>
+              <w:jc w:val="center"/>
+              <w:rPr>
+                <w:sz w:val="20"/>
+                <w:szCs w:val="20"/>
+              </w:rPr>
+            </w:pPr>
+          </w:p>
+        </w:tc>
+        <w:tc>
+          <w:tcPr>
+            <w:tcW w:w="935" w:type="dxa"/>
+            <w:vAlign w:val="center"/>
+          </w:tcPr>
+          <w:p>
+            <w:pPr>
+              <w:pStyle w:val="Normlelsbekezds"/>
+              <w:jc w:val="center"/>
+              <w:rPr>
+                <w:sz w:val="20"/>
+                <w:szCs w:val="20"/>
+              </w:rPr>
+            </w:pPr>
+          </w:p>
+        </w:tc>
+        <w:tc>
+          <w:tcPr>
+            <w:tcW w:w="934" w:type="dxa"/>
+            <w:vAlign w:val="center"/>
+          </w:tcPr>
+          <w:p>
+            <w:pPr>
+              <w:pStyle w:val="Normlelsbekezds"/>
+              <w:jc w:val="center"/>
+              <w:rPr>
+                <w:sz w:val="20"/>
+                <w:szCs w:val="20"/>
+              </w:rPr>
+            </w:pPr>
+          </w:p>
+        </w:tc>
+        <w:tc>
+          <w:tcPr>
+            <w:tcW w:w="935" w:type="dxa"/>
+            <w:vAlign w:val="center"/>
+          </w:tcPr>
+          <w:p>
+            <w:pPr>
+              <w:pStyle w:val="Normlelsbekezds"/>
+              <w:jc w:val="center"/>
+              <w:rPr>
+                <w:sz w:val="20"/>
+                <w:szCs w:val="20"/>
+              </w:rPr>
+            </w:pPr>
+            <w:r>
+              <w:rPr>
+                <w:sz w:val="20"/>
+                <w:szCs w:val="20"/>
+              </w:rPr>
+              <w:t>-0.02</w:t>
+            </w:r>
+            <w:r>
+              <w:rPr>
+                <w:sz w:val="20"/>
+                <w:szCs w:val="20"/>
+              </w:rPr>
+              <w:br/>
+              <w:t>(0.05)</w:t>
+            </w:r>
+          </w:p>
+        </w:tc>
+        <w:tc>
+          <w:tcPr>
+            <w:tcW w:w="934" w:type="dxa"/>
+            <w:vAlign w:val="center"/>
+          </w:tcPr>
+          <w:p>
+            <w:pPr>
+              <w:pStyle w:val="Normlelsbekezds"/>
+              <w:jc w:val="center"/>
+              <w:rPr>
+                <w:sz w:val="20"/>
+                <w:szCs w:val="20"/>
+              </w:rPr>
+            </w:pPr>
+          </w:p>
+        </w:tc>
+        <w:tc>
+          <w:tcPr>
+            <w:tcW w:w="935" w:type="dxa"/>
+            <w:vAlign w:val="center"/>
+          </w:tcPr>
+          <w:p>
+            <w:pPr>
+              <w:pStyle w:val="Normlelsbekezds"/>
+              <w:jc w:val="center"/>
+              <w:rPr>
+                <w:sz w:val="20"/>
+                <w:szCs w:val="20"/>
+              </w:rPr>
+            </w:pPr>
+          </w:p>
+        </w:tc>
+      </w:tr>
+      <w:tr>
+        <w:trPr>
+          <w:trHeight w:val="460"/>
+        </w:trPr>
+        <w:tc>
+          <w:tcPr>
+            <w:tcW w:w="988" w:type="dxa"/>
+            <w:tcBorders>
+              <w:bottom w:val="single" w:sz="4" w:space="0" w:color="auto"/>
+            </w:tcBorders>
+            <w:vAlign w:val="center"/>
+          </w:tcPr>
+          <w:p>
+            <w:pPr>
+              <w:pStyle w:val="Normlelsbekezds"/>
+              <w:jc w:val="center"/>
+              <w:rPr>
+                <w:sz w:val="20"/>
+                <w:szCs w:val="20"/>
+              </w:rPr>
+            </w:pPr>
+            <w:r>
+              <w:rPr>
+                <w:sz w:val="20"/>
+                <w:szCs w:val="20"/>
+              </w:rPr>
+              <w:t>Intercept</w:t>
+            </w:r>
+          </w:p>
+        </w:tc>
+        <w:tc>
+          <w:tcPr>
+            <w:tcW w:w="934" w:type="dxa"/>
+            <w:tcBorders>
+              <w:bottom w:val="single" w:sz="4" w:space="0" w:color="auto"/>
+            </w:tcBorders>
+            <w:vAlign w:val="center"/>
+          </w:tcPr>
+          <w:p>
+            <w:pPr>
+              <w:pStyle w:val="Normlelsbekezds"/>
+              <w:jc w:val="center"/>
+              <w:rPr>
+                <w:sz w:val="20"/>
+                <w:szCs w:val="20"/>
+              </w:rPr>
+            </w:pPr>
+            <w:r>
+              <w:rPr>
+                <w:sz w:val="20"/>
+                <w:szCs w:val="20"/>
+              </w:rPr>
+              <w:t>-9.50</w:t>
+            </w:r>
+            <w:r>
+              <w:rPr>
+                <w:sz w:val="20"/>
+                <w:szCs w:val="20"/>
+                <w:vertAlign w:val="superscript"/>
+              </w:rPr>
+              <w:t>***</w:t>
+            </w:r>
+            <w:r>
+              <w:rPr>
+                <w:sz w:val="20"/>
+                <w:szCs w:val="20"/>
+              </w:rPr>
+              <w:br/>
+              <w:t>(0.98)</w:t>
+            </w:r>
+          </w:p>
+        </w:tc>
+        <w:tc>
+          <w:tcPr>
+            <w:tcW w:w="934" w:type="dxa"/>
+            <w:tcBorders>
+              <w:bottom w:val="single" w:sz="4" w:space="0" w:color="auto"/>
+            </w:tcBorders>
+            <w:vAlign w:val="center"/>
+          </w:tcPr>
+          <w:p>
+            <w:pPr>
+              <w:pStyle w:val="Normlelsbekezds"/>
+              <w:jc w:val="center"/>
+              <w:rPr>
+                <w:sz w:val="20"/>
+                <w:szCs w:val="20"/>
+              </w:rPr>
+            </w:pPr>
+            <w:r>
+              <w:rPr>
+                <w:sz w:val="20"/>
+                <w:szCs w:val="20"/>
+              </w:rPr>
+              <w:t>-11.24</w:t>
+            </w:r>
+            <w:r>
+              <w:rPr>
+                <w:sz w:val="20"/>
+                <w:szCs w:val="20"/>
+                <w:vertAlign w:val="superscript"/>
+              </w:rPr>
+              <w:t>***</w:t>
+            </w:r>
+            <w:r>
+              <w:rPr>
+                <w:sz w:val="20"/>
+                <w:szCs w:val="20"/>
+              </w:rPr>
+              <w:br/>
+              <w:t>(1.07)</w:t>
+            </w:r>
+          </w:p>
+        </w:tc>
+        <w:tc>
+          <w:tcPr>
+            <w:tcW w:w="934" w:type="dxa"/>
+            <w:tcBorders>
+              <w:bottom w:val="single" w:sz="4" w:space="0" w:color="auto"/>
+            </w:tcBorders>
+            <w:vAlign w:val="center"/>
+          </w:tcPr>
+          <w:p>
+            <w:pPr>
+              <w:pStyle w:val="Normlelsbekezds"/>
+              <w:jc w:val="center"/>
+              <w:rPr>
+                <w:sz w:val="20"/>
+                <w:szCs w:val="20"/>
+              </w:rPr>
+            </w:pPr>
+            <w:r>
+              <w:rPr>
+                <w:sz w:val="20"/>
+                <w:szCs w:val="20"/>
+              </w:rPr>
+              <w:t>-11.20</w:t>
+            </w:r>
+            <w:r>
+              <w:rPr>
+                <w:sz w:val="20"/>
+                <w:szCs w:val="20"/>
+                <w:vertAlign w:val="superscript"/>
+              </w:rPr>
+              <w:t>***</w:t>
+            </w:r>
+            <w:r>
+              <w:rPr>
+                <w:sz w:val="20"/>
+                <w:szCs w:val="20"/>
+              </w:rPr>
+              <w:br/>
+              <w:t>(0.99)</w:t>
+            </w:r>
+          </w:p>
+        </w:tc>
+        <w:tc>
+          <w:tcPr>
+            <w:tcW w:w="934" w:type="dxa"/>
+            <w:tcBorders>
+              <w:bottom w:val="single" w:sz="4" w:space="0" w:color="auto"/>
+            </w:tcBorders>
+            <w:vAlign w:val="center"/>
+          </w:tcPr>
+          <w:p>
+            <w:pPr>
+              <w:pStyle w:val="Normlelsbekezds"/>
+              <w:jc w:val="center"/>
+              <w:rPr>
+                <w:sz w:val="20"/>
+                <w:szCs w:val="20"/>
+              </w:rPr>
+            </w:pPr>
+            <w:r>
+              <w:rPr>
+                <w:sz w:val="20"/>
+                <w:szCs w:val="20"/>
+              </w:rPr>
+              <w:t>-0.00</w:t>
+            </w:r>
+            <w:r>
+              <w:rPr>
+                <w:sz w:val="20"/>
+                <w:szCs w:val="20"/>
+              </w:rPr>
+              <w:br/>
+              <w:t>(0.00)</w:t>
+            </w:r>
+          </w:p>
+        </w:tc>
+        <w:tc>
+          <w:tcPr>
+            <w:tcW w:w="935" w:type="dxa"/>
+            <w:tcBorders>
+              <w:bottom w:val="single" w:sz="4" w:space="0" w:color="auto"/>
+            </w:tcBorders>
+            <w:vAlign w:val="center"/>
+          </w:tcPr>
+          <w:p>
+            <w:pPr>
+              <w:pStyle w:val="Normlelsbekezds"/>
+              <w:jc w:val="center"/>
+              <w:rPr>
+                <w:sz w:val="20"/>
+                <w:szCs w:val="20"/>
+              </w:rPr>
+            </w:pPr>
+            <w:r>
+              <w:rPr>
+                <w:sz w:val="20"/>
+                <w:szCs w:val="20"/>
+              </w:rPr>
+              <w:t>-0.00</w:t>
+            </w:r>
+            <w:r>
+              <w:rPr>
+                <w:sz w:val="20"/>
+                <w:szCs w:val="20"/>
+              </w:rPr>
+              <w:br/>
+              <w:t>(0.00)</w:t>
+            </w:r>
+          </w:p>
+        </w:tc>
+        <w:tc>
+          <w:tcPr>
+            <w:tcW w:w="934" w:type="dxa"/>
+            <w:tcBorders>
+              <w:bottom w:val="single" w:sz="4" w:space="0" w:color="auto"/>
+            </w:tcBorders>
+            <w:vAlign w:val="center"/>
+          </w:tcPr>
+          <w:p>
+            <w:pPr>
+              <w:pStyle w:val="Normlelsbekezds"/>
+              <w:jc w:val="center"/>
+              <w:rPr>
+                <w:sz w:val="20"/>
+                <w:szCs w:val="20"/>
+              </w:rPr>
+            </w:pPr>
+            <w:r>
+              <w:rPr>
+                <w:sz w:val="20"/>
+                <w:szCs w:val="20"/>
+              </w:rPr>
+              <w:t>-0.01</w:t>
+            </w:r>
+            <w:r>
+              <w:rPr>
+                <w:sz w:val="20"/>
+                <w:szCs w:val="20"/>
+                <w:vertAlign w:val="superscript"/>
+              </w:rPr>
+              <w:t>*</w:t>
+            </w:r>
+            <w:r>
+              <w:rPr>
+                <w:sz w:val="20"/>
+                <w:szCs w:val="20"/>
+              </w:rPr>
+              <w:br/>
+              <w:t>(0.00)</w:t>
+            </w:r>
+          </w:p>
+        </w:tc>
+        <w:tc>
+          <w:tcPr>
+            <w:tcW w:w="935" w:type="dxa"/>
+            <w:tcBorders>
+              <w:bottom w:val="single" w:sz="4" w:space="0" w:color="auto"/>
+            </w:tcBorders>
+            <w:vAlign w:val="center"/>
+          </w:tcPr>
+          <w:p>
+            <w:pPr>
+              <w:pStyle w:val="Normlelsbekezds"/>
+              <w:jc w:val="center"/>
+              <w:rPr>
+                <w:sz w:val="20"/>
+                <w:szCs w:val="20"/>
+              </w:rPr>
+            </w:pPr>
+            <w:r>
+              <w:rPr>
+                <w:sz w:val="20"/>
+                <w:szCs w:val="20"/>
+              </w:rPr>
+              <w:t>-0.</w:t>
+            </w:r>
+            <w:r>
+              <w:rPr>
+                <w:sz w:val="20"/>
+                <w:szCs w:val="20"/>
+              </w:rPr>
+              <w:t>01</w:t>
+            </w:r>
+            <w:r>
+              <w:rPr>
+                <w:sz w:val="20"/>
+                <w:szCs w:val="20"/>
+                <w:vertAlign w:val="superscript"/>
+              </w:rPr>
+              <w:t>**</w:t>
+            </w:r>
+            <w:r>
+              <w:rPr>
+                <w:sz w:val="20"/>
+                <w:szCs w:val="20"/>
+              </w:rPr>
+              <w:br/>
+              <w:t>(0.00)</w:t>
+            </w:r>
+          </w:p>
+        </w:tc>
+        <w:tc>
+          <w:tcPr>
+            <w:tcW w:w="934" w:type="dxa"/>
+            <w:tcBorders>
+              <w:bottom w:val="single" w:sz="4" w:space="0" w:color="auto"/>
+            </w:tcBorders>
+            <w:vAlign w:val="center"/>
+          </w:tcPr>
+          <w:p>
+            <w:pPr>
+              <w:pStyle w:val="Normlelsbekezds"/>
+              <w:jc w:val="center"/>
+              <w:rPr>
+                <w:sz w:val="20"/>
+                <w:szCs w:val="20"/>
+              </w:rPr>
+            </w:pPr>
+          </w:p>
+        </w:tc>
+        <w:tc>
+          <w:tcPr>
+            <w:tcW w:w="935" w:type="dxa"/>
+            <w:tcBorders>
+              <w:bottom w:val="single" w:sz="4" w:space="0" w:color="auto"/>
+            </w:tcBorders>
+            <w:vAlign w:val="center"/>
+          </w:tcPr>
+          <w:p>
+            <w:pPr>
+              <w:pStyle w:val="Normlelsbekezds"/>
+              <w:jc w:val="center"/>
+              <w:rPr>
+                <w:sz w:val="20"/>
+                <w:szCs w:val="20"/>
+              </w:rPr>
+            </w:pPr>
+          </w:p>
+        </w:tc>
+      </w:tr>
+      <w:tr>
+        <w:trPr>
+          <w:trHeight w:val="460"/>
+        </w:trPr>
+        <w:tc>
+          <w:tcPr>
+            <w:tcW w:w="988" w:type="dxa"/>
+            <w:tcBorders>
+              <w:top w:val="single" w:sz="4" w:space="0" w:color="auto"/>
+            </w:tcBorders>
+            <w:vAlign w:val="center"/>
+          </w:tcPr>
+          <w:p>
+            <w:pPr>
+              <w:pStyle w:val="Normlelsbekezds"/>
+              <w:jc w:val="center"/>
+              <w:rPr>
+                <w:sz w:val="20"/>
+                <w:szCs w:val="20"/>
+              </w:rPr>
+            </w:pPr>
+            <w:r>
+              <w:rPr>
+                <w:sz w:val="20"/>
+                <w:szCs w:val="20"/>
+              </w:rPr>
+              <w:t>Δln(GDP p.c.) cumul</w:t>
+            </w:r>
+          </w:p>
+        </w:tc>
+        <w:tc>
+          <w:tcPr>
+            <w:tcW w:w="934" w:type="dxa"/>
+            <w:tcBorders>
+              <w:top w:val="single" w:sz="4" w:space="0" w:color="auto"/>
+            </w:tcBorders>
+            <w:vAlign w:val="center"/>
+          </w:tcPr>
+          <w:p>
+            <w:pPr>
+              <w:pStyle w:val="Normlelsbekezds"/>
+              <w:jc w:val="center"/>
+              <w:rPr>
+                <w:sz w:val="20"/>
+                <w:szCs w:val="20"/>
+              </w:rPr>
+            </w:pPr>
+          </w:p>
+        </w:tc>
+        <w:tc>
+          <w:tcPr>
+            <w:tcW w:w="934" w:type="dxa"/>
+            <w:tcBorders>
+              <w:top w:val="single" w:sz="4" w:space="0" w:color="auto"/>
+            </w:tcBorders>
+            <w:vAlign w:val="center"/>
+          </w:tcPr>
+          <w:p>
+            <w:pPr>
+              <w:pStyle w:val="Normlelsbekezds"/>
+              <w:jc w:val="center"/>
+              <w:rPr>
+                <w:sz w:val="20"/>
+                <w:szCs w:val="20"/>
+              </w:rPr>
+            </w:pPr>
+          </w:p>
+        </w:tc>
+        <w:tc>
+          <w:tcPr>
+            <w:tcW w:w="934" w:type="dxa"/>
+            <w:tcBorders>
+              <w:top w:val="single" w:sz="4" w:space="0" w:color="auto"/>
+            </w:tcBorders>
+            <w:vAlign w:val="center"/>
+          </w:tcPr>
+          <w:p>
+            <w:pPr>
+              <w:pStyle w:val="Normlelsbekezds"/>
+              <w:jc w:val="center"/>
+              <w:rPr>
+                <w:sz w:val="20"/>
+                <w:szCs w:val="20"/>
+              </w:rPr>
+            </w:pPr>
+          </w:p>
+        </w:tc>
+        <w:tc>
+          <w:tcPr>
+            <w:tcW w:w="934" w:type="dxa"/>
+            <w:tcBorders>
+              <w:top w:val="single" w:sz="4" w:space="0" w:color="auto"/>
+            </w:tcBorders>
+            <w:vAlign w:val="center"/>
+          </w:tcPr>
+          <w:p>
+            <w:pPr>
+              <w:pStyle w:val="Normlelsbekezds"/>
+              <w:jc w:val="center"/>
+              <w:rPr>
+                <w:sz w:val="20"/>
+                <w:szCs w:val="20"/>
+              </w:rPr>
+            </w:pPr>
+          </w:p>
+        </w:tc>
+        <w:tc>
+          <w:tcPr>
+            <w:tcW w:w="935" w:type="dxa"/>
+            <w:tcBorders>
+              <w:top w:val="single" w:sz="4" w:space="0" w:color="auto"/>
+            </w:tcBorders>
+            <w:vAlign w:val="center"/>
+          </w:tcPr>
+          <w:p>
+            <w:pPr>
+              <w:pStyle w:val="Normlelsbekezds"/>
+              <w:jc w:val="center"/>
+              <w:rPr>
+                <w:sz w:val="20"/>
+                <w:szCs w:val="20"/>
+              </w:rPr>
+            </w:pPr>
+            <w:r>
+              <w:rPr>
+                <w:sz w:val="20"/>
+                <w:szCs w:val="20"/>
+              </w:rPr>
+              <w:t>0.66</w:t>
+            </w:r>
+            <w:r>
+              <w:rPr>
+                <w:sz w:val="20"/>
+                <w:szCs w:val="20"/>
+                <w:vertAlign w:val="superscript"/>
+              </w:rPr>
+              <w:t>***</w:t>
+            </w:r>
+            <w:r>
+              <w:rPr>
+                <w:sz w:val="20"/>
+                <w:szCs w:val="20"/>
+              </w:rPr>
+              <w:br/>
+              <w:t>(0.05)</w:t>
+            </w:r>
+          </w:p>
+        </w:tc>
+        <w:tc>
+          <w:tcPr>
+            <w:tcW w:w="934" w:type="dxa"/>
+            <w:tcBorders>
+              <w:top w:val="single" w:sz="4" w:space="0" w:color="auto"/>
+            </w:tcBorders>
+            <w:vAlign w:val="center"/>
+          </w:tcPr>
+          <w:p>
+            <w:pPr>
+              <w:pStyle w:val="Normlelsbekezds"/>
+              <w:jc w:val="center"/>
+              <w:rPr>
+                <w:sz w:val="20"/>
+                <w:szCs w:val="20"/>
+              </w:rPr>
+            </w:pPr>
+            <w:r>
+              <w:rPr>
+                <w:sz w:val="20"/>
+                <w:szCs w:val="20"/>
+              </w:rPr>
+              <w:t>0.58</w:t>
+            </w:r>
+            <w:r>
+              <w:rPr>
+                <w:sz w:val="20"/>
+                <w:szCs w:val="20"/>
+                <w:vertAlign w:val="superscript"/>
+              </w:rPr>
+              <w:t>***</w:t>
+            </w:r>
+            <w:r>
+              <w:rPr>
+                <w:sz w:val="20"/>
+                <w:szCs w:val="20"/>
+              </w:rPr>
+              <w:br/>
+              <w:t>(</w:t>
+            </w:r>
+            <w:r>
+              <w:rPr>
+                <w:sz w:val="20"/>
+                <w:szCs w:val="20"/>
+              </w:rPr>
+              <w:t>0.07</w:t>
+            </w:r>
+            <w:r>
+              <w:rPr>
+                <w:sz w:val="20"/>
+                <w:szCs w:val="20"/>
+              </w:rPr>
+              <w:t>)</w:t>
+            </w:r>
+          </w:p>
+        </w:tc>
+        <w:tc>
+          <w:tcPr>
+            <w:tcW w:w="935" w:type="dxa"/>
+            <w:tcBorders>
+              <w:top w:val="single" w:sz="4" w:space="0" w:color="auto"/>
+            </w:tcBorders>
+            <w:vAlign w:val="center"/>
+          </w:tcPr>
+          <w:p>
+            <w:pPr>
+              <w:pStyle w:val="Normlelsbekezds"/>
+              <w:jc w:val="center"/>
+              <w:rPr>
+                <w:sz w:val="20"/>
+                <w:szCs w:val="20"/>
+              </w:rPr>
+            </w:pPr>
+            <w:r>
+              <w:rPr>
+                <w:sz w:val="20"/>
+                <w:szCs w:val="20"/>
+              </w:rPr>
+              <w:t>0.74</w:t>
+            </w:r>
+            <w:r>
+              <w:rPr>
+                <w:sz w:val="20"/>
+                <w:szCs w:val="20"/>
+                <w:vertAlign w:val="superscript"/>
+              </w:rPr>
+              <w:t>***</w:t>
+            </w:r>
+            <w:r>
+              <w:rPr>
+                <w:sz w:val="20"/>
+                <w:szCs w:val="20"/>
+              </w:rPr>
+              <w:br/>
+              <w:t>(0.05)</w:t>
+            </w:r>
+          </w:p>
+        </w:tc>
+        <w:tc>
+          <w:tcPr>
+            <w:tcW w:w="934" w:type="dxa"/>
+            <w:tcBorders>
+              <w:top w:val="single" w:sz="4" w:space="0" w:color="auto"/>
+            </w:tcBorders>
+            <w:vAlign w:val="center"/>
+          </w:tcPr>
+          <w:p>
+            <w:pPr>
+              <w:pStyle w:val="Normlelsbekezds"/>
+              <w:jc w:val="center"/>
+              <w:rPr>
+                <w:sz w:val="20"/>
+                <w:szCs w:val="20"/>
+              </w:rPr>
+            </w:pPr>
+          </w:p>
+        </w:tc>
+        <w:tc>
+          <w:tcPr>
+            <w:tcW w:w="935" w:type="dxa"/>
+            <w:tcBorders>
+              <w:top w:val="single" w:sz="4" w:space="0" w:color="auto"/>
+            </w:tcBorders>
+            <w:vAlign w:val="center"/>
+          </w:tcPr>
+          <w:p>
+            <w:pPr>
+              <w:pStyle w:val="Normlelsbekezds"/>
+              <w:jc w:val="center"/>
+              <w:rPr>
+                <w:sz w:val="20"/>
+                <w:szCs w:val="20"/>
+              </w:rPr>
+            </w:pPr>
+          </w:p>
+        </w:tc>
+      </w:tr>
+      <w:tr>
+        <w:trPr>
+          <w:trHeight w:val="460"/>
+        </w:trPr>
+        <w:tc>
+          <w:tcPr>
+            <w:tcW w:w="988" w:type="dxa"/>
+            <w:vAlign w:val="center"/>
+          </w:tcPr>
+          <w:p>
+            <w:pPr>
+              <w:pStyle w:val="Normlelsbekezds"/>
+              <w:jc w:val="center"/>
+              <w:rPr>
+                <w:sz w:val="20"/>
+                <w:szCs w:val="20"/>
+              </w:rPr>
+            </w:pPr>
+            <w:r>
+              <w:rPr>
+                <w:sz w:val="20"/>
+                <w:szCs w:val="20"/>
+              </w:rPr>
+              <w:t>Urban pop</w:t>
+            </w:r>
+            <w:r>
+              <w:rPr>
+                <w:sz w:val="20"/>
+                <w:szCs w:val="20"/>
+              </w:rPr>
+              <w:t>ulation</w:t>
+            </w:r>
+            <w:r>
+              <w:rPr>
+                <w:sz w:val="20"/>
+                <w:szCs w:val="20"/>
+              </w:rPr>
+              <w:t xml:space="preserve"> %</w:t>
+            </w:r>
+          </w:p>
+        </w:tc>
+        <w:tc>
+          <w:tcPr>
+            <w:tcW w:w="934" w:type="dxa"/>
+            <w:vAlign w:val="center"/>
+          </w:tcPr>
+          <w:p>
+            <w:pPr>
+              <w:pStyle w:val="Normlelsbekezds"/>
+              <w:jc w:val="center"/>
+              <w:rPr>
+                <w:sz w:val="20"/>
+                <w:szCs w:val="20"/>
+              </w:rPr>
+            </w:pPr>
+            <w:r>
+              <w:rPr>
+                <w:sz w:val="20"/>
+                <w:szCs w:val="20"/>
+              </w:rPr>
+              <w:t>no</w:t>
+            </w:r>
+          </w:p>
+        </w:tc>
+        <w:tc>
+          <w:tcPr>
+            <w:tcW w:w="934" w:type="dxa"/>
+            <w:vAlign w:val="center"/>
+          </w:tcPr>
+          <w:p>
+            <w:pPr>
+              <w:pStyle w:val="Normlelsbekezds"/>
+              <w:jc w:val="center"/>
+              <w:rPr>
+                <w:sz w:val="20"/>
+                <w:szCs w:val="20"/>
+              </w:rPr>
+            </w:pPr>
+            <w:r>
+              <w:rPr>
+                <w:sz w:val="20"/>
+                <w:szCs w:val="20"/>
+              </w:rPr>
+              <w:t>yes</w:t>
+            </w:r>
+            <w:r>
+              <w:rPr>
+                <w:sz w:val="20"/>
+                <w:szCs w:val="20"/>
+                <w:vertAlign w:val="superscript"/>
+              </w:rPr>
+              <w:t>**</w:t>
+            </w:r>
+          </w:p>
+        </w:tc>
+        <w:tc>
+          <w:tcPr>
+            <w:tcW w:w="934" w:type="dxa"/>
+            <w:vAlign w:val="center"/>
+          </w:tcPr>
+          <w:p>
+            <w:pPr>
+              <w:pStyle w:val="Normlelsbekezds"/>
+              <w:jc w:val="center"/>
+              <w:rPr>
+                <w:sz w:val="20"/>
+                <w:szCs w:val="20"/>
+              </w:rPr>
+            </w:pPr>
+            <w:r>
+              <w:rPr>
+                <w:sz w:val="20"/>
+                <w:szCs w:val="20"/>
+              </w:rPr>
+              <w:t>no</w:t>
+            </w:r>
+          </w:p>
+        </w:tc>
+        <w:tc>
+          <w:tcPr>
+            <w:tcW w:w="934" w:type="dxa"/>
+            <w:vAlign w:val="center"/>
+          </w:tcPr>
+          <w:p>
+            <w:pPr>
+              <w:pStyle w:val="Normlelsbekezds"/>
+              <w:jc w:val="center"/>
+              <w:rPr>
+                <w:sz w:val="20"/>
+                <w:szCs w:val="20"/>
+              </w:rPr>
+            </w:pPr>
+            <w:r>
+              <w:rPr>
+                <w:sz w:val="20"/>
+                <w:szCs w:val="20"/>
+              </w:rPr>
+              <w:t>no</w:t>
+            </w:r>
+          </w:p>
+        </w:tc>
+        <w:tc>
+          <w:tcPr>
+            <w:tcW w:w="935" w:type="dxa"/>
+            <w:vAlign w:val="center"/>
+          </w:tcPr>
+          <w:p>
+            <w:pPr>
+              <w:pStyle w:val="Normlelsbekezds"/>
+              <w:jc w:val="center"/>
+              <w:rPr>
+                <w:sz w:val="20"/>
+                <w:szCs w:val="20"/>
+              </w:rPr>
+            </w:pPr>
+            <w:r>
+              <w:rPr>
+                <w:sz w:val="20"/>
+                <w:szCs w:val="20"/>
+              </w:rPr>
+              <w:t>no</w:t>
+            </w:r>
+          </w:p>
+        </w:tc>
+        <w:tc>
+          <w:tcPr>
+            <w:tcW w:w="934" w:type="dxa"/>
+            <w:vAlign w:val="center"/>
+          </w:tcPr>
+          <w:p>
+            <w:pPr>
+              <w:pStyle w:val="Normlelsbekezds"/>
+              <w:jc w:val="center"/>
+              <w:rPr>
+                <w:sz w:val="20"/>
+                <w:szCs w:val="20"/>
+              </w:rPr>
+            </w:pPr>
+            <w:r>
+              <w:rPr>
+                <w:sz w:val="20"/>
+                <w:szCs w:val="20"/>
+              </w:rPr>
+              <w:t>yes</w:t>
+            </w:r>
+          </w:p>
+        </w:tc>
+        <w:tc>
+          <w:tcPr>
+            <w:tcW w:w="935" w:type="dxa"/>
+            <w:vAlign w:val="center"/>
+          </w:tcPr>
+          <w:p>
+            <w:pPr>
+              <w:pStyle w:val="Normlelsbekezds"/>
+              <w:jc w:val="center"/>
+              <w:rPr>
+                <w:sz w:val="20"/>
+                <w:szCs w:val="20"/>
+              </w:rPr>
+            </w:pPr>
+            <w:r>
+              <w:rPr>
+                <w:sz w:val="20"/>
+                <w:szCs w:val="20"/>
+              </w:rPr>
+              <w:t>no</w:t>
+            </w:r>
+          </w:p>
+        </w:tc>
+        <w:tc>
+          <w:tcPr>
+            <w:tcW w:w="934" w:type="dxa"/>
+            <w:vAlign w:val="center"/>
+          </w:tcPr>
+          <w:p>
+            <w:pPr>
+              <w:pStyle w:val="Normlelsbekezds"/>
+              <w:jc w:val="center"/>
+              <w:rPr>
+                <w:sz w:val="20"/>
+                <w:szCs w:val="20"/>
+              </w:rPr>
+            </w:pPr>
+            <w:r>
+              <w:rPr>
+                <w:sz w:val="20"/>
+                <w:szCs w:val="20"/>
+              </w:rPr>
+              <w:t>no</w:t>
+            </w:r>
+          </w:p>
+        </w:tc>
+        <w:tc>
+          <w:tcPr>
+            <w:tcW w:w="935" w:type="dxa"/>
+            <w:vAlign w:val="center"/>
+          </w:tcPr>
+          <w:p>
+            <w:pPr>
+              <w:pStyle w:val="Normlelsbekezds"/>
+              <w:jc w:val="center"/>
+              <w:rPr>
+                <w:sz w:val="20"/>
+                <w:szCs w:val="20"/>
+              </w:rPr>
+            </w:pPr>
+            <w:r>
+              <w:rPr>
+                <w:sz w:val="20"/>
+                <w:szCs w:val="20"/>
+              </w:rPr>
+              <w:t>yes</w:t>
+            </w:r>
+          </w:p>
+        </w:tc>
+      </w:tr>
+      <w:tr>
+        <w:trPr>
+          <w:trHeight w:val="460"/>
+        </w:trPr>
+        <w:tc>
+          <w:tcPr>
+            <w:tcW w:w="988" w:type="dxa"/>
+            <w:tcBorders>
+              <w:bottom w:val="single" w:sz="4" w:space="0" w:color="auto"/>
+            </w:tcBorders>
+            <w:vAlign w:val="center"/>
+          </w:tcPr>
+          <w:p>
+            <w:pPr>
+              <w:pStyle w:val="Normlelsbekezds"/>
+              <w:jc w:val="center"/>
+              <w:rPr>
+                <w:sz w:val="20"/>
+                <w:szCs w:val="20"/>
+              </w:rPr>
+            </w:pPr>
+            <w:r>
+              <w:rPr>
+                <w:sz w:val="20"/>
+                <w:szCs w:val="20"/>
+              </w:rPr>
+              <w:t>Year dummies</w:t>
+            </w:r>
+          </w:p>
+        </w:tc>
+        <w:tc>
+          <w:tcPr>
+            <w:tcW w:w="934" w:type="dxa"/>
+            <w:tcBorders>
+              <w:bottom w:val="single" w:sz="4" w:space="0" w:color="auto"/>
+            </w:tcBorders>
+            <w:vAlign w:val="center"/>
+          </w:tcPr>
+          <w:p>
+            <w:pPr>
+              <w:pStyle w:val="Normlelsbekezds"/>
+              <w:jc w:val="center"/>
+              <w:rPr>
+                <w:sz w:val="20"/>
+                <w:szCs w:val="20"/>
+              </w:rPr>
+            </w:pPr>
+          </w:p>
+        </w:tc>
+        <w:tc>
+          <w:tcPr>
+            <w:tcW w:w="934" w:type="dxa"/>
+            <w:tcBorders>
+              <w:bottom w:val="single" w:sz="4" w:space="0" w:color="auto"/>
+            </w:tcBorders>
+            <w:vAlign w:val="center"/>
+          </w:tcPr>
+          <w:p>
+            <w:pPr>
+              <w:pStyle w:val="Normlelsbekezds"/>
+              <w:jc w:val="center"/>
+              <w:rPr>
+                <w:sz w:val="20"/>
+                <w:szCs w:val="20"/>
+              </w:rPr>
+            </w:pPr>
+          </w:p>
+        </w:tc>
+        <w:tc>
+          <w:tcPr>
+            <w:tcW w:w="934" w:type="dxa"/>
+            <w:tcBorders>
+              <w:bottom w:val="single" w:sz="4" w:space="0" w:color="auto"/>
+            </w:tcBorders>
+            <w:vAlign w:val="center"/>
+          </w:tcPr>
+          <w:p>
+            <w:pPr>
+              <w:pStyle w:val="Normlelsbekezds"/>
+              <w:jc w:val="center"/>
+              <w:rPr>
+                <w:sz w:val="20"/>
+                <w:szCs w:val="20"/>
+              </w:rPr>
+            </w:pPr>
+          </w:p>
+        </w:tc>
+        <w:tc>
+          <w:tcPr>
+            <w:tcW w:w="934" w:type="dxa"/>
+            <w:tcBorders>
+              <w:bottom w:val="single" w:sz="4" w:space="0" w:color="auto"/>
+            </w:tcBorders>
+            <w:vAlign w:val="center"/>
+          </w:tcPr>
+          <w:p>
+            <w:pPr>
+              <w:pStyle w:val="Normlelsbekezds"/>
+              <w:jc w:val="center"/>
+              <w:rPr>
+                <w:sz w:val="20"/>
+                <w:szCs w:val="20"/>
+              </w:rPr>
+            </w:pPr>
+            <w:r>
+              <w:rPr>
+                <w:sz w:val="20"/>
+                <w:szCs w:val="20"/>
+              </w:rPr>
+              <w:t>yes</w:t>
+            </w:r>
+          </w:p>
+        </w:tc>
+        <w:tc>
+          <w:tcPr>
+            <w:tcW w:w="935" w:type="dxa"/>
+            <w:tcBorders>
+              <w:bottom w:val="single" w:sz="4" w:space="0" w:color="auto"/>
+            </w:tcBorders>
+            <w:vAlign w:val="center"/>
+          </w:tcPr>
+          <w:p>
+            <w:pPr>
+              <w:pStyle w:val="Normlelsbekezds"/>
+              <w:jc w:val="center"/>
+              <w:rPr>
+                <w:sz w:val="20"/>
+                <w:szCs w:val="20"/>
+              </w:rPr>
+            </w:pPr>
+            <w:r>
+              <w:rPr>
+                <w:sz w:val="20"/>
+                <w:szCs w:val="20"/>
+              </w:rPr>
+              <w:t>yes</w:t>
+            </w:r>
+          </w:p>
+        </w:tc>
+        <w:tc>
+          <w:tcPr>
+            <w:tcW w:w="934" w:type="dxa"/>
+            <w:tcBorders>
+              <w:bottom w:val="single" w:sz="4" w:space="0" w:color="auto"/>
+            </w:tcBorders>
+            <w:vAlign w:val="center"/>
+          </w:tcPr>
+          <w:p>
+            <w:pPr>
+              <w:pStyle w:val="Normlelsbekezds"/>
+              <w:jc w:val="center"/>
+              <w:rPr>
+                <w:sz w:val="20"/>
+                <w:szCs w:val="20"/>
+              </w:rPr>
+            </w:pPr>
+            <w:r>
+              <w:rPr>
+                <w:sz w:val="20"/>
+                <w:szCs w:val="20"/>
+              </w:rPr>
+              <w:t>yes</w:t>
+            </w:r>
+          </w:p>
+        </w:tc>
+        <w:tc>
+          <w:tcPr>
+            <w:tcW w:w="935" w:type="dxa"/>
+            <w:tcBorders>
+              <w:bottom w:val="single" w:sz="4" w:space="0" w:color="auto"/>
+            </w:tcBorders>
+            <w:vAlign w:val="center"/>
+          </w:tcPr>
+          <w:p>
+            <w:pPr>
+              <w:pStyle w:val="Normlelsbekezds"/>
+              <w:jc w:val="center"/>
+              <w:rPr>
+                <w:sz w:val="20"/>
+                <w:szCs w:val="20"/>
+              </w:rPr>
+            </w:pPr>
+            <w:r>
+              <w:rPr>
+                <w:sz w:val="20"/>
+                <w:szCs w:val="20"/>
+              </w:rPr>
+              <w:t>yes</w:t>
+            </w:r>
+          </w:p>
+        </w:tc>
+        <w:tc>
+          <w:tcPr>
+            <w:tcW w:w="934" w:type="dxa"/>
+            <w:tcBorders>
+              <w:bottom w:val="single" w:sz="4" w:space="0" w:color="auto"/>
+            </w:tcBorders>
+            <w:vAlign w:val="center"/>
+          </w:tcPr>
+          <w:p>
+            <w:pPr>
+              <w:pStyle w:val="Normlelsbekezds"/>
+              <w:jc w:val="center"/>
+              <w:rPr>
+                <w:sz w:val="20"/>
+                <w:szCs w:val="20"/>
+              </w:rPr>
+            </w:pPr>
+            <w:r>
+              <w:rPr>
+                <w:sz w:val="20"/>
+                <w:szCs w:val="20"/>
+              </w:rPr>
+              <w:t>yes</w:t>
+            </w:r>
+          </w:p>
+        </w:tc>
+        <w:tc>
+          <w:tcPr>
+            <w:tcW w:w="935" w:type="dxa"/>
+            <w:tcBorders>
+              <w:bottom w:val="single" w:sz="4" w:space="0" w:color="auto"/>
+            </w:tcBorders>
+            <w:vAlign w:val="center"/>
+          </w:tcPr>
+          <w:p>
+            <w:pPr>
+              <w:pStyle w:val="Normlelsbekezds"/>
+              <w:jc w:val="center"/>
+              <w:rPr>
+                <w:sz w:val="20"/>
+                <w:szCs w:val="20"/>
+              </w:rPr>
+            </w:pPr>
+            <w:r>
+              <w:rPr>
+                <w:sz w:val="20"/>
+                <w:szCs w:val="20"/>
+              </w:rPr>
+              <w:t>yes</w:t>
+            </w:r>
+          </w:p>
+        </w:tc>
+      </w:tr>
+      <w:tr>
+        <w:trPr>
+          <w:trHeight w:val="460"/>
+        </w:trPr>
+        <w:tc>
+          <w:tcPr>
+            <w:tcW w:w="988" w:type="dxa"/>
+            <w:tcBorders>
+              <w:top w:val="single" w:sz="4" w:space="0" w:color="auto"/>
+            </w:tcBorders>
+            <w:vAlign w:val="center"/>
+          </w:tcPr>
+          <w:p>
+            <w:pPr>
+              <w:pStyle w:val="Normlelsbekezds"/>
+              <w:jc w:val="center"/>
+              <w:rPr>
+                <w:sz w:val="20"/>
+                <w:szCs w:val="20"/>
+              </w:rPr>
+            </w:pPr>
+            <w:r>
+              <w:rPr>
+                <w:sz w:val="20"/>
+                <w:szCs w:val="20"/>
+              </w:rPr>
+              <w:t>Observations (T:N)</w:t>
+            </w:r>
+          </w:p>
+        </w:tc>
+        <w:tc>
+          <w:tcPr>
+            <w:tcW w:w="934" w:type="dxa"/>
+            <w:tcBorders>
+              <w:top w:val="single" w:sz="4" w:space="0" w:color="auto"/>
+            </w:tcBorders>
+            <w:vAlign w:val="center"/>
+          </w:tcPr>
+          <w:p>
+            <w:pPr>
+              <w:pStyle w:val="Normlelsbekezds"/>
+              <w:jc w:val="center"/>
+              <w:rPr>
+                <w:sz w:val="20"/>
+                <w:szCs w:val="20"/>
+              </w:rPr>
+            </w:pPr>
+            <w:r>
+              <w:rPr>
+                <w:sz w:val="20"/>
+                <w:szCs w:val="20"/>
+              </w:rPr>
+              <w:t>1:180</w:t>
+            </w:r>
+          </w:p>
+        </w:tc>
+        <w:tc>
+          <w:tcPr>
+            <w:tcW w:w="934" w:type="dxa"/>
+            <w:tcBorders>
+              <w:top w:val="single" w:sz="4" w:space="0" w:color="auto"/>
+            </w:tcBorders>
+            <w:vAlign w:val="center"/>
+          </w:tcPr>
+          <w:p>
+            <w:pPr>
+              <w:pStyle w:val="Normlelsbekezds"/>
+              <w:jc w:val="center"/>
+              <w:rPr>
+                <w:sz w:val="20"/>
+                <w:szCs w:val="20"/>
+              </w:rPr>
+            </w:pPr>
+            <w:r>
+              <w:rPr>
+                <w:sz w:val="20"/>
+                <w:szCs w:val="20"/>
+              </w:rPr>
+              <w:t>1:180</w:t>
+            </w:r>
+          </w:p>
+        </w:tc>
+        <w:tc>
+          <w:tcPr>
+            <w:tcW w:w="934" w:type="dxa"/>
+            <w:tcBorders>
+              <w:top w:val="single" w:sz="4" w:space="0" w:color="auto"/>
+            </w:tcBorders>
+            <w:vAlign w:val="center"/>
+          </w:tcPr>
+          <w:p>
+            <w:pPr>
+              <w:pStyle w:val="Normlelsbekezds"/>
+              <w:jc w:val="center"/>
+              <w:rPr>
+                <w:sz w:val="20"/>
+                <w:szCs w:val="20"/>
+              </w:rPr>
+            </w:pPr>
+            <w:r>
+              <w:rPr>
+                <w:sz w:val="20"/>
+                <w:szCs w:val="20"/>
+              </w:rPr>
+              <w:t>1:180</w:t>
+            </w:r>
+          </w:p>
+        </w:tc>
+        <w:tc>
+          <w:tcPr>
+            <w:tcW w:w="934" w:type="dxa"/>
+            <w:tcBorders>
+              <w:top w:val="single" w:sz="4" w:space="0" w:color="auto"/>
+            </w:tcBorders>
+            <w:vAlign w:val="center"/>
+          </w:tcPr>
+          <w:p>
+            <w:pPr>
+              <w:pStyle w:val="Normlelsbekezds"/>
+              <w:jc w:val="center"/>
+              <w:rPr>
+                <w:sz w:val="20"/>
+                <w:szCs w:val="20"/>
+              </w:rPr>
+            </w:pPr>
+            <w:r>
+              <w:rPr>
+                <w:sz w:val="20"/>
+                <w:szCs w:val="20"/>
+              </w:rPr>
+              <w:t>31:180</w:t>
+            </w:r>
+          </w:p>
+        </w:tc>
+        <w:tc>
+          <w:tcPr>
+            <w:tcW w:w="935" w:type="dxa"/>
+            <w:tcBorders>
+              <w:top w:val="single" w:sz="4" w:space="0" w:color="auto"/>
+            </w:tcBorders>
+            <w:vAlign w:val="center"/>
+          </w:tcPr>
+          <w:p>
+            <w:pPr>
+              <w:pStyle w:val="Normlelsbekezds"/>
+              <w:jc w:val="center"/>
+              <w:rPr>
+                <w:sz w:val="20"/>
+                <w:szCs w:val="20"/>
+              </w:rPr>
+            </w:pPr>
+            <w:r>
+              <w:rPr>
+                <w:sz w:val="20"/>
+                <w:szCs w:val="20"/>
+              </w:rPr>
+              <w:t>29:180</w:t>
+            </w:r>
+          </w:p>
+        </w:tc>
+        <w:tc>
+          <w:tcPr>
+            <w:tcW w:w="934" w:type="dxa"/>
+            <w:tcBorders>
+              <w:top w:val="single" w:sz="4" w:space="0" w:color="auto"/>
+            </w:tcBorders>
+            <w:vAlign w:val="center"/>
+          </w:tcPr>
+          <w:p>
+            <w:pPr>
+              <w:pStyle w:val="Normlelsbekezds"/>
+              <w:jc w:val="center"/>
+              <w:rPr>
+                <w:sz w:val="20"/>
+                <w:szCs w:val="20"/>
+              </w:rPr>
+            </w:pPr>
+            <w:r>
+              <w:rPr>
+                <w:sz w:val="20"/>
+                <w:szCs w:val="20"/>
+              </w:rPr>
+              <w:t>29:180</w:t>
+            </w:r>
+          </w:p>
+        </w:tc>
+        <w:tc>
+          <w:tcPr>
+            <w:tcW w:w="935" w:type="dxa"/>
+            <w:tcBorders>
+              <w:top w:val="single" w:sz="4" w:space="0" w:color="auto"/>
+            </w:tcBorders>
+            <w:vAlign w:val="center"/>
+          </w:tcPr>
+          <w:p>
+            <w:pPr>
+              <w:pStyle w:val="Normlelsbekezds"/>
+              <w:jc w:val="center"/>
+              <w:rPr>
+                <w:sz w:val="20"/>
+                <w:szCs w:val="20"/>
+              </w:rPr>
+            </w:pPr>
+            <w:r>
+              <w:rPr>
+                <w:sz w:val="20"/>
+                <w:szCs w:val="20"/>
+              </w:rPr>
+              <w:t>25:180</w:t>
+            </w:r>
+          </w:p>
+        </w:tc>
+        <w:tc>
+          <w:tcPr>
+            <w:tcW w:w="934" w:type="dxa"/>
+            <w:tcBorders>
+              <w:top w:val="single" w:sz="4" w:space="0" w:color="auto"/>
+            </w:tcBorders>
+            <w:vAlign w:val="center"/>
+          </w:tcPr>
+          <w:p>
+            <w:pPr>
+              <w:pStyle w:val="Normlelsbekezds"/>
+              <w:jc w:val="center"/>
+              <w:rPr>
+                <w:sz w:val="20"/>
+                <w:szCs w:val="20"/>
+              </w:rPr>
+            </w:pPr>
+            <w:r>
+              <w:rPr>
+                <w:sz w:val="20"/>
+                <w:szCs w:val="20"/>
+              </w:rPr>
+              <w:t>32:180</w:t>
+            </w:r>
+          </w:p>
+        </w:tc>
+        <w:tc>
+          <w:tcPr>
+            <w:tcW w:w="935" w:type="dxa"/>
+            <w:tcBorders>
+              <w:top w:val="single" w:sz="4" w:space="0" w:color="auto"/>
+            </w:tcBorders>
+            <w:vAlign w:val="center"/>
+          </w:tcPr>
+          <w:p>
+            <w:pPr>
+              <w:pStyle w:val="Normlelsbekezds"/>
+              <w:jc w:val="center"/>
+              <w:rPr>
+                <w:sz w:val="20"/>
+                <w:szCs w:val="20"/>
+              </w:rPr>
+            </w:pPr>
+            <w:r>
+              <w:rPr>
+                <w:sz w:val="20"/>
+                <w:szCs w:val="20"/>
+              </w:rPr>
+              <w:t>32:180</w:t>
+            </w:r>
+          </w:p>
+        </w:tc>
+      </w:tr>
+      <w:tr>
+        <w:trPr>
+          <w:trHeight w:val="460"/>
+        </w:trPr>
+        <w:tc>
+          <w:tcPr>
+            <w:tcW w:w="988" w:type="dxa"/>
+            <w:vAlign w:val="center"/>
+          </w:tcPr>
+          <w:p>
+            <w:pPr>
+              <w:pStyle w:val="Normlelsbekezds"/>
+              <w:jc w:val="center"/>
+              <w:rPr>
+                <w:sz w:val="20"/>
+                <w:szCs w:val="20"/>
+              </w:rPr>
+            </w:pPr>
+            <w:r>
+              <w:rPr>
+                <w:sz w:val="20"/>
+                <w:szCs w:val="20"/>
+              </w:rPr>
+              <w:t>R</w:t>
+            </w:r>
+            <w:r>
+              <w:rPr>
+                <w:sz w:val="20"/>
+                <w:szCs w:val="20"/>
+                <w:vertAlign w:val="superscript"/>
+              </w:rPr>
+              <w:t>2</w:t>
+            </w:r>
+          </w:p>
+        </w:tc>
+        <w:tc>
+          <w:tcPr>
+            <w:tcW w:w="934" w:type="dxa"/>
+            <w:vAlign w:val="center"/>
+          </w:tcPr>
+          <w:p>
+            <w:pPr>
+              <w:pStyle w:val="Normlelsbekezds"/>
+              <w:jc w:val="center"/>
+              <w:rPr>
+                <w:sz w:val="20"/>
+                <w:szCs w:val="20"/>
+              </w:rPr>
+            </w:pPr>
+            <w:r>
+              <w:rPr>
+                <w:sz w:val="20"/>
+                <w:szCs w:val="20"/>
+              </w:rPr>
+              <w:t>0.71</w:t>
+            </w:r>
+          </w:p>
+        </w:tc>
+        <w:tc>
+          <w:tcPr>
+            <w:tcW w:w="934" w:type="dxa"/>
+            <w:vAlign w:val="center"/>
+          </w:tcPr>
+          <w:p>
+            <w:pPr>
+              <w:pStyle w:val="Normlelsbekezds"/>
+              <w:jc w:val="center"/>
+              <w:rPr>
+                <w:sz w:val="20"/>
+                <w:szCs w:val="20"/>
+              </w:rPr>
+            </w:pPr>
+            <w:r>
+              <w:rPr>
+                <w:sz w:val="20"/>
+                <w:szCs w:val="20"/>
+              </w:rPr>
+              <w:t>0.72</w:t>
+            </w:r>
+          </w:p>
+        </w:tc>
+        <w:tc>
+          <w:tcPr>
+            <w:tcW w:w="934" w:type="dxa"/>
+            <w:vAlign w:val="center"/>
+          </w:tcPr>
+          <w:p>
+            <w:pPr>
+              <w:pStyle w:val="Normlelsbekezds"/>
+              <w:jc w:val="center"/>
+              <w:rPr>
+                <w:sz w:val="20"/>
+                <w:szCs w:val="20"/>
+              </w:rPr>
+            </w:pPr>
+            <w:r>
+              <w:rPr>
+                <w:sz w:val="20"/>
+                <w:szCs w:val="20"/>
+              </w:rPr>
+              <w:t>0.80</w:t>
+            </w:r>
+          </w:p>
+        </w:tc>
+        <w:tc>
+          <w:tcPr>
+            <w:tcW w:w="934" w:type="dxa"/>
+            <w:vAlign w:val="center"/>
+          </w:tcPr>
+          <w:p>
+            <w:pPr>
+              <w:pStyle w:val="Normlelsbekezds"/>
+              <w:jc w:val="center"/>
+              <w:rPr>
+                <w:sz w:val="20"/>
+                <w:szCs w:val="20"/>
+              </w:rPr>
+            </w:pPr>
+            <w:r>
+              <w:rPr>
+                <w:sz w:val="20"/>
+                <w:szCs w:val="20"/>
+              </w:rPr>
+              <w:t>0.26</w:t>
+            </w:r>
+          </w:p>
+        </w:tc>
+        <w:tc>
+          <w:tcPr>
+            <w:tcW w:w="935" w:type="dxa"/>
+            <w:vAlign w:val="center"/>
+          </w:tcPr>
+          <w:p>
+            <w:pPr>
+              <w:pStyle w:val="Normlelsbekezds"/>
+              <w:jc w:val="center"/>
+              <w:rPr>
+                <w:sz w:val="20"/>
+                <w:szCs w:val="20"/>
+              </w:rPr>
+            </w:pPr>
+            <w:r>
+              <w:rPr>
+                <w:sz w:val="20"/>
+                <w:szCs w:val="20"/>
+              </w:rPr>
+              <w:t>0.27</w:t>
+            </w:r>
+          </w:p>
+        </w:tc>
+        <w:tc>
+          <w:tcPr>
+            <w:tcW w:w="934" w:type="dxa"/>
+            <w:vAlign w:val="center"/>
+          </w:tcPr>
+          <w:p>
+            <w:pPr>
+              <w:pStyle w:val="Normlelsbekezds"/>
+              <w:jc w:val="center"/>
+              <w:rPr>
+                <w:sz w:val="20"/>
+                <w:szCs w:val="20"/>
+              </w:rPr>
+            </w:pPr>
+            <w:r>
+              <w:rPr>
+                <w:sz w:val="20"/>
+                <w:szCs w:val="20"/>
+              </w:rPr>
+              <w:t>0.27</w:t>
+            </w:r>
+          </w:p>
+        </w:tc>
+        <w:tc>
+          <w:tcPr>
+            <w:tcW w:w="935" w:type="dxa"/>
+            <w:vAlign w:val="center"/>
+          </w:tcPr>
+          <w:p>
+            <w:pPr>
+              <w:pStyle w:val="Normlelsbekezds"/>
+              <w:jc w:val="center"/>
+              <w:rPr>
+                <w:sz w:val="20"/>
+                <w:szCs w:val="20"/>
+              </w:rPr>
+            </w:pPr>
+            <w:r>
+              <w:rPr>
+                <w:sz w:val="20"/>
+                <w:szCs w:val="20"/>
+              </w:rPr>
+              <w:t>0.30</w:t>
+            </w:r>
+          </w:p>
+        </w:tc>
+        <w:tc>
+          <w:tcPr>
+            <w:tcW w:w="934" w:type="dxa"/>
+            <w:vAlign w:val="center"/>
+          </w:tcPr>
+          <w:p>
+            <w:pPr>
+              <w:pStyle w:val="Normlelsbekezds"/>
+              <w:jc w:val="center"/>
+              <w:rPr>
+                <w:sz w:val="20"/>
+                <w:szCs w:val="20"/>
+              </w:rPr>
+            </w:pPr>
+            <w:r>
+              <w:rPr>
+                <w:sz w:val="20"/>
+                <w:szCs w:val="20"/>
+              </w:rPr>
+              <w:t>0.</w:t>
+            </w:r>
+            <w:r>
+              <w:rPr>
+                <w:sz w:val="20"/>
+                <w:szCs w:val="20"/>
+              </w:rPr>
+              <w:t>98</w:t>
+            </w:r>
+          </w:p>
+        </w:tc>
+        <w:tc>
+          <w:tcPr>
+            <w:tcW w:w="935" w:type="dxa"/>
+            <w:vAlign w:val="center"/>
+          </w:tcPr>
+          <w:p>
+            <w:pPr>
+              <w:pStyle w:val="Normlelsbekezds"/>
+              <w:jc w:val="center"/>
+              <w:rPr>
+                <w:sz w:val="20"/>
+                <w:szCs w:val="20"/>
+              </w:rPr>
+            </w:pPr>
+            <w:r>
+              <w:rPr>
+                <w:sz w:val="20"/>
+                <w:szCs w:val="20"/>
+              </w:rPr>
+              <w:t>0.</w:t>
+            </w:r>
+            <w:r>
+              <w:rPr>
+                <w:sz w:val="20"/>
+                <w:szCs w:val="20"/>
+              </w:rPr>
+              <w:t>98</w:t>
+            </w:r>
+          </w:p>
+        </w:tc>
+      </w:tr>
+      <w:tr>
+        <w:trPr>
+          <w:trHeight w:val="460"/>
+        </w:trPr>
+        <w:tc>
+          <w:tcPr>
+            <w:tcW w:w="988" w:type="dxa"/>
+            <w:vAlign w:val="center"/>
+          </w:tcPr>
+          <w:p>
+            <w:pPr>
+              <w:pStyle w:val="Normlelsbekezds"/>
+              <w:jc w:val="center"/>
+              <w:rPr>
+                <w:sz w:val="20"/>
+                <w:szCs w:val="20"/>
+              </w:rPr>
+            </w:pPr>
+            <w:r>
+              <w:rPr>
+                <w:sz w:val="20"/>
+                <w:szCs w:val="20"/>
+              </w:rPr>
+              <w:t>Within R</w:t>
+            </w:r>
+            <w:r>
+              <w:rPr>
+                <w:sz w:val="20"/>
+                <w:szCs w:val="20"/>
+                <w:vertAlign w:val="superscript"/>
+              </w:rPr>
+              <w:t>2</w:t>
+            </w:r>
+          </w:p>
+        </w:tc>
+        <w:tc>
+          <w:tcPr>
+            <w:tcW w:w="934" w:type="dxa"/>
+            <w:vAlign w:val="center"/>
+          </w:tcPr>
+          <w:p>
+            <w:pPr>
+              <w:pStyle w:val="Normlelsbekezds"/>
+              <w:jc w:val="center"/>
+              <w:rPr>
+                <w:sz w:val="20"/>
+                <w:szCs w:val="20"/>
+              </w:rPr>
+            </w:pPr>
+          </w:p>
+        </w:tc>
+        <w:tc>
+          <w:tcPr>
+            <w:tcW w:w="934" w:type="dxa"/>
+            <w:vAlign w:val="center"/>
+          </w:tcPr>
+          <w:p>
+            <w:pPr>
+              <w:pStyle w:val="Normlelsbekezds"/>
+              <w:jc w:val="center"/>
+              <w:rPr>
+                <w:sz w:val="20"/>
+                <w:szCs w:val="20"/>
+              </w:rPr>
+            </w:pPr>
+          </w:p>
+        </w:tc>
+        <w:tc>
+          <w:tcPr>
+            <w:tcW w:w="934" w:type="dxa"/>
+            <w:vAlign w:val="center"/>
+          </w:tcPr>
+          <w:p>
+            <w:pPr>
+              <w:pStyle w:val="Normlelsbekezds"/>
+              <w:jc w:val="center"/>
+              <w:rPr>
+                <w:sz w:val="20"/>
+                <w:szCs w:val="20"/>
+              </w:rPr>
+            </w:pPr>
+          </w:p>
+        </w:tc>
+        <w:tc>
+          <w:tcPr>
+            <w:tcW w:w="934" w:type="dxa"/>
+            <w:vAlign w:val="center"/>
+          </w:tcPr>
+          <w:p>
+            <w:pPr>
+              <w:pStyle w:val="Normlelsbekezds"/>
+              <w:jc w:val="center"/>
+              <w:rPr>
+                <w:sz w:val="20"/>
+                <w:szCs w:val="20"/>
+              </w:rPr>
+            </w:pPr>
+          </w:p>
+        </w:tc>
+        <w:tc>
+          <w:tcPr>
+            <w:tcW w:w="935" w:type="dxa"/>
+            <w:vAlign w:val="center"/>
+          </w:tcPr>
+          <w:p>
+            <w:pPr>
+              <w:pStyle w:val="Normlelsbekezds"/>
+              <w:jc w:val="center"/>
+              <w:rPr>
+                <w:sz w:val="20"/>
+                <w:szCs w:val="20"/>
+              </w:rPr>
+            </w:pPr>
+          </w:p>
+        </w:tc>
+        <w:tc>
+          <w:tcPr>
+            <w:tcW w:w="934" w:type="dxa"/>
+            <w:vAlign w:val="center"/>
+          </w:tcPr>
+          <w:p>
+            <w:pPr>
+              <w:pStyle w:val="Normlelsbekezds"/>
+              <w:jc w:val="center"/>
+              <w:rPr>
+                <w:sz w:val="20"/>
+                <w:szCs w:val="20"/>
+              </w:rPr>
+            </w:pPr>
+          </w:p>
+        </w:tc>
+        <w:tc>
+          <w:tcPr>
+            <w:tcW w:w="935" w:type="dxa"/>
+            <w:vAlign w:val="center"/>
+          </w:tcPr>
+          <w:p>
+            <w:pPr>
+              <w:pStyle w:val="Normlelsbekezds"/>
+              <w:jc w:val="center"/>
+              <w:rPr>
+                <w:sz w:val="20"/>
+                <w:szCs w:val="20"/>
+              </w:rPr>
+            </w:pPr>
+          </w:p>
+        </w:tc>
+        <w:tc>
+          <w:tcPr>
+            <w:tcW w:w="934" w:type="dxa"/>
+            <w:vAlign w:val="center"/>
+          </w:tcPr>
+          <w:p>
+            <w:pPr>
+              <w:pStyle w:val="Normlelsbekezds"/>
+              <w:jc w:val="center"/>
+              <w:rPr>
+                <w:sz w:val="20"/>
+                <w:szCs w:val="20"/>
+              </w:rPr>
+            </w:pPr>
+            <w:r>
+              <w:rPr>
+                <w:sz w:val="20"/>
+                <w:szCs w:val="20"/>
+              </w:rPr>
+              <w:t>0.73</w:t>
+            </w:r>
+          </w:p>
+        </w:tc>
+        <w:tc>
+          <w:tcPr>
+            <w:tcW w:w="935" w:type="dxa"/>
+            <w:vAlign w:val="center"/>
+          </w:tcPr>
+          <w:p>
+            <w:pPr>
+              <w:pStyle w:val="Normlelsbekezds"/>
+              <w:jc w:val="center"/>
+              <w:rPr>
+                <w:sz w:val="20"/>
+                <w:szCs w:val="20"/>
+              </w:rPr>
+            </w:pPr>
+            <w:r>
+              <w:rPr>
+                <w:sz w:val="20"/>
+                <w:szCs w:val="20"/>
+              </w:rPr>
+              <w:t>0.73</w:t>
+            </w:r>
+          </w:p>
+        </w:tc>
+      </w:tr>
+      <w:tr>
+        <w:trPr>
+          <w:trHeight w:val="460"/>
+        </w:trPr>
+        <w:tc>
+          <w:tcPr>
+            <w:tcW w:w="988" w:type="dxa"/>
+            <w:tcBorders>
+              <w:bottom w:val="single" w:sz="4" w:space="0" w:color="auto"/>
+            </w:tcBorders>
+            <w:vAlign w:val="center"/>
+          </w:tcPr>
+          <w:p>
+            <w:pPr>
+              <w:pStyle w:val="Normlelsbekezds"/>
+              <w:jc w:val="center"/>
+              <w:rPr>
+                <w:sz w:val="20"/>
+                <w:szCs w:val="20"/>
+              </w:rPr>
+            </w:pPr>
+            <w:r>
+              <w:rPr>
+                <w:sz w:val="20"/>
+                <w:szCs w:val="20"/>
+              </w:rPr>
+              <w:t>SE type</w:t>
+            </w:r>
+          </w:p>
+        </w:tc>
+        <w:tc>
+          <w:tcPr>
+            <w:tcW w:w="934" w:type="dxa"/>
+            <w:tcBorders>
+              <w:bottom w:val="single" w:sz="4" w:space="0" w:color="auto"/>
+            </w:tcBorders>
+            <w:vAlign w:val="center"/>
+          </w:tcPr>
+          <w:p>
+            <w:pPr>
+              <w:pStyle w:val="Normlelsbekezds"/>
+              <w:jc w:val="center"/>
+              <w:rPr>
+                <w:sz w:val="20"/>
+                <w:szCs w:val="20"/>
+              </w:rPr>
+            </w:pPr>
+            <w:r>
+              <w:rPr>
+                <w:sz w:val="20"/>
+                <w:szCs w:val="20"/>
+              </w:rPr>
+              <w:t>HC1</w:t>
+            </w:r>
+          </w:p>
+        </w:tc>
+        <w:tc>
+          <w:tcPr>
+            <w:tcW w:w="934" w:type="dxa"/>
+            <w:tcBorders>
+              <w:bottom w:val="single" w:sz="4" w:space="0" w:color="auto"/>
+            </w:tcBorders>
+            <w:vAlign w:val="center"/>
+          </w:tcPr>
+          <w:p>
+            <w:pPr>
+              <w:pStyle w:val="Normlelsbekezds"/>
+              <w:jc w:val="center"/>
+              <w:rPr>
+                <w:sz w:val="20"/>
+                <w:szCs w:val="20"/>
+              </w:rPr>
+            </w:pPr>
+            <w:r>
+              <w:rPr>
+                <w:sz w:val="20"/>
+                <w:szCs w:val="20"/>
+              </w:rPr>
+              <w:t>HC1</w:t>
+            </w:r>
+          </w:p>
+        </w:tc>
+        <w:tc>
+          <w:tcPr>
+            <w:tcW w:w="934" w:type="dxa"/>
+            <w:tcBorders>
+              <w:bottom w:val="single" w:sz="4" w:space="0" w:color="auto"/>
+            </w:tcBorders>
+            <w:vAlign w:val="center"/>
+          </w:tcPr>
+          <w:p>
+            <w:pPr>
+              <w:pStyle w:val="Normlelsbekezds"/>
+              <w:jc w:val="center"/>
+              <w:rPr>
+                <w:sz w:val="20"/>
+                <w:szCs w:val="20"/>
+              </w:rPr>
+            </w:pPr>
+            <w:r>
+              <w:rPr>
+                <w:sz w:val="20"/>
+                <w:szCs w:val="20"/>
+              </w:rPr>
+              <w:t>HC1</w:t>
+            </w:r>
+          </w:p>
+        </w:tc>
+        <w:tc>
+          <w:tcPr>
+            <w:tcW w:w="934" w:type="dxa"/>
+            <w:tcBorders>
+              <w:bottom w:val="single" w:sz="4" w:space="0" w:color="auto"/>
+            </w:tcBorders>
+            <w:vAlign w:val="center"/>
+          </w:tcPr>
+          <w:p>
+            <w:pPr>
+              <w:pStyle w:val="Normlelsbekezds"/>
+              <w:jc w:val="center"/>
+              <w:rPr>
+                <w:sz w:val="20"/>
+                <w:szCs w:val="20"/>
+              </w:rPr>
+            </w:pPr>
+            <w:r>
+              <w:rPr>
+                <w:sz w:val="20"/>
+                <w:szCs w:val="20"/>
+              </w:rPr>
+              <w:t>clustered</w:t>
+            </w:r>
+          </w:p>
+        </w:tc>
+        <w:tc>
+          <w:tcPr>
+            <w:tcW w:w="935" w:type="dxa"/>
+            <w:tcBorders>
+              <w:bottom w:val="single" w:sz="4" w:space="0" w:color="auto"/>
+            </w:tcBorders>
+            <w:vAlign w:val="center"/>
+          </w:tcPr>
+          <w:p>
+            <w:pPr>
+              <w:pStyle w:val="Normlelsbekezds"/>
+              <w:jc w:val="center"/>
+              <w:rPr>
+                <w:sz w:val="20"/>
+                <w:szCs w:val="20"/>
+              </w:rPr>
+            </w:pPr>
+            <w:r>
+              <w:rPr>
+                <w:sz w:val="20"/>
+                <w:szCs w:val="20"/>
+              </w:rPr>
+              <w:t>clustered</w:t>
+            </w:r>
+          </w:p>
+        </w:tc>
+        <w:tc>
+          <w:tcPr>
+            <w:tcW w:w="934" w:type="dxa"/>
+            <w:tcBorders>
+              <w:bottom w:val="single" w:sz="4" w:space="0" w:color="auto"/>
+            </w:tcBorders>
+            <w:vAlign w:val="center"/>
+          </w:tcPr>
+          <w:p>
+            <w:pPr>
+              <w:pStyle w:val="Normlelsbekezds"/>
+              <w:jc w:val="center"/>
+              <w:rPr>
+                <w:sz w:val="20"/>
+                <w:szCs w:val="20"/>
+              </w:rPr>
+            </w:pPr>
+            <w:r>
+              <w:rPr>
+                <w:sz w:val="20"/>
+                <w:szCs w:val="20"/>
+              </w:rPr>
+              <w:t>clustered</w:t>
+            </w:r>
+          </w:p>
+        </w:tc>
+        <w:tc>
+          <w:tcPr>
+            <w:tcW w:w="935" w:type="dxa"/>
+            <w:tcBorders>
+              <w:bottom w:val="single" w:sz="4" w:space="0" w:color="auto"/>
+            </w:tcBorders>
+            <w:vAlign w:val="center"/>
+          </w:tcPr>
+          <w:p>
+            <w:pPr>
+              <w:pStyle w:val="Normlelsbekezds"/>
+              <w:jc w:val="center"/>
+              <w:rPr>
+                <w:sz w:val="20"/>
+                <w:szCs w:val="20"/>
+              </w:rPr>
+            </w:pPr>
+            <w:r>
+              <w:rPr>
+                <w:sz w:val="20"/>
+                <w:szCs w:val="20"/>
+              </w:rPr>
+              <w:t>clustered</w:t>
+            </w:r>
+          </w:p>
+        </w:tc>
+        <w:tc>
+          <w:tcPr>
+            <w:tcW w:w="934" w:type="dxa"/>
+            <w:tcBorders>
+              <w:bottom w:val="single" w:sz="4" w:space="0" w:color="auto"/>
+            </w:tcBorders>
+            <w:vAlign w:val="center"/>
+          </w:tcPr>
+          <w:p>
+            <w:pPr>
+              <w:pStyle w:val="Normlelsbekezds"/>
+              <w:jc w:val="center"/>
+              <w:rPr>
+                <w:sz w:val="20"/>
+                <w:szCs w:val="20"/>
+              </w:rPr>
+            </w:pPr>
+            <w:r>
+              <w:rPr>
+                <w:sz w:val="20"/>
+                <w:szCs w:val="20"/>
+              </w:rPr>
+              <w:t>clustered</w:t>
+            </w:r>
+          </w:p>
+        </w:tc>
+        <w:tc>
+          <w:tcPr>
+            <w:tcW w:w="935" w:type="dxa"/>
+            <w:tcBorders>
+              <w:bottom w:val="single" w:sz="4" w:space="0" w:color="auto"/>
+            </w:tcBorders>
+            <w:vAlign w:val="center"/>
+          </w:tcPr>
+          <w:p>
+            <w:pPr>
+              <w:pStyle w:val="Normlelsbekezds"/>
+              <w:jc w:val="center"/>
+              <w:rPr>
+                <w:sz w:val="20"/>
+                <w:szCs w:val="20"/>
+              </w:rPr>
+            </w:pPr>
+            <w:r>
+              <w:rPr>
+                <w:sz w:val="20"/>
+                <w:szCs w:val="20"/>
+              </w:rPr>
+              <w:t>clustered</w:t>
+            </w:r>
+          </w:p>
+        </w:tc>
+      </w:tr>
+    </w:tbl>
+    <w:p>
+      <w:pPr>
+        <w:pStyle w:val="Normlelsbekezds"/>
+        <w:jc w:val="center"/>
+      </w:pPr>
+      <w:r>
+        <w:rPr>
+          <w:i/>
+          <w:iCs/>
+          <w:sz w:val="20"/>
+          <w:szCs w:val="20"/>
+        </w:rPr>
+        <w:t xml:space="preserve">Notes: </w:t>
+      </w:r>
+      <w:r>
+        <w:rPr>
+          <w:i/>
+          <w:iCs/>
+          <w:sz w:val="20"/>
+          <w:szCs w:val="20"/>
+        </w:rPr>
+        <w:t xml:space="preserve">All models are weighted by population. </w:t>
+      </w:r>
+      <w:r>
+        <w:rPr>
+          <w:i/>
+          <w:iCs/>
+          <w:sz w:val="20"/>
+          <w:szCs w:val="20"/>
+        </w:rPr>
+        <w:t xml:space="preserve">Robust standard errors in </w:t>
+      </w:r>
+      <w:r>
+        <w:rPr>
+          <w:i/>
+          <w:iCs/>
+          <w:sz w:val="20"/>
+          <w:szCs w:val="20"/>
+        </w:rPr>
+        <w:t xml:space="preserve">parentheses (type indicated by the </w:t>
+      </w:r>
+      <w:r>
+        <w:rPr>
+          <w:sz w:val="20"/>
+          <w:szCs w:val="20"/>
+        </w:rPr>
+        <w:t>SE type</w:t>
+      </w:r>
+      <w:r>
+        <w:rPr>
+          <w:i/>
+          <w:iCs/>
+          <w:sz w:val="20"/>
+          <w:szCs w:val="20"/>
+        </w:rPr>
+        <w:t xml:space="preserve"> row).</w:t>
+      </w:r>
+      <w:r>
+        <w:rPr>
+          <w:i/>
+          <w:iCs/>
+          <w:sz w:val="20"/>
+          <w:szCs w:val="20"/>
+        </w:rPr>
+        <w:t xml:space="preserve"> Cumulative effect estimates calculated by separate models but indicated </w:t>
+      </w:r>
+      <w:r>
+        <w:rPr>
+          <w:i/>
+          <w:iCs/>
+          <w:sz w:val="20"/>
+          <w:szCs w:val="20"/>
+        </w:rPr>
+        <w:t xml:space="preserve">under the respective FD model for simplicity. For FE models, </w:t>
+      </w:r>
+      <w:r>
+        <w:rPr>
+          <w:i/>
+          <w:iCs/>
+          <w:sz w:val="20"/>
+          <w:szCs w:val="20"/>
+        </w:rPr>
+        <w:t>simple R</w:t>
+      </w:r>
+      <w:r>
+        <w:rPr>
+          <w:i/>
+          <w:iCs/>
+          <w:sz w:val="20"/>
+          <w:szCs w:val="20"/>
+          <w:vertAlign w:val="superscript"/>
+        </w:rPr>
+        <w:t>2</w:t>
+      </w:r>
+      <w:r>
+        <w:rPr>
+          <w:i/>
+          <w:iCs/>
+          <w:sz w:val="20"/>
+          <w:szCs w:val="20"/>
+        </w:rPr>
+        <w:t xml:space="preserve"> value means the LSDV R</w:t>
+      </w:r>
+      <w:r>
+        <w:rPr>
+          <w:i/>
+          <w:iCs/>
+          <w:sz w:val="20"/>
+          <w:szCs w:val="20"/>
+          <w:vertAlign w:val="superscript"/>
+        </w:rPr>
+        <w:t>2</w:t>
+      </w:r>
+      <w:r>
+        <w:rPr>
+          <w:i/>
+          <w:iCs/>
+          <w:sz w:val="20"/>
+          <w:szCs w:val="20"/>
+        </w:rPr>
+        <w:t>, within R</w:t>
+      </w:r>
+      <w:r>
+        <w:rPr>
+          <w:i/>
+          <w:iCs/>
+          <w:sz w:val="20"/>
+          <w:szCs w:val="20"/>
+          <w:vertAlign w:val="superscript"/>
+        </w:rPr>
+        <w:t>2</w:t>
+      </w:r>
+      <w:r>
+        <w:rPr>
+          <w:i/>
+          <w:iCs/>
+          <w:sz w:val="20"/>
+          <w:szCs w:val="20"/>
+        </w:rPr>
+        <w:t xml:space="preserve"> is presented separately.</w:t>
+      </w:r>
+      <w:r>
+        <w:rPr>
+          <w:i/>
+          <w:iCs/>
+          <w:sz w:val="20"/>
+          <w:szCs w:val="20"/>
+        </w:rPr>
+        <w:t xml:space="preserve"> Coefficients for the confounder variable</w:t>
+      </w:r>
+      <w:r>
+        <w:rPr>
+          <w:i/>
+          <w:iCs/>
+          <w:sz w:val="20"/>
+          <w:szCs w:val="20"/>
+        </w:rPr>
+        <w:t xml:space="preserve"> are not shown, but statistical significance is denoted by stars.</w:t>
+      </w:r>
+      <w:r>
+        <w:rPr>
+          <w:i/>
+          <w:iCs/>
+          <w:sz w:val="20"/>
+          <w:szCs w:val="20"/>
+        </w:rPr>
+        <w:t xml:space="preserve"> </w:t>
+      </w:r>
+      <w:r>
+        <w:rPr>
+          <w:i/>
+          <w:iCs/>
+          <w:sz w:val="20"/>
+          <w:szCs w:val="20"/>
+        </w:rPr>
+        <w:t>For the OLS and FE models, the confounder is added as level, while for the FD models</w:t>
+      </w:r>
+      <w:r>
+        <w:rPr>
+          <w:i/>
+          <w:iCs/>
+          <w:sz w:val="20"/>
+          <w:szCs w:val="20"/>
+        </w:rPr>
+        <w:t xml:space="preserve">, it is added as a first difference with appropriate lags. </w:t>
+      </w:r>
+      <w:r>
+        <w:rPr>
+          <w:i/>
+          <w:iCs/>
+          <w:sz w:val="20"/>
+          <w:szCs w:val="20"/>
+        </w:rPr>
+        <w:t xml:space="preserve">For models including lagged confounders, the stars </w:t>
+      </w:r>
+      <w:r>
+        <w:rPr>
+          <w:i/>
+          <w:iCs/>
+          <w:sz w:val="20"/>
+          <w:szCs w:val="20"/>
+        </w:rPr>
+        <w:t>relate to the most significant lag.</w:t>
+      </w:r>
+      <w:r>
+        <w:rPr>
+          <w:i/>
+          <w:iCs/>
+          <w:sz w:val="20"/>
+          <w:szCs w:val="20"/>
+        </w:rPr>
+        <w:t xml:space="preserve"> </w:t>
+      </w:r>
+      <w:r>
+        <w:rPr>
+          <w:i/>
+          <w:iCs/>
+          <w:sz w:val="20"/>
+          <w:szCs w:val="20"/>
+          <w:vertAlign w:val="superscript"/>
+        </w:rPr>
+        <w:t>*</w:t>
+      </w:r>
+      <w:r>
+        <w:rPr>
+          <w:i/>
+          <w:iCs/>
+          <w:sz w:val="20"/>
+          <w:szCs w:val="20"/>
+        </w:rPr>
+        <w:t xml:space="preserve">p&lt;0.1; </w:t>
+      </w:r>
+      <w:r>
+        <w:rPr>
+          <w:i/>
+          <w:iCs/>
+          <w:sz w:val="20"/>
+          <w:szCs w:val="20"/>
+          <w:vertAlign w:val="superscript"/>
+        </w:rPr>
+        <w:t>**</w:t>
+      </w:r>
+      <w:r>
+        <w:rPr>
+          <w:i/>
+          <w:iCs/>
+          <w:sz w:val="20"/>
+          <w:szCs w:val="20"/>
+        </w:rPr>
+        <w:t xml:space="preserve">p&lt;0.05; </w:t>
+      </w:r>
+      <w:r>
+        <w:rPr>
+          <w:i/>
+          <w:iCs/>
+          <w:sz w:val="20"/>
+          <w:szCs w:val="20"/>
+          <w:vertAlign w:val="superscript"/>
+        </w:rPr>
+        <w:t>***</w:t>
+      </w:r>
+      <w:r>
+        <w:rPr>
+          <w:i/>
+          <w:iCs/>
+          <w:sz w:val="20"/>
+          <w:szCs w:val="20"/>
+        </w:rPr>
+        <w:t>p&lt;0.01</w:t>
+      </w:r>
+    </w:p>
+    <w:p>
+      <w:r>
+        <w:t>Now, let’s interpret the estimated coefficients</w:t>
+      </w:r>
+      <w:r>
+        <w:t>. Note that for now, I will refrain from using causal language in the interpretation</w:t>
+      </w:r>
+      <w:r>
+        <w:t>s</w:t>
+      </w:r>
+      <w:r>
+        <w:t xml:space="preserve">, as I will </w:t>
+      </w:r>
+      <w:r>
+        <w:t xml:space="preserve">discuss </w:t>
+      </w:r>
+      <w:r>
+        <w:t xml:space="preserve">in detail in Section 5 </w:t>
+      </w:r>
+      <w:r>
+        <w:t>to what extent the results of certain models may be interpreted as a causal estimate.</w:t>
+      </w:r>
+      <w:r>
+        <w:t xml:space="preserve"> Also, I will not interpret the intercept estimates</w:t>
+      </w:r>
+      <w:r>
+        <w:t>, nor all the lagged variable coefficients</w:t>
+      </w:r>
+      <w:r>
+        <w:t xml:space="preserve"> </w:t>
+      </w:r>
+      <w:r>
+        <w:t>as these are rather uninformative on their own.</w:t>
+      </w:r>
+    </w:p>
+    <w:p>
+      <w:pPr>
+        <w:pStyle w:val="Cmsor2"/>
+      </w:pPr>
+      <w:r>
+        <w:t>4.1. Cross-sectional models</w:t>
+      </w:r>
+    </w:p>
+    <w:p>
+      <w:pPr>
+        <w:pStyle w:val="Normlelsbekezds"/>
+      </w:pPr>
+      <w:r>
+        <w:t xml:space="preserve">Model (1) suggests that in 2005, </w:t>
+      </w:r>
+      <w:r>
+        <w:t xml:space="preserve">countries with a 1% higher GDP p.c. </w:t>
+      </w:r>
+      <w:r>
+        <w:t xml:space="preserve">had on average 1.14% higher </w:t>
+      </w:r>
+      <w:r>
+        <w:t>CO2 emissions p.c.</w:t>
+      </w:r>
+      <w:r>
+        <w:t xml:space="preserve"> </w:t>
+      </w:r>
+      <w:r>
+        <w:t xml:space="preserve">According to </w:t>
+      </w:r>
+      <w:r>
+        <w:t>M</w:t>
+      </w:r>
+      <w:r>
+        <w:t xml:space="preserve">odel (2), </w:t>
+      </w:r>
+      <w:r>
+        <w:t xml:space="preserve">comparing two countries with the </w:t>
+      </w:r>
+      <w:r>
+        <w:t>same urban population share, the one with a 1%</w:t>
+      </w:r>
+      <w:r>
+        <w:t xml:space="preserve"> higher GDP p.c. had on average 1.42% higher CO2 emissions p.c.</w:t>
+      </w:r>
+      <w:r>
+        <w:t xml:space="preserve"> in 2005.</w:t>
+      </w:r>
+      <w:r>
+        <w:t xml:space="preserve"> This suggests a slight omitted variable bias</w:t>
+      </w:r>
+      <w:r>
+        <w:rPr>
+          <w:rStyle w:val="Lbjegyzet-hivatkozs"/>
+        </w:rPr>
+        <w:footnoteReference w:id="8"/>
+      </w:r>
+      <w:r>
+        <w:t xml:space="preserve"> </w:t>
+      </w:r>
+      <w:r>
+        <w:t>when not controlling for urban population share.</w:t>
+      </w:r>
+      <w:r>
+        <w:t xml:space="preserve"> Model (3) </w:t>
+      </w:r>
+      <w:r>
+        <w:t xml:space="preserve">uncovers </w:t>
+      </w:r>
+      <w:r>
+        <w:t>that the pattern of association between our causal and outcome variables is relatively stable over tim</w:t>
+      </w:r>
+      <w:r>
+        <w:t>e: in 2023, countries with a 1% higher GDP p.c. had on average 1.27% higher CO2 emissions p.c.</w:t>
+      </w:r>
+    </w:p>
+    <w:p>
+      <w:pPr>
+        <w:pStyle w:val="Cmsor2"/>
+      </w:pPr>
+      <w:r>
+        <w:t>4.2. FD models</w:t>
+      </w:r>
+    </w:p>
+    <w:p>
+      <w:pPr>
+        <w:pStyle w:val="Normlelsbekezds"/>
+      </w:pPr>
+      <w:r>
+        <w:t xml:space="preserve">Model (4) tells </w:t>
+      </w:r>
+      <w:r>
+        <w:t xml:space="preserve">us that comparing </w:t>
+      </w:r>
+      <w:r>
+        <w:t xml:space="preserve">two countries for the same year or comparing </w:t>
+      </w:r>
+      <w:r>
+        <w:t xml:space="preserve">different years for the same country, controlling for the aggregate trend in a flexible way, </w:t>
+      </w:r>
+      <w:r>
+        <w:t>CO2</w:t>
+      </w:r>
+      <w:r>
+        <w:t xml:space="preserve"> emissions</w:t>
+      </w:r>
+      <w:r>
+        <w:t xml:space="preserve"> p.c. tend</w:t>
+      </w:r>
+      <w:r>
+        <w:t>s</w:t>
+      </w:r>
+      <w:r>
+        <w:t xml:space="preserve"> to </w:t>
+      </w:r>
+      <w:r>
+        <w:t>be change</w:t>
+      </w:r>
+      <w:r>
+        <w:t xml:space="preserve"> by 0.63</w:t>
+      </w:r>
+      <w:r>
+        <w:t>%</w:t>
+      </w:r>
+      <w:r>
+        <w:t xml:space="preserve"> </w:t>
+      </w:r>
+      <w:r>
+        <w:t xml:space="preserve">for observations where </w:t>
+      </w:r>
+      <w:r>
+        <w:t>GDP p.c. changes by 1%</w:t>
+      </w:r>
+      <w:r>
+        <w:rPr>
+          <w:rStyle w:val="Lbjegyzet-hivatkozs"/>
+        </w:rPr>
+        <w:footnoteReference w:id="9"/>
+      </w:r>
+      <w:r>
+        <w:t>.</w:t>
+      </w:r>
+      <w:r>
+        <w:t xml:space="preserve"> Adding two lags of the </w:t>
+      </w:r>
+      <w:r>
+        <w:lastRenderedPageBreak/>
+        <w:t>causal variable to the model</w:t>
+      </w:r>
+      <w:r>
+        <w:t xml:space="preserve"> in Model (5)</w:t>
+      </w:r>
+      <w:r>
+        <w:t xml:space="preserve"> does not practically </w:t>
+      </w:r>
+      <w:r>
+        <w:t>make a difference in the contemporaneous coefficient (0.64% change associated with a 1% change in GDP p.c.)</w:t>
+      </w:r>
+      <w:r>
+        <w:t xml:space="preserve">. The coefficients on the lagged variables are rather small and statistically insignificant. The cumulative estimate uncovers that </w:t>
+      </w:r>
+      <w:r>
+        <w:t xml:space="preserve">within 2 years of a 1% GDP p.c. change, CO2 emissions p.c. change </w:t>
+      </w:r>
+      <w:r>
+        <w:t xml:space="preserve">by 0.66% (that is practically the same as the contemporaneous slope on its own, meaning that </w:t>
+      </w:r>
+      <w:r>
+        <w:t>there is hardly any lagged relationship</w:t>
+      </w:r>
+      <w:r>
+        <w:t>.</w:t>
+      </w:r>
+    </w:p>
+    <w:p>
+      <w:r>
+        <w:t>Adding the confounder urban population share in Model (6)</w:t>
+      </w:r>
+      <w:r>
+        <w:t xml:space="preserve"> results in a marginally smaller contemporaneous and cumulative estimate</w:t>
+      </w:r>
+      <w:r>
+        <w:t>, suggesting a slight omitted variable bias</w:t>
+      </w:r>
+      <w:r>
+        <w:t>. Note, however, that</w:t>
+      </w:r>
+      <w:r>
+        <w:t xml:space="preserve"> in this set-up, neither the </w:t>
+      </w:r>
+      <w:r>
+        <w:t>contemporaneous nor the lagged confounders were statistically significant.</w:t>
+      </w:r>
+    </w:p>
+    <w:p>
+      <w:r>
+        <w:t xml:space="preserve">Model (7) </w:t>
+      </w:r>
+      <w:r>
+        <w:t>suggests that</w:t>
+      </w:r>
+      <w:r>
+        <w:t xml:space="preserve"> comparing two countries for the same year or comparing different years for the same country, controlling for the aggregate trend in a flexible way, CO2 emissions p.c. tend</w:t>
+      </w:r>
+      <w:r>
+        <w:t>s</w:t>
+      </w:r>
+      <w:r>
+        <w:t xml:space="preserve"> t</w:t>
+      </w:r>
+      <w:r>
+        <w:t>o</w:t>
+      </w:r>
+      <w:r>
+        <w:t xml:space="preserve"> change by 0.69% for observations where GDP p.c. changes by 1%</w:t>
+      </w:r>
+      <w:r>
+        <w:t xml:space="preserve">, when there was no change in GDP p.c. in the preceding 6 years. The lagged </w:t>
+      </w:r>
+      <w:r>
+        <w:t xml:space="preserve">coefficients are again small and statistically insignificant. The cumulative estimate tells us that within </w:t>
+      </w:r>
+      <w:r>
+        <w:t>6</w:t>
+      </w:r>
+      <w:r>
+        <w:t xml:space="preserve"> years of a 1% GDP p.c. change, CO2 emissions p.c. change by 0.</w:t>
+      </w:r>
+      <w:r>
+        <w:t>74</w:t>
+      </w:r>
+      <w:r>
+        <w:t>%</w:t>
+      </w:r>
+    </w:p>
+    <w:p>
+      <w:pPr>
+        <w:pStyle w:val="Cmsor2"/>
+      </w:pPr>
+      <w:r>
+        <w:t>4.3. FE models</w:t>
+      </w:r>
+    </w:p>
+    <w:p>
+      <w:pPr>
+        <w:pStyle w:val="Normlelsbekezds"/>
+      </w:pPr>
+      <w:r>
+        <w:t xml:space="preserve">Model (8) shows that </w:t>
+      </w:r>
+      <w:r>
+        <w:t xml:space="preserve">CO2 emissions p.c. </w:t>
+      </w:r>
+      <w:r>
+        <w:t>is</w:t>
+      </w:r>
+      <w:r>
+        <w:t xml:space="preserve"> larger by 0.75% on average</w:t>
+      </w:r>
+      <w:r>
+        <w:t xml:space="preserve"> </w:t>
+      </w:r>
+      <w:r>
+        <w:t xml:space="preserve">compared to its mean within </w:t>
+      </w:r>
+      <w:r>
+        <w:t>countries</w:t>
+      </w:r>
+      <w:r>
+        <w:t xml:space="preserve"> and its mean within the </w:t>
+      </w:r>
+      <w:r>
+        <w:t>year</w:t>
+      </w:r>
+      <w:r>
+        <w:t xml:space="preserve">, where and when </w:t>
+      </w:r>
+      <w:r>
+        <w:t>GDP p.c.</w:t>
+      </w:r>
+      <w:r>
+        <w:t xml:space="preserve"> is higher by </w:t>
+      </w:r>
+      <w:r>
+        <w:t>1%</w:t>
+      </w:r>
+      <w:r>
+        <w:t xml:space="preserve"> compared to its mean within c</w:t>
+      </w:r>
+      <w:r>
+        <w:t>ountries</w:t>
+      </w:r>
+      <w:r>
+        <w:t xml:space="preserve"> and its mean within the </w:t>
+      </w:r>
+      <w:r>
+        <w:t>year</w:t>
+      </w:r>
+      <w:r>
+        <w:t>.</w:t>
+      </w:r>
+      <w:r>
+        <w:t xml:space="preserve"> Note that this is practically the same as the cumulative estimate in Model (7) which shows that FE models indeed tend to estimate long-run relationships. Adding urban population share to the model in Model (9)</w:t>
+      </w:r>
+      <w:r>
+        <w:t xml:space="preserve"> changes the estimate to 0.69% which is </w:t>
+      </w:r>
+      <w:r>
+        <w:t>still in the 95% confidence interval of the previously mentioned estimate</w:t>
+      </w:r>
+      <w:r>
+        <w:t>, but provides some evidence for a slight omitted variable bias in the initial model</w:t>
+      </w:r>
+      <w:r>
+        <w:t>.</w:t>
+      </w:r>
+    </w:p>
+    <w:p>
+      <w:pPr>
+        <w:pStyle w:val="Cmsor1"/>
+      </w:pPr>
+      <w:r>
+        <w:t xml:space="preserve">5. Causal interpretation </w:t>
+      </w:r>
+      <w:r>
+        <w:t>possibilities</w:t>
+      </w:r>
+    </w:p>
+    <w:p>
+      <w:pPr>
+        <w:pStyle w:val="Normlelsbekezds"/>
+      </w:pPr>
+      <w:r>
+        <w:t xml:space="preserve">Generally, I believe that </w:t>
+      </w:r>
+      <w:r>
+        <w:t xml:space="preserve">neither of the simple cross-sectional models </w:t>
+      </w:r>
+      <w:r>
+        <w:t>can</w:t>
+      </w:r>
+      <w:r>
+        <w:t xml:space="preserve"> </w:t>
+      </w:r>
+      <w:r>
+        <w:t>uncover a causal relationship</w:t>
+      </w:r>
+      <w:r>
+        <w:t>, as it would be hard to believe that GDP p.c. is truly exogenous in th</w:t>
+      </w:r>
+      <w:r>
+        <w:t>ese models, even if we control for the urban population share.</w:t>
+      </w:r>
+      <w:r>
+        <w:t xml:space="preserve"> There might be many more confounders in play (e.g. those listed in Section 1)</w:t>
+      </w:r>
+      <w:r>
+        <w:t xml:space="preserve">, the exclusion of which introduces a bias </w:t>
+      </w:r>
+      <w:r>
+        <w:t>in the results.</w:t>
+      </w:r>
+    </w:p>
+    <w:p>
+      <w:r>
+        <w:t>As for the FD models, the extent to which they may be interpreted as a causal relations</w:t>
+      </w:r>
+      <w:r>
+        <w:t>hip depends primarily on whether the parallel trends assumption is satisfied.</w:t>
+      </w:r>
+      <w:r>
+        <w:t xml:space="preserve"> To assess this, I re-estimated Model (6) </w:t>
+      </w:r>
+      <w:r>
+        <w:t>including two lead terms</w:t>
+      </w:r>
+      <w:r>
+        <w:rPr>
+          <w:rStyle w:val="Lbjegyzet-hivatkozs"/>
+        </w:rPr>
+        <w:footnoteReference w:id="10"/>
+      </w:r>
+      <w:r>
+        <w:t>.</w:t>
+      </w:r>
+      <w:r>
+        <w:t xml:space="preserve"> These results show that the one-period lead term is statistically significant at 5%</w:t>
+      </w:r>
+      <w:r>
+        <w:t xml:space="preserve"> (coefficient is 0.11), indicating that the parallel trends assumption may be violated.</w:t>
+      </w:r>
+      <w:r>
+        <w:t xml:space="preserve"> In this model, the cumulative estimate is 0.</w:t>
+      </w:r>
+      <w:r>
+        <w:t>52, which is slightly lower than the previous 0.58 (but it falls within the 95% confidence interval of the previous estimate).</w:t>
+      </w:r>
+      <w:r>
+        <w:t xml:space="preserve"> So, the </w:t>
+      </w:r>
+      <w:r>
+        <w:t xml:space="preserve">FD models are definitely closer to a causal interpretation than the simple cross-sectional models were, but as </w:t>
+      </w:r>
+      <w:r>
+        <w:t>we have evidence that the parallel trends assumption may be violated, the estimates presented in Table 3 a</w:t>
+      </w:r>
+      <w:r>
+        <w:t xml:space="preserve">re rather only an upper bound of the causal effect. Also, even though FD models </w:t>
+      </w:r>
+      <w:r>
+        <w:t xml:space="preserve">take care much of the endogenous variation in </w:t>
+      </w:r>
+      <w:r>
+        <w:t>GDP p.c., we cannot be sure that there are no other relevant confounders</w:t>
+      </w:r>
+      <w:r>
+        <w:t xml:space="preserve"> </w:t>
+      </w:r>
+      <w:r>
+        <w:t xml:space="preserve">not included in the models, </w:t>
+      </w:r>
+      <w:r>
+        <w:t>correlated with changes in our outcome and causal variables</w:t>
+      </w:r>
+      <w:r>
+        <w:t xml:space="preserve"> (e.g., those listed in Section 1).</w:t>
+      </w:r>
+    </w:p>
+    <w:p>
+      <w:r>
+        <w:t>The FE models</w:t>
+      </w:r>
+      <w:r>
+        <w:t>, especially Model (9), are also much closer to causality than the simple cross-sectional models were</w:t>
+      </w:r>
+      <w:r>
+        <w:t xml:space="preserve">. </w:t>
+      </w:r>
+      <w:r>
+        <w:t xml:space="preserve">Also, as the results of FE models coincide with the cumulative estimates of </w:t>
+      </w:r>
+      <w:r>
+        <w:lastRenderedPageBreak/>
+        <w:t>FD models, this shows that our long-term estimates are robust across these two model specifications. Importantly, however, the omitted variable bias</w:t>
+      </w:r>
+      <w:r>
+        <w:t xml:space="preserve"> may still be present in the FE models as well, just as mentioned in the case of the FD models.</w:t>
+      </w:r>
+    </w:p>
+    <w:p>
+      <w:r>
+        <w:t xml:space="preserve">Note that </w:t>
+      </w:r>
+      <w:r>
+        <w:t xml:space="preserve">as outlined in Section 1, possible omitted confounders may be correlated with the outcome and causal variables in different ways. As a result, </w:t>
+      </w:r>
+      <w:r>
+        <w:t>it is practically impossible to sign or assess the magnitude of the possible omitted variable bias in the models.</w:t>
+      </w:r>
+    </w:p>
+    <w:p>
+      <w:pPr>
+        <w:pStyle w:val="Cmsor1"/>
+      </w:pPr>
+      <w:r>
+        <w:t>6. Summary</w:t>
+      </w:r>
+      <w:r>
+        <w:t xml:space="preserve"> and conclusion</w:t>
+      </w:r>
+    </w:p>
+    <w:p>
+      <w:pPr>
+        <w:pStyle w:val="Normlelsbekezds"/>
+      </w:pPr>
+      <w:r>
+        <w:t>In this paper, I have examined the possible causal link between GDP p.c. and CO2 emissions p.c.</w:t>
+      </w:r>
+      <w:r>
+        <w:t xml:space="preserve"> After estimating some simple cross-sectional models, I have </w:t>
+      </w:r>
+      <w:r>
+        <w:t>also estimated FD and FE models to get closer to a causal interpretation.</w:t>
+      </w:r>
+      <w:r>
+        <w:t xml:space="preserve"> Even though I have included urban population share in some of my models, t</w:t>
+      </w:r>
+      <w:r>
+        <w:t xml:space="preserve">here still remains some uncertainty about the extent to which my results may be </w:t>
+      </w:r>
+      <w:r>
+        <w:t xml:space="preserve">interpreted as true causal relationship. These stem from </w:t>
+      </w:r>
+      <w:r>
+        <w:t>the fact that the parallel trends assumption may be violated (as suggested by a significant lead term), and also from a possible omitted variable bias</w:t>
+      </w:r>
+      <w:r>
+        <w:t>, the direction of which cannot be plausibly signed</w:t>
+      </w:r>
+      <w:r>
+        <w:t>.</w:t>
+      </w:r>
+      <w:r>
+        <w:t xml:space="preserve"> Nonetheless, my results suggest that a 1% </w:t>
+      </w:r>
+      <w:r>
+        <w:t>increase in GDP p.c. may lead to around 0.6% increase in CO2 emissions p.c. in the same year, while the long-term effect is estimated to be around 0.7%</w:t>
+      </w:r>
+      <w:r>
+        <w:t xml:space="preserve">. My results also shed some light on the fact that </w:t>
+      </w:r>
+      <w:r>
+        <w:t>the relationship between GDP p.c. and CO2 emissions p.c. is mostly contemporaneous</w:t>
+      </w:r>
+      <w:r>
+        <w:t xml:space="preserve"> with little to no lagged effects.</w:t>
+      </w:r>
+    </w:p>
     <w:sectPr>
-      <w:headerReference w:type="default" r:id="rId8"/>
-      <w:footerReference w:type="default" r:id="rId9"/>
+      <w:headerReference w:type="default" r:id="rId11"/>
+      <w:footerReference w:type="default" r:id="rId12"/>
       <w:pgSz w:w="12240" w:h="15840"/>
       <w:pgMar w:top="1417" w:right="1417" w:bottom="1417" w:left="1417" w:header="708" w:footer="708" w:gutter="0"/>
       <w:cols w:space="708"/>
@@ -2230,6 +8165,7 @@
         <w:docPartUnique/>
       </w:docPartObj>
     </w:sdtPr>
+    <w:sdtEndPr/>
     <w:sdtContent>
       <w:p>
         <w:pPr>
@@ -2394,22 +8330,7 @@
         <w:footnoteRef/>
       </w:r>
       <w:r>
-        <w:t xml:space="preserve"> Note </w:t>
-      </w:r>
-      <w:r>
-        <w:t xml:space="preserve">that I have downloaded the data from the website with selecting all units that were classified as countries. </w:t>
-      </w:r>
-      <w:r>
-        <w:t>This</w:t>
-      </w:r>
-      <w:r>
-        <w:t xml:space="preserve"> meant data for some autonomous territories as well</w:t>
-      </w:r>
-      <w:r>
-        <w:t xml:space="preserve"> – thus the larger number than the official 195</w:t>
-      </w:r>
-      <w:r>
-        <w:t>.</w:t>
+        <w:t xml:space="preserve"> Note that I have downloaded the data from the website with selecting all units that were classified as countries. This meant data for some autonomous territories as well – thus the larger number than the official 195.</w:t>
       </w:r>
     </w:p>
   </w:footnote>
@@ -2435,15 +8356,137 @@
         <w:t xml:space="preserve">by the histograms per year, omitted from this report because of spatial constraints. Please find the </w:t>
       </w:r>
       <w:r>
-        <w:t xml:space="preserve">figures in the </w:t>
-      </w:r>
-      <w:proofErr w:type="spellStart"/>
-      <w:r>
-        <w:t>Jupyter</w:t>
-      </w:r>
-      <w:proofErr w:type="spellEnd"/>
-      <w:r>
-        <w:t xml:space="preserve"> notebook.</w:t>
+        <w:t>figures in the Jupyter notebook.</w:t>
+      </w:r>
+    </w:p>
+  </w:footnote>
+  <w:footnote w:id="6">
+    <w:p>
+      <w:pPr>
+        <w:pStyle w:val="Lbjegyzetszveg"/>
+        <w:ind w:firstLine="0"/>
+        <w:rPr>
+          <w:lang w:val="hu-HU"/>
+        </w:rPr>
+      </w:pPr>
+      <w:r>
+        <w:rPr>
+          <w:rStyle w:val="Lbjegyzet-hivatkozs"/>
+        </w:rPr>
+        <w:footnoteRef/>
+      </w:r>
+      <w:r>
+        <w:t xml:space="preserve"> More precisely, I </w:t>
+      </w:r>
+      <w:r>
+        <w:t xml:space="preserve">changed zeros to the half of the minimum value (without zeros) before taking </w:t>
+      </w:r>
+      <w:r>
+        <w:t>the logarithm.</w:t>
+      </w:r>
+    </w:p>
+  </w:footnote>
+  <w:footnote w:id="7">
+    <w:p>
+      <w:pPr>
+        <w:pStyle w:val="Lbjegyzetszveg"/>
+        <w:ind w:firstLine="0"/>
+        <w:rPr>
+          <w:lang w:val="hu-HU"/>
+        </w:rPr>
+      </w:pPr>
+      <w:r>
+        <w:rPr>
+          <w:rStyle w:val="Lbjegyzet-hivatkozs"/>
+        </w:rPr>
+        <w:footnoteRef/>
+      </w:r>
+      <w:r>
+        <w:t xml:space="preserve"> I have also calculated unweighted models, the estimates of which can be found in the submitted Jupyter-notebook.</w:t>
+      </w:r>
+      <w:r>
+        <w:t xml:space="preserve"> Generally, those estimates suggest somewhat lower coefficients.</w:t>
+      </w:r>
+    </w:p>
+  </w:footnote>
+  <w:footnote w:id="8">
+    <w:p>
+      <w:pPr>
+        <w:pStyle w:val="Lbjegyzetszveg"/>
+        <w:ind w:firstLine="0"/>
+        <w:rPr>
+          <w:lang w:val="hu-HU"/>
+        </w:rPr>
+      </w:pPr>
+      <w:r>
+        <w:rPr>
+          <w:rStyle w:val="Lbjegyzet-hivatkozs"/>
+        </w:rPr>
+        <w:footnoteRef/>
+      </w:r>
+      <w:r>
+        <w:t xml:space="preserve"> Note that in this cross-sectional sample, the bias </w:t>
+      </w:r>
+      <w:r>
+        <w:t xml:space="preserve">is actually in the opposite direction then what I would have expected given the hypothesized </w:t>
+      </w:r>
+      <w:r>
+        <w:t>mechanism</w:t>
+      </w:r>
+      <w:r>
+        <w:t xml:space="preserve"> in Section 1</w:t>
+      </w:r>
+      <w:r>
+        <w:t>. However, as we will see later, this is only this way in the cross-sectional set-up.</w:t>
+      </w:r>
+    </w:p>
+  </w:footnote>
+  <w:footnote w:id="9">
+    <w:p>
+      <w:pPr>
+        <w:pStyle w:val="Lbjegyzetszveg"/>
+        <w:ind w:firstLine="0"/>
+        <w:rPr>
+          <w:lang w:val="hu-HU"/>
+        </w:rPr>
+      </w:pPr>
+      <w:r>
+        <w:rPr>
+          <w:rStyle w:val="Lbjegyzet-hivatkozs"/>
+        </w:rPr>
+        <w:footnoteRef/>
+      </w:r>
+      <w:r>
+        <w:t xml:space="preserve"> </w:t>
+      </w:r>
+      <w:r>
+        <w:t>Note that the coefficients relate to a 1 log unit change in GDP p.c.</w:t>
+      </w:r>
+      <w:r>
+        <w:t>, thus a 0.01 log unit change relates to a 1% change</w:t>
+      </w:r>
+      <w:r>
+        <w:t>.</w:t>
+      </w:r>
+    </w:p>
+  </w:footnote>
+  <w:footnote w:id="10">
+    <w:p>
+      <w:pPr>
+        <w:pStyle w:val="Lbjegyzetszveg"/>
+        <w:ind w:firstLine="0"/>
+        <w:rPr>
+          <w:lang w:val="hu-HU"/>
+        </w:rPr>
+      </w:pPr>
+      <w:r>
+        <w:rPr>
+          <w:rStyle w:val="Lbjegyzet-hivatkozs"/>
+        </w:rPr>
+        <w:footnoteRef/>
+      </w:r>
+      <w:r>
+        <w:t xml:space="preserve"> Detailed results may be found in the submitted Jupyter-notebook.</w:t>
       </w:r>
     </w:p>
   </w:footnote>
@@ -2754,6 +8797,95 @@
     </w:lvl>
   </w:abstractNum>
   <w:abstractNum w:abstractNumId="2" w15:restartNumberingAfterBreak="0">
+    <w:nsid w:val="58185C48"/>
+    <w:multiLevelType w:val="hybridMultilevel"/>
+    <w:tmpl w:val="5DCCDB6C"/>
+    <w:lvl w:ilvl="0" w:tplc="008688EC">
+      <w:start w:val="1"/>
+      <w:numFmt w:val="upperLetter"/>
+      <w:lvlText w:val="%1)"/>
+      <w:lvlJc w:val="left"/>
+      <w:pPr>
+        <w:ind w:left="720" w:hanging="360"/>
+      </w:pPr>
+      <w:rPr>
+        <w:rFonts w:hint="default"/>
+      </w:rPr>
+    </w:lvl>
+    <w:lvl w:ilvl="1" w:tplc="04090019" w:tentative="1">
+      <w:start w:val="1"/>
+      <w:numFmt w:val="lowerLetter"/>
+      <w:lvlText w:val="%2."/>
+      <w:lvlJc w:val="left"/>
+      <w:pPr>
+        <w:ind w:left="1440" w:hanging="360"/>
+      </w:pPr>
+    </w:lvl>
+    <w:lvl w:ilvl="2" w:tplc="0409001B" w:tentative="1">
+      <w:start w:val="1"/>
+      <w:numFmt w:val="lowerRoman"/>
+      <w:lvlText w:val="%3."/>
+      <w:lvlJc w:val="right"/>
+      <w:pPr>
+        <w:ind w:left="2160" w:hanging="180"/>
+      </w:pPr>
+    </w:lvl>
+    <w:lvl w:ilvl="3" w:tplc="0409000F" w:tentative="1">
+      <w:start w:val="1"/>
+      <w:numFmt w:val="decimal"/>
+      <w:lvlText w:val="%4."/>
+      <w:lvlJc w:val="left"/>
+      <w:pPr>
+        <w:ind w:left="2880" w:hanging="360"/>
+      </w:pPr>
+    </w:lvl>
+    <w:lvl w:ilvl="4" w:tplc="04090019" w:tentative="1">
+      <w:start w:val="1"/>
+      <w:numFmt w:val="lowerLetter"/>
+      <w:lvlText w:val="%5."/>
+      <w:lvlJc w:val="left"/>
+      <w:pPr>
+        <w:ind w:left="3600" w:hanging="360"/>
+      </w:pPr>
+    </w:lvl>
+    <w:lvl w:ilvl="5" w:tplc="0409001B" w:tentative="1">
+      <w:start w:val="1"/>
+      <w:numFmt w:val="lowerRoman"/>
+      <w:lvlText w:val="%6."/>
+      <w:lvlJc w:val="right"/>
+      <w:pPr>
+        <w:ind w:left="4320" w:hanging="180"/>
+      </w:pPr>
+    </w:lvl>
+    <w:lvl w:ilvl="6" w:tplc="0409000F" w:tentative="1">
+      <w:start w:val="1"/>
+      <w:numFmt w:val="decimal"/>
+      <w:lvlText w:val="%7."/>
+      <w:lvlJc w:val="left"/>
+      <w:pPr>
+        <w:ind w:left="5040" w:hanging="360"/>
+      </w:pPr>
+    </w:lvl>
+    <w:lvl w:ilvl="7" w:tplc="04090019" w:tentative="1">
+      <w:start w:val="1"/>
+      <w:numFmt w:val="lowerLetter"/>
+      <w:lvlText w:val="%8."/>
+      <w:lvlJc w:val="left"/>
+      <w:pPr>
+        <w:ind w:left="5760" w:hanging="360"/>
+      </w:pPr>
+    </w:lvl>
+    <w:lvl w:ilvl="8" w:tplc="0409001B" w:tentative="1">
+      <w:start w:val="1"/>
+      <w:numFmt w:val="lowerRoman"/>
+      <w:lvlText w:val="%9."/>
+      <w:lvlJc w:val="right"/>
+      <w:pPr>
+        <w:ind w:left="6480" w:hanging="180"/>
+      </w:pPr>
+    </w:lvl>
+  </w:abstractNum>
+  <w:abstractNum w:abstractNumId="3" w15:restartNumberingAfterBreak="0">
     <w:nsid w:val="59C8180F"/>
     <w:multiLevelType w:val="hybridMultilevel"/>
     <w:tmpl w:val="1812C006"/>
@@ -2842,14 +8974,225 @@
       </w:pPr>
     </w:lvl>
   </w:abstractNum>
+  <w:abstractNum w:abstractNumId="4" w15:restartNumberingAfterBreak="0">
+    <w:nsid w:val="5DA707F7"/>
+    <w:multiLevelType w:val="hybridMultilevel"/>
+    <w:tmpl w:val="8C7C196E"/>
+    <w:lvl w:ilvl="0" w:tplc="04090001">
+      <w:start w:val="1"/>
+      <w:numFmt w:val="bullet"/>
+      <w:lvlText w:val=""/>
+      <w:lvlJc w:val="left"/>
+      <w:pPr>
+        <w:ind w:left="1287" w:hanging="360"/>
+      </w:pPr>
+      <w:rPr>
+        <w:rFonts w:ascii="Symbol" w:hAnsi="Symbol" w:hint="default"/>
+      </w:rPr>
+    </w:lvl>
+    <w:lvl w:ilvl="1" w:tplc="04090003" w:tentative="1">
+      <w:start w:val="1"/>
+      <w:numFmt w:val="bullet"/>
+      <w:lvlText w:val="o"/>
+      <w:lvlJc w:val="left"/>
+      <w:pPr>
+        <w:ind w:left="2007" w:hanging="360"/>
+      </w:pPr>
+      <w:rPr>
+        <w:rFonts w:ascii="Courier New" w:hAnsi="Courier New" w:cs="Courier New" w:hint="default"/>
+      </w:rPr>
+    </w:lvl>
+    <w:lvl w:ilvl="2" w:tplc="04090005" w:tentative="1">
+      <w:start w:val="1"/>
+      <w:numFmt w:val="bullet"/>
+      <w:lvlText w:val=""/>
+      <w:lvlJc w:val="left"/>
+      <w:pPr>
+        <w:ind w:left="2727" w:hanging="360"/>
+      </w:pPr>
+      <w:rPr>
+        <w:rFonts w:ascii="Wingdings" w:hAnsi="Wingdings" w:hint="default"/>
+      </w:rPr>
+    </w:lvl>
+    <w:lvl w:ilvl="3" w:tplc="04090001" w:tentative="1">
+      <w:start w:val="1"/>
+      <w:numFmt w:val="bullet"/>
+      <w:lvlText w:val=""/>
+      <w:lvlJc w:val="left"/>
+      <w:pPr>
+        <w:ind w:left="3447" w:hanging="360"/>
+      </w:pPr>
+      <w:rPr>
+        <w:rFonts w:ascii="Symbol" w:hAnsi="Symbol" w:hint="default"/>
+      </w:rPr>
+    </w:lvl>
+    <w:lvl w:ilvl="4" w:tplc="04090003" w:tentative="1">
+      <w:start w:val="1"/>
+      <w:numFmt w:val="bullet"/>
+      <w:lvlText w:val="o"/>
+      <w:lvlJc w:val="left"/>
+      <w:pPr>
+        <w:ind w:left="4167" w:hanging="360"/>
+      </w:pPr>
+      <w:rPr>
+        <w:rFonts w:ascii="Courier New" w:hAnsi="Courier New" w:cs="Courier New" w:hint="default"/>
+      </w:rPr>
+    </w:lvl>
+    <w:lvl w:ilvl="5" w:tplc="04090005" w:tentative="1">
+      <w:start w:val="1"/>
+      <w:numFmt w:val="bullet"/>
+      <w:lvlText w:val=""/>
+      <w:lvlJc w:val="left"/>
+      <w:pPr>
+        <w:ind w:left="4887" w:hanging="360"/>
+      </w:pPr>
+      <w:rPr>
+        <w:rFonts w:ascii="Wingdings" w:hAnsi="Wingdings" w:hint="default"/>
+      </w:rPr>
+    </w:lvl>
+    <w:lvl w:ilvl="6" w:tplc="04090001" w:tentative="1">
+      <w:start w:val="1"/>
+      <w:numFmt w:val="bullet"/>
+      <w:lvlText w:val=""/>
+      <w:lvlJc w:val="left"/>
+      <w:pPr>
+        <w:ind w:left="5607" w:hanging="360"/>
+      </w:pPr>
+      <w:rPr>
+        <w:rFonts w:ascii="Symbol" w:hAnsi="Symbol" w:hint="default"/>
+      </w:rPr>
+    </w:lvl>
+    <w:lvl w:ilvl="7" w:tplc="04090003" w:tentative="1">
+      <w:start w:val="1"/>
+      <w:numFmt w:val="bullet"/>
+      <w:lvlText w:val="o"/>
+      <w:lvlJc w:val="left"/>
+      <w:pPr>
+        <w:ind w:left="6327" w:hanging="360"/>
+      </w:pPr>
+      <w:rPr>
+        <w:rFonts w:ascii="Courier New" w:hAnsi="Courier New" w:cs="Courier New" w:hint="default"/>
+      </w:rPr>
+    </w:lvl>
+    <w:lvl w:ilvl="8" w:tplc="04090005" w:tentative="1">
+      <w:start w:val="1"/>
+      <w:numFmt w:val="bullet"/>
+      <w:lvlText w:val=""/>
+      <w:lvlJc w:val="left"/>
+      <w:pPr>
+        <w:ind w:left="7047" w:hanging="360"/>
+      </w:pPr>
+      <w:rPr>
+        <w:rFonts w:ascii="Wingdings" w:hAnsi="Wingdings" w:hint="default"/>
+      </w:rPr>
+    </w:lvl>
+  </w:abstractNum>
+  <w:abstractNum w:abstractNumId="5" w15:restartNumberingAfterBreak="0">
+    <w:nsid w:val="6BC23384"/>
+    <w:multiLevelType w:val="hybridMultilevel"/>
+    <w:tmpl w:val="8E421D48"/>
+    <w:lvl w:ilvl="0" w:tplc="AC583A78">
+      <w:start w:val="1"/>
+      <w:numFmt w:val="upperLetter"/>
+      <w:lvlText w:val="%1)"/>
+      <w:lvlJc w:val="left"/>
+      <w:pPr>
+        <w:ind w:left="720" w:hanging="360"/>
+      </w:pPr>
+      <w:rPr>
+        <w:rFonts w:hint="default"/>
+      </w:rPr>
+    </w:lvl>
+    <w:lvl w:ilvl="1" w:tplc="04090019" w:tentative="1">
+      <w:start w:val="1"/>
+      <w:numFmt w:val="lowerLetter"/>
+      <w:lvlText w:val="%2."/>
+      <w:lvlJc w:val="left"/>
+      <w:pPr>
+        <w:ind w:left="1440" w:hanging="360"/>
+      </w:pPr>
+    </w:lvl>
+    <w:lvl w:ilvl="2" w:tplc="0409001B" w:tentative="1">
+      <w:start w:val="1"/>
+      <w:numFmt w:val="lowerRoman"/>
+      <w:lvlText w:val="%3."/>
+      <w:lvlJc w:val="right"/>
+      <w:pPr>
+        <w:ind w:left="2160" w:hanging="180"/>
+      </w:pPr>
+    </w:lvl>
+    <w:lvl w:ilvl="3" w:tplc="0409000F" w:tentative="1">
+      <w:start w:val="1"/>
+      <w:numFmt w:val="decimal"/>
+      <w:lvlText w:val="%4."/>
+      <w:lvlJc w:val="left"/>
+      <w:pPr>
+        <w:ind w:left="2880" w:hanging="360"/>
+      </w:pPr>
+    </w:lvl>
+    <w:lvl w:ilvl="4" w:tplc="04090019" w:tentative="1">
+      <w:start w:val="1"/>
+      <w:numFmt w:val="lowerLetter"/>
+      <w:lvlText w:val="%5."/>
+      <w:lvlJc w:val="left"/>
+      <w:pPr>
+        <w:ind w:left="3600" w:hanging="360"/>
+      </w:pPr>
+    </w:lvl>
+    <w:lvl w:ilvl="5" w:tplc="0409001B" w:tentative="1">
+      <w:start w:val="1"/>
+      <w:numFmt w:val="lowerRoman"/>
+      <w:lvlText w:val="%6."/>
+      <w:lvlJc w:val="right"/>
+      <w:pPr>
+        <w:ind w:left="4320" w:hanging="180"/>
+      </w:pPr>
+    </w:lvl>
+    <w:lvl w:ilvl="6" w:tplc="0409000F" w:tentative="1">
+      <w:start w:val="1"/>
+      <w:numFmt w:val="decimal"/>
+      <w:lvlText w:val="%7."/>
+      <w:lvlJc w:val="left"/>
+      <w:pPr>
+        <w:ind w:left="5040" w:hanging="360"/>
+      </w:pPr>
+    </w:lvl>
+    <w:lvl w:ilvl="7" w:tplc="04090019" w:tentative="1">
+      <w:start w:val="1"/>
+      <w:numFmt w:val="lowerLetter"/>
+      <w:lvlText w:val="%8."/>
+      <w:lvlJc w:val="left"/>
+      <w:pPr>
+        <w:ind w:left="5760" w:hanging="360"/>
+      </w:pPr>
+    </w:lvl>
+    <w:lvl w:ilvl="8" w:tplc="0409001B" w:tentative="1">
+      <w:start w:val="1"/>
+      <w:numFmt w:val="lowerRoman"/>
+      <w:lvlText w:val="%9."/>
+      <w:lvlJc w:val="right"/>
+      <w:pPr>
+        <w:ind w:left="6480" w:hanging="180"/>
+      </w:pPr>
+    </w:lvl>
+  </w:abstractNum>
   <w:num w:numId="1" w16cid:durableId="1784300531">
     <w:abstractNumId w:val="1"/>
   </w:num>
   <w:num w:numId="2" w16cid:durableId="882596996">
-    <w:abstractNumId w:val="2"/>
+    <w:abstractNumId w:val="3"/>
   </w:num>
   <w:num w:numId="3" w16cid:durableId="2124496602">
     <w:abstractNumId w:val="0"/>
+  </w:num>
+  <w:num w:numId="4" w16cid:durableId="1927685258">
+    <w:abstractNumId w:val="2"/>
+  </w:num>
+  <w:num w:numId="5" w16cid:durableId="1551382626">
+    <w:abstractNumId w:val="5"/>
+  </w:num>
+  <w:num w:numId="6" w16cid:durableId="467824596">
+    <w:abstractNumId w:val="4"/>
   </w:num>
 </w:numbering>
 </file>
@@ -3254,8 +9597,9 @@
   <w:style w:type="paragraph" w:default="1" w:styleId="Norml">
     <w:name w:val="Normal"/>
     <w:qFormat/>
-    <w:rsid w:val="00162FFE"/>
+    <w:rsid w:val="00672B05"/>
     <w:pPr>
+      <w:widowControl w:val="0"/>
       <w:spacing w:after="0" w:line="240" w:lineRule="auto"/>
       <w:ind w:firstLine="567"/>
       <w:jc w:val="both"/>
@@ -3466,6 +9810,7 @@
   <w:style w:type="character" w:default="1" w:styleId="Bekezdsalapbettpusa">
     <w:name w:val="Default Paragraph Font"/>
     <w:uiPriority w:val="1"/>
+    <w:semiHidden/>
     <w:unhideWhenUsed/>
   </w:style>
   <w:style w:type="table" w:default="1" w:styleId="Normltblzat">
@@ -3658,6 +10003,7 @@
       <w:numPr>
         <w:ilvl w:val="1"/>
       </w:numPr>
+      <w:ind w:firstLine="567"/>
     </w:pPr>
     <w:rPr>
       <w:rFonts w:eastAsiaTheme="majorEastAsia" w:cstheme="majorBidi"/>

--- a/Assignment2/MartonNagy_DA4_HA2_report.docx
+++ b/Assignment2/MartonNagy_DA4_HA2_report.docx
@@ -12,6 +12,12 @@
       <w:r>
         <w:t xml:space="preserve"> economic output and CO2 emissions</w:t>
       </w:r>
+      <w:r>
+        <w:rPr>
+          <w:rStyle w:val="Lbjegyzet-hivatkozs"/>
+        </w:rPr>
+        <w:footnoteReference w:id="1"/>
+      </w:r>
     </w:p>
     <w:p>
       <w:pPr>
@@ -35,7 +41,7 @@
         <w:rPr>
           <w:rStyle w:val="Lbjegyzet-hivatkozs"/>
         </w:rPr>
-        <w:footnoteReference w:id="1"/>
+        <w:footnoteReference w:id="2"/>
       </w:r>
       <w:r>
         <w:t>.</w:t>
@@ -62,7 +68,7 @@
           <w:i/>
           <w:iCs/>
         </w:rPr>
-        <w:footnoteReference w:id="2"/>
+        <w:footnoteReference w:id="3"/>
       </w:r>
       <w:r>
         <w:rPr>
@@ -72,7 +78,15 @@
         <w:t xml:space="preserve"> (Mt CO2e)</w:t>
       </w:r>
       <w:r>
-        <w:t>, which will be later transformed to a tons per capita measure</w:t>
+        <w:t xml:space="preserve">, which will be later transformed to a </w:t>
+      </w:r>
+      <w:proofErr w:type="gramStart"/>
+      <w:r>
+        <w:t>tons</w:t>
+      </w:r>
+      <w:proofErr w:type="gramEnd"/>
+      <w:r>
+        <w:t xml:space="preserve"> per capita measure</w:t>
       </w:r>
       <w:r>
         <w:t xml:space="preserve"> (</w:t>
@@ -752,7 +766,7 @@
         <w:rPr>
           <w:rStyle w:val="Lbjegyzet-hivatkozs"/>
         </w:rPr>
-        <w:footnoteReference w:id="3"/>
+        <w:footnoteReference w:id="4"/>
       </w:r>
       <w:r>
         <w:t xml:space="preserve"> out of the 217 countries</w:t>
@@ -771,7 +785,7 @@
         <w:rPr>
           <w:rStyle w:val="Lbjegyzet-hivatkozs"/>
         </w:rPr>
-        <w:footnoteReference w:id="4"/>
+        <w:footnoteReference w:id="5"/>
       </w:r>
       <w:r>
         <w:t>.</w:t>
@@ -843,7 +857,7 @@
         <w:rPr>
           <w:rStyle w:val="Lbjegyzet-hivatkozs"/>
         </w:rPr>
-        <w:footnoteReference w:id="5"/>
+        <w:footnoteReference w:id="6"/>
       </w:r>
       <w:r>
         <w:t xml:space="preserve"> distributions</w:t>
@@ -2175,7 +2189,7 @@
         <w:rPr>
           <w:rStyle w:val="Lbjegyzet-hivatkozs"/>
         </w:rPr>
-        <w:footnoteReference w:id="6"/>
+        <w:footnoteReference w:id="7"/>
       </w:r>
       <w:r>
         <w:t>. This only affected 120 rows in my dataset (roughly 2% of the sample)</w:t>
@@ -2253,8 +2267,13 @@
             <w:r>
               <w:t xml:space="preserve">A) </w:t>
             </w:r>
-            <w:r>
-              <w:t>ln[CO2 p.c.]</w:t>
+            <w:proofErr w:type="gramStart"/>
+            <w:r>
+              <w:t>ln[</w:t>
+            </w:r>
+            <w:proofErr w:type="gramEnd"/>
+            <w:r>
+              <w:t>CO2 p.c.]</w:t>
             </w:r>
           </w:p>
           <w:p>
@@ -2314,7 +2333,15 @@
               <w:jc w:val="center"/>
             </w:pPr>
             <w:r>
-              <w:t>B) ln[GDP p.c.]</w:t>
+              <w:t xml:space="preserve">B) </w:t>
+            </w:r>
+            <w:proofErr w:type="gramStart"/>
+            <w:r>
+              <w:t>ln[</w:t>
+            </w:r>
+            <w:proofErr w:type="gramEnd"/>
+            <w:r>
+              <w:t>GDP p.c.]</w:t>
             </w:r>
           </w:p>
           <w:p>
@@ -2466,7 +2493,7 @@
         <w:rPr>
           <w:rStyle w:val="Lbjegyzet-hivatkozs"/>
         </w:rPr>
-        <w:footnoteReference w:id="7"/>
+        <w:footnoteReference w:id="8"/>
       </w:r>
       <w:r>
         <w:t>.</w:t>
@@ -2490,8 +2517,13 @@
         </w:numPr>
       </w:pPr>
       <w:r>
-        <w:t>simple cross-sectional models for the years 2005 and 2023;</w:t>
-      </w:r>
+        <w:t xml:space="preserve">simple cross-sectional models for the years 2005 and </w:t>
+      </w:r>
+      <w:proofErr w:type="gramStart"/>
+      <w:r>
+        <w:t>2023;</w:t>
+      </w:r>
+      <w:proofErr w:type="gramEnd"/>
     </w:p>
     <w:p>
       <w:pPr>
@@ -2511,8 +2543,13 @@
         <w:t xml:space="preserve"> panel models with </w:t>
       </w:r>
       <w:r>
-        <w:t>zero, two and six lags included;</w:t>
-      </w:r>
+        <w:t xml:space="preserve">zero, two and six lags </w:t>
+      </w:r>
+      <w:proofErr w:type="gramStart"/>
+      <w:r>
+        <w:t>included;</w:t>
+      </w:r>
+      <w:proofErr w:type="gramEnd"/>
     </w:p>
     <w:p>
       <w:pPr>
@@ -2537,7 +2574,15 @@
     </w:p>
     <w:p>
       <w:r>
-        <w:t xml:space="preserve">The cross-sectional model for 2005, the FD with 2 lags and the FE have also been estimated </w:t>
+        <w:t xml:space="preserve">The cross-sectional model for 2005, the FD with 2 lags and the FE </w:t>
+      </w:r>
+      <w:proofErr w:type="gramStart"/>
+      <w:r>
+        <w:t>have</w:t>
+      </w:r>
+      <w:proofErr w:type="gramEnd"/>
+      <w:r>
+        <w:t xml:space="preserve"> also been estimated </w:t>
       </w:r>
       <w:r>
         <w:t>by including the possible confounder, urban population share.</w:t>
@@ -3147,12 +3192,21 @@
                 <w:szCs w:val="20"/>
               </w:rPr>
             </w:pPr>
-            <w:r>
-              <w:rPr>
-                <w:sz w:val="20"/>
-                <w:szCs w:val="20"/>
-              </w:rPr>
-              <w:t>ln(CO2 p.c.)</w:t>
+            <w:proofErr w:type="gramStart"/>
+            <w:r>
+              <w:rPr>
+                <w:sz w:val="20"/>
+                <w:szCs w:val="20"/>
+              </w:rPr>
+              <w:t>ln(</w:t>
+            </w:r>
+            <w:proofErr w:type="gramEnd"/>
+            <w:r>
+              <w:rPr>
+                <w:sz w:val="20"/>
+                <w:szCs w:val="20"/>
+              </w:rPr>
+              <w:t>CO2 p.c.)</w:t>
             </w:r>
           </w:p>
         </w:tc>
@@ -3173,12 +3227,21 @@
                 <w:szCs w:val="20"/>
               </w:rPr>
             </w:pPr>
-            <w:r>
-              <w:rPr>
-                <w:sz w:val="20"/>
-                <w:szCs w:val="20"/>
-              </w:rPr>
-              <w:t>ln(CO2 p.c.)</w:t>
+            <w:proofErr w:type="gramStart"/>
+            <w:r>
+              <w:rPr>
+                <w:sz w:val="20"/>
+                <w:szCs w:val="20"/>
+              </w:rPr>
+              <w:t>ln(</w:t>
+            </w:r>
+            <w:proofErr w:type="gramEnd"/>
+            <w:r>
+              <w:rPr>
+                <w:sz w:val="20"/>
+                <w:szCs w:val="20"/>
+              </w:rPr>
+              <w:t>CO2 p.c.)</w:t>
             </w:r>
           </w:p>
         </w:tc>
@@ -3199,12 +3262,21 @@
                 <w:szCs w:val="20"/>
               </w:rPr>
             </w:pPr>
-            <w:r>
-              <w:rPr>
-                <w:sz w:val="20"/>
-                <w:szCs w:val="20"/>
-              </w:rPr>
-              <w:t>ln(CO2 p.c.)</w:t>
+            <w:proofErr w:type="gramStart"/>
+            <w:r>
+              <w:rPr>
+                <w:sz w:val="20"/>
+                <w:szCs w:val="20"/>
+              </w:rPr>
+              <w:t>ln(</w:t>
+            </w:r>
+            <w:proofErr w:type="gramEnd"/>
+            <w:r>
+              <w:rPr>
+                <w:sz w:val="20"/>
+                <w:szCs w:val="20"/>
+              </w:rPr>
+              <w:t>CO2 p.c.)</w:t>
             </w:r>
           </w:p>
         </w:tc>
@@ -3225,12 +3297,37 @@
                 <w:szCs w:val="20"/>
               </w:rPr>
             </w:pPr>
-            <w:r>
-              <w:rPr>
-                <w:sz w:val="20"/>
-                <w:szCs w:val="20"/>
-              </w:rPr>
-              <w:t>Δln(CO2 p.c.)</w:t>
+            <w:proofErr w:type="spellStart"/>
+            <w:r>
+              <w:rPr>
+                <w:sz w:val="20"/>
+                <w:szCs w:val="20"/>
+              </w:rPr>
+              <w:t>Δ</w:t>
+            </w:r>
+            <w:proofErr w:type="gramStart"/>
+            <w:r>
+              <w:rPr>
+                <w:sz w:val="20"/>
+                <w:szCs w:val="20"/>
+              </w:rPr>
+              <w:t>ln</w:t>
+            </w:r>
+            <w:proofErr w:type="spellEnd"/>
+            <w:r>
+              <w:rPr>
+                <w:sz w:val="20"/>
+                <w:szCs w:val="20"/>
+              </w:rPr>
+              <w:t>(</w:t>
+            </w:r>
+            <w:proofErr w:type="gramEnd"/>
+            <w:r>
+              <w:rPr>
+                <w:sz w:val="20"/>
+                <w:szCs w:val="20"/>
+              </w:rPr>
+              <w:t>CO2 p.c.)</w:t>
             </w:r>
           </w:p>
         </w:tc>
@@ -3251,12 +3348,37 @@
                 <w:szCs w:val="20"/>
               </w:rPr>
             </w:pPr>
-            <w:r>
-              <w:rPr>
-                <w:sz w:val="20"/>
-                <w:szCs w:val="20"/>
-              </w:rPr>
-              <w:t>Δln(CO2 p.c.)</w:t>
+            <w:proofErr w:type="spellStart"/>
+            <w:r>
+              <w:rPr>
+                <w:sz w:val="20"/>
+                <w:szCs w:val="20"/>
+              </w:rPr>
+              <w:t>Δ</w:t>
+            </w:r>
+            <w:proofErr w:type="gramStart"/>
+            <w:r>
+              <w:rPr>
+                <w:sz w:val="20"/>
+                <w:szCs w:val="20"/>
+              </w:rPr>
+              <w:t>ln</w:t>
+            </w:r>
+            <w:proofErr w:type="spellEnd"/>
+            <w:r>
+              <w:rPr>
+                <w:sz w:val="20"/>
+                <w:szCs w:val="20"/>
+              </w:rPr>
+              <w:t>(</w:t>
+            </w:r>
+            <w:proofErr w:type="gramEnd"/>
+            <w:r>
+              <w:rPr>
+                <w:sz w:val="20"/>
+                <w:szCs w:val="20"/>
+              </w:rPr>
+              <w:t>CO2 p.c.)</w:t>
             </w:r>
           </w:p>
         </w:tc>
@@ -3277,12 +3399,37 @@
                 <w:szCs w:val="20"/>
               </w:rPr>
             </w:pPr>
-            <w:r>
-              <w:rPr>
-                <w:sz w:val="20"/>
-                <w:szCs w:val="20"/>
-              </w:rPr>
-              <w:t>Δln(CO2 p.c.)</w:t>
+            <w:proofErr w:type="spellStart"/>
+            <w:r>
+              <w:rPr>
+                <w:sz w:val="20"/>
+                <w:szCs w:val="20"/>
+              </w:rPr>
+              <w:t>Δ</w:t>
+            </w:r>
+            <w:proofErr w:type="gramStart"/>
+            <w:r>
+              <w:rPr>
+                <w:sz w:val="20"/>
+                <w:szCs w:val="20"/>
+              </w:rPr>
+              <w:t>ln</w:t>
+            </w:r>
+            <w:proofErr w:type="spellEnd"/>
+            <w:r>
+              <w:rPr>
+                <w:sz w:val="20"/>
+                <w:szCs w:val="20"/>
+              </w:rPr>
+              <w:t>(</w:t>
+            </w:r>
+            <w:proofErr w:type="gramEnd"/>
+            <w:r>
+              <w:rPr>
+                <w:sz w:val="20"/>
+                <w:szCs w:val="20"/>
+              </w:rPr>
+              <w:t>CO2 p.c.)</w:t>
             </w:r>
           </w:p>
         </w:tc>
@@ -3303,12 +3450,37 @@
                 <w:szCs w:val="20"/>
               </w:rPr>
             </w:pPr>
-            <w:r>
-              <w:rPr>
-                <w:sz w:val="20"/>
-                <w:szCs w:val="20"/>
-              </w:rPr>
-              <w:t>Δln(CO2 p.c.)</w:t>
+            <w:proofErr w:type="spellStart"/>
+            <w:r>
+              <w:rPr>
+                <w:sz w:val="20"/>
+                <w:szCs w:val="20"/>
+              </w:rPr>
+              <w:t>Δ</w:t>
+            </w:r>
+            <w:proofErr w:type="gramStart"/>
+            <w:r>
+              <w:rPr>
+                <w:sz w:val="20"/>
+                <w:szCs w:val="20"/>
+              </w:rPr>
+              <w:t>ln</w:t>
+            </w:r>
+            <w:proofErr w:type="spellEnd"/>
+            <w:r>
+              <w:rPr>
+                <w:sz w:val="20"/>
+                <w:szCs w:val="20"/>
+              </w:rPr>
+              <w:t>(</w:t>
+            </w:r>
+            <w:proofErr w:type="gramEnd"/>
+            <w:r>
+              <w:rPr>
+                <w:sz w:val="20"/>
+                <w:szCs w:val="20"/>
+              </w:rPr>
+              <w:t>CO2 p.c.)</w:t>
             </w:r>
           </w:p>
         </w:tc>
@@ -3329,12 +3501,21 @@
                 <w:szCs w:val="20"/>
               </w:rPr>
             </w:pPr>
-            <w:r>
-              <w:rPr>
-                <w:sz w:val="20"/>
-                <w:szCs w:val="20"/>
-              </w:rPr>
-              <w:t>ln(CO2 p.c.)</w:t>
+            <w:proofErr w:type="gramStart"/>
+            <w:r>
+              <w:rPr>
+                <w:sz w:val="20"/>
+                <w:szCs w:val="20"/>
+              </w:rPr>
+              <w:t>ln(</w:t>
+            </w:r>
+            <w:proofErr w:type="gramEnd"/>
+            <w:r>
+              <w:rPr>
+                <w:sz w:val="20"/>
+                <w:szCs w:val="20"/>
+              </w:rPr>
+              <w:t>CO2 p.c.)</w:t>
             </w:r>
           </w:p>
         </w:tc>
@@ -3355,12 +3536,21 @@
                 <w:szCs w:val="20"/>
               </w:rPr>
             </w:pPr>
-            <w:r>
-              <w:rPr>
-                <w:sz w:val="20"/>
-                <w:szCs w:val="20"/>
-              </w:rPr>
-              <w:t>ln(CO2 p.c.)</w:t>
+            <w:proofErr w:type="gramStart"/>
+            <w:r>
+              <w:rPr>
+                <w:sz w:val="20"/>
+                <w:szCs w:val="20"/>
+              </w:rPr>
+              <w:t>ln(</w:t>
+            </w:r>
+            <w:proofErr w:type="gramEnd"/>
+            <w:r>
+              <w:rPr>
+                <w:sz w:val="20"/>
+                <w:szCs w:val="20"/>
+              </w:rPr>
+              <w:t>CO2 p.c.)</w:t>
             </w:r>
           </w:p>
         </w:tc>
@@ -3386,12 +3576,21 @@
                 <w:szCs w:val="20"/>
               </w:rPr>
             </w:pPr>
-            <w:r>
-              <w:rPr>
-                <w:sz w:val="20"/>
-                <w:szCs w:val="20"/>
-              </w:rPr>
-              <w:t>ln(GDP p.c.)</w:t>
+            <w:proofErr w:type="gramStart"/>
+            <w:r>
+              <w:rPr>
+                <w:sz w:val="20"/>
+                <w:szCs w:val="20"/>
+              </w:rPr>
+              <w:t>ln(</w:t>
+            </w:r>
+            <w:proofErr w:type="gramEnd"/>
+            <w:r>
+              <w:rPr>
+                <w:sz w:val="20"/>
+                <w:szCs w:val="20"/>
+              </w:rPr>
+              <w:t>GDP p.c.)</w:t>
             </w:r>
           </w:p>
         </w:tc>
@@ -3412,6 +3611,7 @@
                 <w:szCs w:val="20"/>
               </w:rPr>
             </w:pPr>
+            <w:proofErr w:type="gramStart"/>
             <w:r>
               <w:rPr>
                 <w:sz w:val="20"/>
@@ -3425,7 +3625,16 @@
                 <w:szCs w:val="20"/>
                 <w:vertAlign w:val="superscript"/>
               </w:rPr>
-              <w:t>***</w:t>
+              <w:t>**</w:t>
+            </w:r>
+            <w:proofErr w:type="gramEnd"/>
+            <w:r>
+              <w:rPr>
+                <w:sz w:val="20"/>
+                <w:szCs w:val="20"/>
+                <w:vertAlign w:val="superscript"/>
+              </w:rPr>
+              <w:t>*</w:t>
             </w:r>
             <w:r>
               <w:rPr>
@@ -3735,12 +3944,37 @@
                 <w:szCs w:val="20"/>
               </w:rPr>
             </w:pPr>
-            <w:r>
-              <w:rPr>
-                <w:sz w:val="20"/>
-                <w:szCs w:val="20"/>
-              </w:rPr>
-              <w:t>Δln(GDP p.c.)</w:t>
+            <w:proofErr w:type="spellStart"/>
+            <w:r>
+              <w:rPr>
+                <w:sz w:val="20"/>
+                <w:szCs w:val="20"/>
+              </w:rPr>
+              <w:t>Δ</w:t>
+            </w:r>
+            <w:proofErr w:type="gramStart"/>
+            <w:r>
+              <w:rPr>
+                <w:sz w:val="20"/>
+                <w:szCs w:val="20"/>
+              </w:rPr>
+              <w:t>ln</w:t>
+            </w:r>
+            <w:proofErr w:type="spellEnd"/>
+            <w:r>
+              <w:rPr>
+                <w:sz w:val="20"/>
+                <w:szCs w:val="20"/>
+              </w:rPr>
+              <w:t>(</w:t>
+            </w:r>
+            <w:proofErr w:type="gramEnd"/>
+            <w:r>
+              <w:rPr>
+                <w:sz w:val="20"/>
+                <w:szCs w:val="20"/>
+              </w:rPr>
+              <w:t>GDP p.c.)</w:t>
             </w:r>
           </w:p>
         </w:tc>
@@ -3999,12 +4233,37 @@
                 <w:szCs w:val="20"/>
               </w:rPr>
             </w:pPr>
-            <w:r>
-              <w:rPr>
-                <w:sz w:val="20"/>
-                <w:szCs w:val="20"/>
-              </w:rPr>
-              <w:t>Δln(GDP p.c.) lag 1</w:t>
+            <w:proofErr w:type="spellStart"/>
+            <w:r>
+              <w:rPr>
+                <w:sz w:val="20"/>
+                <w:szCs w:val="20"/>
+              </w:rPr>
+              <w:t>Δ</w:t>
+            </w:r>
+            <w:proofErr w:type="gramStart"/>
+            <w:r>
+              <w:rPr>
+                <w:sz w:val="20"/>
+                <w:szCs w:val="20"/>
+              </w:rPr>
+              <w:t>ln</w:t>
+            </w:r>
+            <w:proofErr w:type="spellEnd"/>
+            <w:r>
+              <w:rPr>
+                <w:sz w:val="20"/>
+                <w:szCs w:val="20"/>
+              </w:rPr>
+              <w:t>(</w:t>
+            </w:r>
+            <w:proofErr w:type="gramEnd"/>
+            <w:r>
+              <w:rPr>
+                <w:sz w:val="20"/>
+                <w:szCs w:val="20"/>
+              </w:rPr>
+              <w:t>GDP p.c.) lag 1</w:t>
             </w:r>
           </w:p>
         </w:tc>
@@ -4216,12 +4475,37 @@
                 <w:szCs w:val="20"/>
               </w:rPr>
             </w:pPr>
-            <w:r>
-              <w:rPr>
-                <w:sz w:val="20"/>
-                <w:szCs w:val="20"/>
-              </w:rPr>
-              <w:t>Δln(GDP p.c.) lag 2</w:t>
+            <w:proofErr w:type="spellStart"/>
+            <w:r>
+              <w:rPr>
+                <w:sz w:val="20"/>
+                <w:szCs w:val="20"/>
+              </w:rPr>
+              <w:t>Δ</w:t>
+            </w:r>
+            <w:proofErr w:type="gramStart"/>
+            <w:r>
+              <w:rPr>
+                <w:sz w:val="20"/>
+                <w:szCs w:val="20"/>
+              </w:rPr>
+              <w:t>ln</w:t>
+            </w:r>
+            <w:proofErr w:type="spellEnd"/>
+            <w:r>
+              <w:rPr>
+                <w:sz w:val="20"/>
+                <w:szCs w:val="20"/>
+              </w:rPr>
+              <w:t>(</w:t>
+            </w:r>
+            <w:proofErr w:type="gramEnd"/>
+            <w:r>
+              <w:rPr>
+                <w:sz w:val="20"/>
+                <w:szCs w:val="20"/>
+              </w:rPr>
+              <w:t>GDP p.c.) lag 2</w:t>
             </w:r>
           </w:p>
         </w:tc>
@@ -4433,12 +4717,37 @@
                 <w:szCs w:val="20"/>
               </w:rPr>
             </w:pPr>
-            <w:r>
-              <w:rPr>
-                <w:sz w:val="20"/>
-                <w:szCs w:val="20"/>
-              </w:rPr>
-              <w:t>Δln(GDP p.c.) lag 3</w:t>
+            <w:proofErr w:type="spellStart"/>
+            <w:r>
+              <w:rPr>
+                <w:sz w:val="20"/>
+                <w:szCs w:val="20"/>
+              </w:rPr>
+              <w:t>Δ</w:t>
+            </w:r>
+            <w:proofErr w:type="gramStart"/>
+            <w:r>
+              <w:rPr>
+                <w:sz w:val="20"/>
+                <w:szCs w:val="20"/>
+              </w:rPr>
+              <w:t>ln</w:t>
+            </w:r>
+            <w:proofErr w:type="spellEnd"/>
+            <w:r>
+              <w:rPr>
+                <w:sz w:val="20"/>
+                <w:szCs w:val="20"/>
+              </w:rPr>
+              <w:t>(</w:t>
+            </w:r>
+            <w:proofErr w:type="gramEnd"/>
+            <w:r>
+              <w:rPr>
+                <w:sz w:val="20"/>
+                <w:szCs w:val="20"/>
+              </w:rPr>
+              <w:t>GDP p.c.) lag 3</w:t>
             </w:r>
           </w:p>
         </w:tc>
@@ -4634,12 +4943,37 @@
                 <w:szCs w:val="20"/>
               </w:rPr>
             </w:pPr>
-            <w:r>
-              <w:rPr>
-                <w:sz w:val="20"/>
-                <w:szCs w:val="20"/>
-              </w:rPr>
-              <w:t>Δln(GDP p.c.) lag 4</w:t>
+            <w:proofErr w:type="spellStart"/>
+            <w:r>
+              <w:rPr>
+                <w:sz w:val="20"/>
+                <w:szCs w:val="20"/>
+              </w:rPr>
+              <w:t>Δ</w:t>
+            </w:r>
+            <w:proofErr w:type="gramStart"/>
+            <w:r>
+              <w:rPr>
+                <w:sz w:val="20"/>
+                <w:szCs w:val="20"/>
+              </w:rPr>
+              <w:t>ln</w:t>
+            </w:r>
+            <w:proofErr w:type="spellEnd"/>
+            <w:r>
+              <w:rPr>
+                <w:sz w:val="20"/>
+                <w:szCs w:val="20"/>
+              </w:rPr>
+              <w:t>(</w:t>
+            </w:r>
+            <w:proofErr w:type="gramEnd"/>
+            <w:r>
+              <w:rPr>
+                <w:sz w:val="20"/>
+                <w:szCs w:val="20"/>
+              </w:rPr>
+              <w:t>GDP p.c.) lag 4</w:t>
             </w:r>
           </w:p>
         </w:tc>
@@ -4821,12 +5155,37 @@
                 <w:szCs w:val="20"/>
               </w:rPr>
             </w:pPr>
-            <w:r>
-              <w:rPr>
-                <w:sz w:val="20"/>
-                <w:szCs w:val="20"/>
-              </w:rPr>
-              <w:t>Δln(GDP p.c.) lag 5</w:t>
+            <w:proofErr w:type="spellStart"/>
+            <w:r>
+              <w:rPr>
+                <w:sz w:val="20"/>
+                <w:szCs w:val="20"/>
+              </w:rPr>
+              <w:t>Δ</w:t>
+            </w:r>
+            <w:proofErr w:type="gramStart"/>
+            <w:r>
+              <w:rPr>
+                <w:sz w:val="20"/>
+                <w:szCs w:val="20"/>
+              </w:rPr>
+              <w:t>ln</w:t>
+            </w:r>
+            <w:proofErr w:type="spellEnd"/>
+            <w:r>
+              <w:rPr>
+                <w:sz w:val="20"/>
+                <w:szCs w:val="20"/>
+              </w:rPr>
+              <w:t>(</w:t>
+            </w:r>
+            <w:proofErr w:type="gramEnd"/>
+            <w:r>
+              <w:rPr>
+                <w:sz w:val="20"/>
+                <w:szCs w:val="20"/>
+              </w:rPr>
+              <w:t>GDP p.c.) lag 5</w:t>
             </w:r>
           </w:p>
         </w:tc>
@@ -5008,13 +5367,38 @@
                 <w:szCs w:val="20"/>
               </w:rPr>
             </w:pPr>
+            <w:proofErr w:type="spellStart"/>
             <w:r>
               <w:rPr>
                 <w:sz w:val="20"/>
                 <w:szCs w:val="20"/>
               </w:rPr>
               <w:lastRenderedPageBreak/>
-              <w:t>Δln(GDP p.c.) lag 6</w:t>
+              <w:t>Δ</w:t>
+            </w:r>
+            <w:proofErr w:type="gramStart"/>
+            <w:r>
+              <w:rPr>
+                <w:sz w:val="20"/>
+                <w:szCs w:val="20"/>
+              </w:rPr>
+              <w:t>ln</w:t>
+            </w:r>
+            <w:proofErr w:type="spellEnd"/>
+            <w:r>
+              <w:rPr>
+                <w:sz w:val="20"/>
+                <w:szCs w:val="20"/>
+              </w:rPr>
+              <w:t>(</w:t>
+            </w:r>
+            <w:proofErr w:type="gramEnd"/>
+            <w:r>
+              <w:rPr>
+                <w:sz w:val="20"/>
+                <w:szCs w:val="20"/>
+              </w:rPr>
+              <w:t>GDP p.c.) lag 6</w:t>
             </w:r>
           </w:p>
         </w:tc>
@@ -5230,7 +5614,15 @@
                 <w:sz w:val="20"/>
                 <w:szCs w:val="20"/>
               </w:rPr>
-              <w:t>-9.50</w:t>
+              <w:t>-</w:t>
+            </w:r>
+            <w:proofErr w:type="gramStart"/>
+            <w:r>
+              <w:rPr>
+                <w:sz w:val="20"/>
+                <w:szCs w:val="20"/>
+              </w:rPr>
+              <w:t>9.50</w:t>
             </w:r>
             <w:r>
               <w:rPr>
@@ -5238,7 +5630,16 @@
                 <w:szCs w:val="20"/>
                 <w:vertAlign w:val="superscript"/>
               </w:rPr>
-              <w:t>***</w:t>
+              <w:t>**</w:t>
+            </w:r>
+            <w:proofErr w:type="gramEnd"/>
+            <w:r>
+              <w:rPr>
+                <w:sz w:val="20"/>
+                <w:szCs w:val="20"/>
+                <w:vertAlign w:val="superscript"/>
+              </w:rPr>
+              <w:t>*</w:t>
             </w:r>
             <w:r>
               <w:rPr>
@@ -5272,7 +5673,15 @@
                 <w:sz w:val="20"/>
                 <w:szCs w:val="20"/>
               </w:rPr>
-              <w:t>-11.24</w:t>
+              <w:t>-</w:t>
+            </w:r>
+            <w:proofErr w:type="gramStart"/>
+            <w:r>
+              <w:rPr>
+                <w:sz w:val="20"/>
+                <w:szCs w:val="20"/>
+              </w:rPr>
+              <w:t>11.24</w:t>
             </w:r>
             <w:r>
               <w:rPr>
@@ -5280,7 +5689,16 @@
                 <w:szCs w:val="20"/>
                 <w:vertAlign w:val="superscript"/>
               </w:rPr>
-              <w:t>***</w:t>
+              <w:t>**</w:t>
+            </w:r>
+            <w:proofErr w:type="gramEnd"/>
+            <w:r>
+              <w:rPr>
+                <w:sz w:val="20"/>
+                <w:szCs w:val="20"/>
+                <w:vertAlign w:val="superscript"/>
+              </w:rPr>
+              <w:t>*</w:t>
             </w:r>
             <w:r>
               <w:rPr>
@@ -5553,13 +5971,47 @@
                 <w:szCs w:val="20"/>
               </w:rPr>
             </w:pPr>
-            <w:r>
-              <w:rPr>
-                <w:sz w:val="20"/>
-                <w:szCs w:val="20"/>
-              </w:rPr>
-              <w:t>Δln(GDP p.c.) cumul</w:t>
-            </w:r>
+            <w:proofErr w:type="spellStart"/>
+            <w:r>
+              <w:rPr>
+                <w:sz w:val="20"/>
+                <w:szCs w:val="20"/>
+              </w:rPr>
+              <w:t>Δ</w:t>
+            </w:r>
+            <w:proofErr w:type="gramStart"/>
+            <w:r>
+              <w:rPr>
+                <w:sz w:val="20"/>
+                <w:szCs w:val="20"/>
+              </w:rPr>
+              <w:t>ln</w:t>
+            </w:r>
+            <w:proofErr w:type="spellEnd"/>
+            <w:r>
+              <w:rPr>
+                <w:sz w:val="20"/>
+                <w:szCs w:val="20"/>
+              </w:rPr>
+              <w:t>(</w:t>
+            </w:r>
+            <w:proofErr w:type="gramEnd"/>
+            <w:r>
+              <w:rPr>
+                <w:sz w:val="20"/>
+                <w:szCs w:val="20"/>
+              </w:rPr>
+              <w:t xml:space="preserve">GDP p.c.) </w:t>
+            </w:r>
+            <w:proofErr w:type="spellStart"/>
+            <w:r>
+              <w:rPr>
+                <w:sz w:val="20"/>
+                <w:szCs w:val="20"/>
+              </w:rPr>
+              <w:t>cumul</w:t>
+            </w:r>
+            <w:proofErr w:type="spellEnd"/>
           </w:p>
         </w:tc>
         <w:tc>
@@ -6344,7 +6796,23 @@
                 <w:sz w:val="20"/>
                 <w:szCs w:val="20"/>
               </w:rPr>
-              <w:t>Observations (T:N)</w:t>
+              <w:t>Observations (</w:t>
+            </w:r>
+            <w:proofErr w:type="gramStart"/>
+            <w:r>
+              <w:rPr>
+                <w:sz w:val="20"/>
+                <w:szCs w:val="20"/>
+              </w:rPr>
+              <w:t>T:N</w:t>
+            </w:r>
+            <w:proofErr w:type="gramEnd"/>
+            <w:r>
+              <w:rPr>
+                <w:sz w:val="20"/>
+                <w:szCs w:val="20"/>
+              </w:rPr>
+              <w:t>)</w:t>
             </w:r>
           </w:p>
         </w:tc>
@@ -7321,7 +7789,27 @@
           <w:sz w:val="20"/>
           <w:szCs w:val="20"/>
         </w:rPr>
-        <w:t xml:space="preserve">All models are weighted by population. </w:t>
+        <w:t xml:space="preserve">All models are </w:t>
+      </w:r>
+      <w:proofErr w:type="gramStart"/>
+      <w:r>
+        <w:rPr>
+          <w:i/>
+          <w:iCs/>
+          <w:sz w:val="20"/>
+          <w:szCs w:val="20"/>
+        </w:rPr>
+        <w:t>weighted</w:t>
+      </w:r>
+      <w:proofErr w:type="gramEnd"/>
+      <w:r>
+        <w:rPr>
+          <w:i/>
+          <w:iCs/>
+          <w:sz w:val="20"/>
+          <w:szCs w:val="20"/>
+        </w:rPr>
+        <w:t xml:space="preserve"> by population. </w:t>
       </w:r>
       <w:r>
         <w:rPr>
@@ -7594,7 +8082,15 @@
         <w:t>to what extent the results of certain models may be interpreted as a causal estimate.</w:t>
       </w:r>
       <w:r>
-        <w:t xml:space="preserve"> Also, I will not interpret the intercept estimates</w:t>
+        <w:t xml:space="preserve"> Also, I will not interpret the </w:t>
+      </w:r>
+      <w:proofErr w:type="gramStart"/>
+      <w:r>
+        <w:t>intercept</w:t>
+      </w:r>
+      <w:proofErr w:type="gramEnd"/>
+      <w:r>
+        <w:t xml:space="preserve"> estimates</w:t>
       </w:r>
       <w:r>
         <w:t>, nor all the lagged variable coefficients</w:t>
@@ -7655,13 +8151,21 @@
         <w:t xml:space="preserve"> in 2005.</w:t>
       </w:r>
       <w:r>
-        <w:t xml:space="preserve"> This suggests a slight omitted variable bias</w:t>
+        <w:t xml:space="preserve"> This suggests a </w:t>
+      </w:r>
+      <w:proofErr w:type="gramStart"/>
+      <w:r>
+        <w:t>slight</w:t>
+      </w:r>
+      <w:proofErr w:type="gramEnd"/>
+      <w:r>
+        <w:t xml:space="preserve"> omitted variable bias</w:t>
       </w:r>
       <w:r>
         <w:rPr>
           <w:rStyle w:val="Lbjegyzet-hivatkozs"/>
         </w:rPr>
-        <w:footnoteReference w:id="8"/>
+        <w:footnoteReference w:id="9"/>
       </w:r>
       <w:r>
         <w:t xml:space="preserve"> </w:t>
@@ -7713,11 +8217,16 @@
         <w:t xml:space="preserve"> emissions</w:t>
       </w:r>
       <w:r>
-        <w:t xml:space="preserve"> p.c. tend</w:t>
+        <w:t xml:space="preserve"> p.c. </w:t>
+      </w:r>
+      <w:proofErr w:type="gramStart"/>
+      <w:r>
+        <w:t>tend</w:t>
       </w:r>
       <w:r>
         <w:t>s</w:t>
       </w:r>
+      <w:proofErr w:type="gramEnd"/>
       <w:r>
         <w:t xml:space="preserve"> to </w:t>
       </w:r>
@@ -7743,7 +8252,7 @@
         <w:rPr>
           <w:rStyle w:val="Lbjegyzet-hivatkozs"/>
         </w:rPr>
-        <w:footnoteReference w:id="9"/>
+        <w:footnoteReference w:id="10"/>
       </w:r>
       <w:r>
         <w:t>.</w:t>
@@ -7804,9 +8313,11 @@
       <w:r>
         <w:t xml:space="preserve">Model (7) </w:t>
       </w:r>
+      <w:proofErr w:type="gramStart"/>
       <w:r>
         <w:t>suggests that</w:t>
       </w:r>
+      <w:proofErr w:type="gramEnd"/>
       <w:r>
         <w:t xml:space="preserve"> comparing two countries for the same year or comparing different years for the same country, controlling for the aggregate trend in a flexible way, CO2 emissions p.c. tend</w:t>
       </w:r>
@@ -7869,7 +8380,15 @@
         <w:t xml:space="preserve"> </w:t>
       </w:r>
       <w:r>
-        <w:t xml:space="preserve">compared to its mean within </w:t>
+        <w:t xml:space="preserve">compared to its </w:t>
+      </w:r>
+      <w:proofErr w:type="gramStart"/>
+      <w:r>
+        <w:t>mean</w:t>
+      </w:r>
+      <w:proofErr w:type="gramEnd"/>
+      <w:r>
+        <w:t xml:space="preserve"> within </w:t>
       </w:r>
       <w:r>
         <w:t>countries</w:t>
@@ -7914,10 +8433,18 @@
         <w:t xml:space="preserve"> changes the estimate to 0.69% which is </w:t>
       </w:r>
       <w:r>
-        <w:t>still in the 95% confidence interval of the previously mentioned estimate</w:t>
-      </w:r>
-      <w:r>
-        <w:t>, but provides some evidence for a slight omitted variable bias in the initial model</w:t>
+        <w:t xml:space="preserve">still in the 95% confidence interval of the previously mentioned </w:t>
+      </w:r>
+      <w:proofErr w:type="gramStart"/>
+      <w:r>
+        <w:t>estimate</w:t>
+      </w:r>
+      <w:r>
+        <w:t>, but</w:t>
+      </w:r>
+      <w:proofErr w:type="gramEnd"/>
+      <w:r>
+        <w:t xml:space="preserve"> provides some evidence for a slight omitted variable bias in the initial model</w:t>
       </w:r>
       <w:r>
         <w:t>.</w:t>
@@ -7986,7 +8513,7 @@
         <w:rPr>
           <w:rStyle w:val="Lbjegyzet-hivatkozs"/>
         </w:rPr>
-        <w:footnoteReference w:id="10"/>
+        <w:footnoteReference w:id="11"/>
       </w:r>
       <w:r>
         <w:t>.</w:t>
@@ -8007,7 +8534,15 @@
         <w:t xml:space="preserve"> So, the </w:t>
       </w:r>
       <w:r>
-        <w:t xml:space="preserve">FD models are definitely closer to a causal interpretation than the simple cross-sectional models were, but as </w:t>
+        <w:t xml:space="preserve">FD models are </w:t>
+      </w:r>
+      <w:proofErr w:type="gramStart"/>
+      <w:r>
+        <w:t>definitely closer</w:t>
+      </w:r>
+      <w:proofErr w:type="gramEnd"/>
+      <w:r>
+        <w:t xml:space="preserve"> to a causal interpretation than the simple cross-sectional models were, but as </w:t>
       </w:r>
       <w:r>
         <w:t>we have evidence that the parallel trends assumption may be violated, the estimates presented in Table 3 a</w:t>
@@ -8016,7 +8551,15 @@
         <w:t xml:space="preserve">re rather only an upper bound of the causal effect. Also, even though FD models </w:t>
       </w:r>
       <w:r>
-        <w:t xml:space="preserve">take care much of the endogenous variation in </w:t>
+        <w:t xml:space="preserve">take </w:t>
+      </w:r>
+      <w:proofErr w:type="gramStart"/>
+      <w:r>
+        <w:t>care much</w:t>
+      </w:r>
+      <w:proofErr w:type="gramEnd"/>
+      <w:r>
+        <w:t xml:space="preserve"> of the endogenous variation in </w:t>
       </w:r>
       <w:r>
         <w:t>GDP p.c., we cannot be sure that there are no other relevant confounders</w:t>
@@ -8094,13 +8637,29 @@
         <w:t xml:space="preserve"> Even though I have included urban population share in some of my models, t</w:t>
       </w:r>
       <w:r>
-        <w:t xml:space="preserve">here still remains some uncertainty about the extent to which my results may be </w:t>
+        <w:t xml:space="preserve">here </w:t>
+      </w:r>
+      <w:proofErr w:type="gramStart"/>
+      <w:r>
+        <w:t>still remains</w:t>
+      </w:r>
+      <w:proofErr w:type="gramEnd"/>
+      <w:r>
+        <w:t xml:space="preserve"> some uncertainty about the extent to which my results may be </w:t>
       </w:r>
       <w:r>
         <w:t xml:space="preserve">interpreted as true causal relationship. These stem from </w:t>
       </w:r>
       <w:r>
-        <w:t>the fact that the parallel trends assumption may be violated (as suggested by a significant lead term), and also from a possible omitted variable bias</w:t>
+        <w:t xml:space="preserve">the fact that the parallel trends assumption may be violated (as suggested by a significant lead term), </w:t>
+      </w:r>
+      <w:proofErr w:type="gramStart"/>
+      <w:r>
+        <w:t>and also</w:t>
+      </w:r>
+      <w:proofErr w:type="gramEnd"/>
+      <w:r>
+        <w:t xml:space="preserve"> from a possible omitted variable bias</w:t>
       </w:r>
       <w:r>
         <w:t>, the direction of which cannot be plausibly signed</w:t>
@@ -8231,32 +8790,19 @@
         <w:footnoteRef/>
       </w:r>
       <w:r>
-        <w:t xml:space="preserve"> World Bank (202</w:t>
-      </w:r>
-      <w:r>
-        <w:t>5</w:t>
-      </w:r>
-      <w:r>
-        <w:t xml:space="preserve">). </w:t>
-      </w:r>
-      <w:r>
-        <w:rPr>
-          <w:i/>
-          <w:iCs/>
-        </w:rPr>
-        <w:t>World Development Indicators</w:t>
-      </w:r>
-      <w:r>
-        <w:t xml:space="preserve">. </w:t>
+        <w:t xml:space="preserve"> Source data and code are available at my </w:t>
       </w:r>
       <w:hyperlink r:id="rId1" w:history="1">
         <w:r>
           <w:rPr>
             <w:rStyle w:val="Hiperhivatkozs"/>
           </w:rPr>
-          <w:t>https://databank.worldbank.org/source/world-development-indicators</w:t>
+          <w:t>public GitHub repository</w:t>
         </w:r>
       </w:hyperlink>
+      <w:r>
+        <w:t>.</w:t>
+      </w:r>
     </w:p>
   </w:footnote>
   <w:footnote w:id="2">
@@ -8275,46 +8821,35 @@
         <w:footnoteRef/>
       </w:r>
       <w:r>
-        <w:t xml:space="preserve"> </w:t>
-      </w:r>
-      <w:r>
-        <w:t>LULUCF means land use, land-use change and forestry. I have not found such a variable that would include LULUCF in CO2 emissions, thus I have gone with excluding this.</w:t>
-      </w:r>
+        <w:t xml:space="preserve"> World Bank (202</w:t>
+      </w:r>
+      <w:r>
+        <w:t>5</w:t>
+      </w:r>
+      <w:r>
+        <w:t xml:space="preserve">). </w:t>
+      </w:r>
+      <w:r>
+        <w:rPr>
+          <w:i/>
+          <w:iCs/>
+        </w:rPr>
+        <w:t>World Development Indicators</w:t>
+      </w:r>
+      <w:r>
+        <w:t xml:space="preserve">. </w:t>
+      </w:r>
+      <w:hyperlink r:id="rId2" w:history="1">
+        <w:r>
+          <w:rPr>
+            <w:rStyle w:val="Hiperhivatkozs"/>
+          </w:rPr>
+          <w:t>https://databank.worldbank.org/source/world-development-indicators</w:t>
+        </w:r>
+      </w:hyperlink>
     </w:p>
   </w:footnote>
   <w:footnote w:id="3">
-    <w:p>
-      <w:pPr>
-        <w:pStyle w:val="Lbjegyzetszveg"/>
-        <w:ind w:firstLine="0"/>
-      </w:pPr>
-      <w:r>
-        <w:rPr>
-          <w:rStyle w:val="Lbjegyzet-hivatkozs"/>
-        </w:rPr>
-        <w:footnoteRef/>
-      </w:r>
-      <w:r>
-        <w:t xml:space="preserve"> The following countries were dropped (by country code):</w:t>
-      </w:r>
-      <w:r>
-        <w:t xml:space="preserve"> </w:t>
-      </w:r>
-      <w:r>
-        <w:t>AFG,</w:t>
-      </w:r>
-      <w:r>
-        <w:t xml:space="preserve"> </w:t>
-      </w:r>
-      <w:r>
-        <w:t>AND, ASM, BTN, CHI, CUB, CUW, CYM, DJI, ERI, FRO, GIB, GRL, GUM, IMN, LBN, LIE, MAF, MCO, MNE, MNP, NCL, PRK, PSE, PYF, SMR, SRB, SSD, SXM, SYR, TCA, TON, VEN, VGB, VIR, XKX, YEM</w:t>
-      </w:r>
-      <w:r>
-        <w:t>.</w:t>
-      </w:r>
-    </w:p>
-  </w:footnote>
-  <w:footnote w:id="4">
     <w:p>
       <w:pPr>
         <w:pStyle w:val="Lbjegyzetszveg"/>
@@ -8330,7 +8865,42 @@
         <w:footnoteRef/>
       </w:r>
       <w:r>
-        <w:t xml:space="preserve"> Note that I have downloaded the data from the website with selecting all units that were classified as countries. This meant data for some autonomous territories as well – thus the larger number than the official 195.</w:t>
+        <w:t xml:space="preserve"> </w:t>
+      </w:r>
+      <w:r>
+        <w:t>LULUCF means land use, land-use change and forestry. I have not found such a variable that would include LULUCF in CO2 emissions, thus I have gone with excluding this.</w:t>
+      </w:r>
+    </w:p>
+  </w:footnote>
+  <w:footnote w:id="4">
+    <w:p>
+      <w:pPr>
+        <w:pStyle w:val="Lbjegyzetszveg"/>
+        <w:ind w:firstLine="0"/>
+      </w:pPr>
+      <w:r>
+        <w:rPr>
+          <w:rStyle w:val="Lbjegyzet-hivatkozs"/>
+        </w:rPr>
+        <w:footnoteRef/>
+      </w:r>
+      <w:r>
+        <w:t xml:space="preserve"> The following countries were dropped (by country code):</w:t>
+      </w:r>
+      <w:r>
+        <w:t xml:space="preserve"> </w:t>
+      </w:r>
+      <w:r>
+        <w:t>AFG,</w:t>
+      </w:r>
+      <w:r>
+        <w:t xml:space="preserve"> </w:t>
+      </w:r>
+      <w:r>
+        <w:t>AND, ASM, BTN, CHI, CUB, CUW, CYM, DJI, ERI, FRO, GIB, GRL, GUM, IMN, LBN, LIE, MAF, MCO, MNE, MNP, NCL, PRK, PSE, PYF, SMR, SRB, SSD, SXM, SYR, TCA, TON, VEN, VGB, VIR, XKX, YEM</w:t>
+      </w:r>
+      <w:r>
+        <w:t>.</w:t>
       </w:r>
     </w:p>
   </w:footnote>
@@ -8350,13 +8920,7 @@
         <w:footnoteRef/>
       </w:r>
       <w:r>
-        <w:t xml:space="preserve"> This is also shown </w:t>
-      </w:r>
-      <w:r>
-        <w:t xml:space="preserve">by the histograms per year, omitted from this report because of spatial constraints. Please find the </w:t>
-      </w:r>
-      <w:r>
-        <w:t>figures in the Jupyter notebook.</w:t>
+        <w:t xml:space="preserve"> Note that I have downloaded the data from the website with selecting all units that were classified as countries. This meant data for some autonomous territories as well – thus the larger number than the official 195.</w:t>
       </w:r>
     </w:p>
   </w:footnote>
@@ -8376,13 +8940,21 @@
         <w:footnoteRef/>
       </w:r>
       <w:r>
-        <w:t xml:space="preserve"> More precisely, I </w:t>
-      </w:r>
-      <w:r>
-        <w:t xml:space="preserve">changed zeros to the half of the minimum value (without zeros) before taking </w:t>
-      </w:r>
-      <w:r>
-        <w:t>the logarithm.</w:t>
+        <w:t xml:space="preserve"> This is also shown </w:t>
+      </w:r>
+      <w:r>
+        <w:t xml:space="preserve">by the histograms per year, omitted from this report because of spatial constraints. Please find the </w:t>
+      </w:r>
+      <w:r>
+        <w:t xml:space="preserve">figures in the </w:t>
+      </w:r>
+      <w:proofErr w:type="spellStart"/>
+      <w:r>
+        <w:t>Jupyter</w:t>
+      </w:r>
+      <w:proofErr w:type="spellEnd"/>
+      <w:r>
+        <w:t xml:space="preserve"> notebook.</w:t>
       </w:r>
     </w:p>
   </w:footnote>
@@ -8402,10 +8974,13 @@
         <w:footnoteRef/>
       </w:r>
       <w:r>
-        <w:t xml:space="preserve"> I have also calculated unweighted models, the estimates of which can be found in the submitted Jupyter-notebook.</w:t>
-      </w:r>
-      <w:r>
-        <w:t xml:space="preserve"> Generally, those estimates suggest somewhat lower coefficients.</w:t>
+        <w:t xml:space="preserve"> More precisely, I </w:t>
+      </w:r>
+      <w:r>
+        <w:t xml:space="preserve">changed zeros to the half of the minimum value (without zeros) before taking </w:t>
+      </w:r>
+      <w:r>
+        <w:t>the logarithm.</w:t>
       </w:r>
     </w:p>
   </w:footnote>
@@ -8425,19 +9000,18 @@
         <w:footnoteRef/>
       </w:r>
       <w:r>
-        <w:t xml:space="preserve"> Note that in this cross-sectional sample, the bias </w:t>
-      </w:r>
-      <w:r>
-        <w:t xml:space="preserve">is actually in the opposite direction then what I would have expected given the hypothesized </w:t>
-      </w:r>
-      <w:r>
-        <w:t>mechanism</w:t>
-      </w:r>
-      <w:r>
-        <w:t xml:space="preserve"> in Section 1</w:t>
-      </w:r>
-      <w:r>
-        <w:t>. However, as we will see later, this is only this way in the cross-sectional set-up.</w:t>
+        <w:t xml:space="preserve"> I have also calculated unweighted models, the estimates of which can be found in the submitted </w:t>
+      </w:r>
+      <w:proofErr w:type="spellStart"/>
+      <w:r>
+        <w:t>Jupyter</w:t>
+      </w:r>
+      <w:proofErr w:type="spellEnd"/>
+      <w:r>
+        <w:t>-notebook.</w:t>
+      </w:r>
+      <w:r>
+        <w:t xml:space="preserve"> Generally, those estimates suggest somewhat lower coefficients.</w:t>
       </w:r>
     </w:p>
   </w:footnote>
@@ -8457,16 +9031,27 @@
         <w:footnoteRef/>
       </w:r>
       <w:r>
-        <w:t xml:space="preserve"> </w:t>
-      </w:r>
-      <w:r>
-        <w:t>Note that the coefficients relate to a 1 log unit change in GDP p.c.</w:t>
-      </w:r>
-      <w:r>
-        <w:t>, thus a 0.01 log unit change relates to a 1% change</w:t>
-      </w:r>
-      <w:r>
-        <w:t>.</w:t>
+        <w:t xml:space="preserve"> Note that in this cross-sectional sample, the bias </w:t>
+      </w:r>
+      <w:r>
+        <w:t xml:space="preserve">is </w:t>
+      </w:r>
+      <w:proofErr w:type="gramStart"/>
+      <w:r>
+        <w:t>actually in</w:t>
+      </w:r>
+      <w:proofErr w:type="gramEnd"/>
+      <w:r>
+        <w:t xml:space="preserve"> the opposite direction then what I would have expected given the hypothesized </w:t>
+      </w:r>
+      <w:r>
+        <w:t>mechanism</w:t>
+      </w:r>
+      <w:r>
+        <w:t xml:space="preserve"> in Section 1</w:t>
+      </w:r>
+      <w:r>
+        <w:t>. However, as we will see later, this is only this way in the cross-sectional set-up.</w:t>
       </w:r>
     </w:p>
   </w:footnote>
@@ -8486,7 +9071,44 @@
         <w:footnoteRef/>
       </w:r>
       <w:r>
-        <w:t xml:space="preserve"> Detailed results may be found in the submitted Jupyter-notebook.</w:t>
+        <w:t xml:space="preserve"> </w:t>
+      </w:r>
+      <w:r>
+        <w:t>Note that the coefficients relate to a 1 log unit change in GDP p.c.</w:t>
+      </w:r>
+      <w:r>
+        <w:t>, thus a 0.01 log unit change relates to a 1% change</w:t>
+      </w:r>
+      <w:r>
+        <w:t>.</w:t>
+      </w:r>
+    </w:p>
+  </w:footnote>
+  <w:footnote w:id="11">
+    <w:p>
+      <w:pPr>
+        <w:pStyle w:val="Lbjegyzetszveg"/>
+        <w:ind w:firstLine="0"/>
+        <w:rPr>
+          <w:lang w:val="hu-HU"/>
+        </w:rPr>
+      </w:pPr>
+      <w:r>
+        <w:rPr>
+          <w:rStyle w:val="Lbjegyzet-hivatkozs"/>
+        </w:rPr>
+        <w:footnoteRef/>
+      </w:r>
+      <w:r>
+        <w:t xml:space="preserve"> Detailed results may be found in the submitted </w:t>
+      </w:r>
+      <w:proofErr w:type="spellStart"/>
+      <w:r>
+        <w:t>Jupyter</w:t>
+      </w:r>
+      <w:proofErr w:type="spellEnd"/>
+      <w:r>
+        <w:t>-notebook.</w:t>
       </w:r>
     </w:p>
   </w:footnote>

--- a/Assignment2/MartonNagy_DA4_HA2_report.docx
+++ b/Assignment2/MartonNagy_DA4_HA2_report.docx
@@ -78,15 +78,7 @@
         <w:t xml:space="preserve"> (Mt CO2e)</w:t>
       </w:r>
       <w:r>
-        <w:t xml:space="preserve">, which will be later transformed to a </w:t>
-      </w:r>
-      <w:proofErr w:type="gramStart"/>
-      <w:r>
-        <w:t>tons</w:t>
-      </w:r>
-      <w:proofErr w:type="gramEnd"/>
-      <w:r>
-        <w:t xml:space="preserve"> per capita measure</w:t>
+        <w:t>, which will be later transformed to a tons per capita measure</w:t>
       </w:r>
       <w:r>
         <w:t xml:space="preserve"> (</w:t>
@@ -2267,13 +2259,8 @@
             <w:r>
               <w:t xml:space="preserve">A) </w:t>
             </w:r>
-            <w:proofErr w:type="gramStart"/>
-            <w:r>
-              <w:t>ln[</w:t>
-            </w:r>
-            <w:proofErr w:type="gramEnd"/>
-            <w:r>
-              <w:t>CO2 p.c.]</w:t>
+            <w:r>
+              <w:t>ln[CO2 p.c.]</w:t>
             </w:r>
           </w:p>
           <w:p>
@@ -2333,15 +2320,7 @@
               <w:jc w:val="center"/>
             </w:pPr>
             <w:r>
-              <w:t xml:space="preserve">B) </w:t>
-            </w:r>
-            <w:proofErr w:type="gramStart"/>
-            <w:r>
-              <w:t>ln[</w:t>
-            </w:r>
-            <w:proofErr w:type="gramEnd"/>
-            <w:r>
-              <w:t>GDP p.c.]</w:t>
+              <w:t>B) ln[GDP p.c.]</w:t>
             </w:r>
           </w:p>
           <w:p>
@@ -2517,13 +2496,8 @@
         </w:numPr>
       </w:pPr>
       <w:r>
-        <w:t xml:space="preserve">simple cross-sectional models for the years 2005 and </w:t>
-      </w:r>
-      <w:proofErr w:type="gramStart"/>
-      <w:r>
-        <w:t>2023;</w:t>
-      </w:r>
-      <w:proofErr w:type="gramEnd"/>
+        <w:t>simple cross-sectional models for the years 2005 and 2023;</w:t>
+      </w:r>
     </w:p>
     <w:p>
       <w:pPr>
@@ -2543,13 +2517,8 @@
         <w:t xml:space="preserve"> panel models with </w:t>
       </w:r>
       <w:r>
-        <w:t xml:space="preserve">zero, two and six lags </w:t>
-      </w:r>
-      <w:proofErr w:type="gramStart"/>
-      <w:r>
-        <w:t>included;</w:t>
-      </w:r>
-      <w:proofErr w:type="gramEnd"/>
+        <w:t>zero, two and six lags included;</w:t>
+      </w:r>
     </w:p>
     <w:p>
       <w:pPr>
@@ -2574,15 +2543,7 @@
     </w:p>
     <w:p>
       <w:r>
-        <w:t xml:space="preserve">The cross-sectional model for 2005, the FD with 2 lags and the FE </w:t>
-      </w:r>
-      <w:proofErr w:type="gramStart"/>
-      <w:r>
-        <w:t>have</w:t>
-      </w:r>
-      <w:proofErr w:type="gramEnd"/>
-      <w:r>
-        <w:t xml:space="preserve"> also been estimated </w:t>
+        <w:t xml:space="preserve">The cross-sectional model for 2005, the FD with 2 lags and the FE have also been estimated </w:t>
       </w:r>
       <w:r>
         <w:t>by including the possible confounder, urban population share.</w:t>
@@ -3192,21 +3153,12 @@
                 <w:szCs w:val="20"/>
               </w:rPr>
             </w:pPr>
-            <w:proofErr w:type="gramStart"/>
-            <w:r>
-              <w:rPr>
-                <w:sz w:val="20"/>
-                <w:szCs w:val="20"/>
-              </w:rPr>
-              <w:t>ln(</w:t>
-            </w:r>
-            <w:proofErr w:type="gramEnd"/>
-            <w:r>
-              <w:rPr>
-                <w:sz w:val="20"/>
-                <w:szCs w:val="20"/>
-              </w:rPr>
-              <w:t>CO2 p.c.)</w:t>
+            <w:r>
+              <w:rPr>
+                <w:sz w:val="20"/>
+                <w:szCs w:val="20"/>
+              </w:rPr>
+              <w:t>ln(CO2 p.c.)</w:t>
             </w:r>
           </w:p>
         </w:tc>
@@ -3227,21 +3179,12 @@
                 <w:szCs w:val="20"/>
               </w:rPr>
             </w:pPr>
-            <w:proofErr w:type="gramStart"/>
-            <w:r>
-              <w:rPr>
-                <w:sz w:val="20"/>
-                <w:szCs w:val="20"/>
-              </w:rPr>
-              <w:t>ln(</w:t>
-            </w:r>
-            <w:proofErr w:type="gramEnd"/>
-            <w:r>
-              <w:rPr>
-                <w:sz w:val="20"/>
-                <w:szCs w:val="20"/>
-              </w:rPr>
-              <w:t>CO2 p.c.)</w:t>
+            <w:r>
+              <w:rPr>
+                <w:sz w:val="20"/>
+                <w:szCs w:val="20"/>
+              </w:rPr>
+              <w:t>ln(CO2 p.c.)</w:t>
             </w:r>
           </w:p>
         </w:tc>
@@ -3262,21 +3205,12 @@
                 <w:szCs w:val="20"/>
               </w:rPr>
             </w:pPr>
-            <w:proofErr w:type="gramStart"/>
-            <w:r>
-              <w:rPr>
-                <w:sz w:val="20"/>
-                <w:szCs w:val="20"/>
-              </w:rPr>
-              <w:t>ln(</w:t>
-            </w:r>
-            <w:proofErr w:type="gramEnd"/>
-            <w:r>
-              <w:rPr>
-                <w:sz w:val="20"/>
-                <w:szCs w:val="20"/>
-              </w:rPr>
-              <w:t>CO2 p.c.)</w:t>
+            <w:r>
+              <w:rPr>
+                <w:sz w:val="20"/>
+                <w:szCs w:val="20"/>
+              </w:rPr>
+              <w:t>ln(CO2 p.c.)</w:t>
             </w:r>
           </w:p>
         </w:tc>
@@ -3297,37 +3231,12 @@
                 <w:szCs w:val="20"/>
               </w:rPr>
             </w:pPr>
-            <w:proofErr w:type="spellStart"/>
-            <w:r>
-              <w:rPr>
-                <w:sz w:val="20"/>
-                <w:szCs w:val="20"/>
-              </w:rPr>
-              <w:t>Δ</w:t>
-            </w:r>
-            <w:proofErr w:type="gramStart"/>
-            <w:r>
-              <w:rPr>
-                <w:sz w:val="20"/>
-                <w:szCs w:val="20"/>
-              </w:rPr>
-              <w:t>ln</w:t>
-            </w:r>
-            <w:proofErr w:type="spellEnd"/>
-            <w:r>
-              <w:rPr>
-                <w:sz w:val="20"/>
-                <w:szCs w:val="20"/>
-              </w:rPr>
-              <w:t>(</w:t>
-            </w:r>
-            <w:proofErr w:type="gramEnd"/>
-            <w:r>
-              <w:rPr>
-                <w:sz w:val="20"/>
-                <w:szCs w:val="20"/>
-              </w:rPr>
-              <w:t>CO2 p.c.)</w:t>
+            <w:r>
+              <w:rPr>
+                <w:sz w:val="20"/>
+                <w:szCs w:val="20"/>
+              </w:rPr>
+              <w:t>Δln(CO2 p.c.)</w:t>
             </w:r>
           </w:p>
         </w:tc>
@@ -3348,37 +3257,12 @@
                 <w:szCs w:val="20"/>
               </w:rPr>
             </w:pPr>
-            <w:proofErr w:type="spellStart"/>
-            <w:r>
-              <w:rPr>
-                <w:sz w:val="20"/>
-                <w:szCs w:val="20"/>
-              </w:rPr>
-              <w:t>Δ</w:t>
-            </w:r>
-            <w:proofErr w:type="gramStart"/>
-            <w:r>
-              <w:rPr>
-                <w:sz w:val="20"/>
-                <w:szCs w:val="20"/>
-              </w:rPr>
-              <w:t>ln</w:t>
-            </w:r>
-            <w:proofErr w:type="spellEnd"/>
-            <w:r>
-              <w:rPr>
-                <w:sz w:val="20"/>
-                <w:szCs w:val="20"/>
-              </w:rPr>
-              <w:t>(</w:t>
-            </w:r>
-            <w:proofErr w:type="gramEnd"/>
-            <w:r>
-              <w:rPr>
-                <w:sz w:val="20"/>
-                <w:szCs w:val="20"/>
-              </w:rPr>
-              <w:t>CO2 p.c.)</w:t>
+            <w:r>
+              <w:rPr>
+                <w:sz w:val="20"/>
+                <w:szCs w:val="20"/>
+              </w:rPr>
+              <w:t>Δln(CO2 p.c.)</w:t>
             </w:r>
           </w:p>
         </w:tc>
@@ -3399,37 +3283,12 @@
                 <w:szCs w:val="20"/>
               </w:rPr>
             </w:pPr>
-            <w:proofErr w:type="spellStart"/>
-            <w:r>
-              <w:rPr>
-                <w:sz w:val="20"/>
-                <w:szCs w:val="20"/>
-              </w:rPr>
-              <w:t>Δ</w:t>
-            </w:r>
-            <w:proofErr w:type="gramStart"/>
-            <w:r>
-              <w:rPr>
-                <w:sz w:val="20"/>
-                <w:szCs w:val="20"/>
-              </w:rPr>
-              <w:t>ln</w:t>
-            </w:r>
-            <w:proofErr w:type="spellEnd"/>
-            <w:r>
-              <w:rPr>
-                <w:sz w:val="20"/>
-                <w:szCs w:val="20"/>
-              </w:rPr>
-              <w:t>(</w:t>
-            </w:r>
-            <w:proofErr w:type="gramEnd"/>
-            <w:r>
-              <w:rPr>
-                <w:sz w:val="20"/>
-                <w:szCs w:val="20"/>
-              </w:rPr>
-              <w:t>CO2 p.c.)</w:t>
+            <w:r>
+              <w:rPr>
+                <w:sz w:val="20"/>
+                <w:szCs w:val="20"/>
+              </w:rPr>
+              <w:t>Δln(CO2 p.c.)</w:t>
             </w:r>
           </w:p>
         </w:tc>
@@ -3450,37 +3309,12 @@
                 <w:szCs w:val="20"/>
               </w:rPr>
             </w:pPr>
-            <w:proofErr w:type="spellStart"/>
-            <w:r>
-              <w:rPr>
-                <w:sz w:val="20"/>
-                <w:szCs w:val="20"/>
-              </w:rPr>
-              <w:t>Δ</w:t>
-            </w:r>
-            <w:proofErr w:type="gramStart"/>
-            <w:r>
-              <w:rPr>
-                <w:sz w:val="20"/>
-                <w:szCs w:val="20"/>
-              </w:rPr>
-              <w:t>ln</w:t>
-            </w:r>
-            <w:proofErr w:type="spellEnd"/>
-            <w:r>
-              <w:rPr>
-                <w:sz w:val="20"/>
-                <w:szCs w:val="20"/>
-              </w:rPr>
-              <w:t>(</w:t>
-            </w:r>
-            <w:proofErr w:type="gramEnd"/>
-            <w:r>
-              <w:rPr>
-                <w:sz w:val="20"/>
-                <w:szCs w:val="20"/>
-              </w:rPr>
-              <w:t>CO2 p.c.)</w:t>
+            <w:r>
+              <w:rPr>
+                <w:sz w:val="20"/>
+                <w:szCs w:val="20"/>
+              </w:rPr>
+              <w:t>Δln(CO2 p.c.)</w:t>
             </w:r>
           </w:p>
         </w:tc>
@@ -3501,21 +3335,12 @@
                 <w:szCs w:val="20"/>
               </w:rPr>
             </w:pPr>
-            <w:proofErr w:type="gramStart"/>
-            <w:r>
-              <w:rPr>
-                <w:sz w:val="20"/>
-                <w:szCs w:val="20"/>
-              </w:rPr>
-              <w:t>ln(</w:t>
-            </w:r>
-            <w:proofErr w:type="gramEnd"/>
-            <w:r>
-              <w:rPr>
-                <w:sz w:val="20"/>
-                <w:szCs w:val="20"/>
-              </w:rPr>
-              <w:t>CO2 p.c.)</w:t>
+            <w:r>
+              <w:rPr>
+                <w:sz w:val="20"/>
+                <w:szCs w:val="20"/>
+              </w:rPr>
+              <w:t>ln(CO2 p.c.)</w:t>
             </w:r>
           </w:p>
         </w:tc>
@@ -3536,21 +3361,12 @@
                 <w:szCs w:val="20"/>
               </w:rPr>
             </w:pPr>
-            <w:proofErr w:type="gramStart"/>
-            <w:r>
-              <w:rPr>
-                <w:sz w:val="20"/>
-                <w:szCs w:val="20"/>
-              </w:rPr>
-              <w:t>ln(</w:t>
-            </w:r>
-            <w:proofErr w:type="gramEnd"/>
-            <w:r>
-              <w:rPr>
-                <w:sz w:val="20"/>
-                <w:szCs w:val="20"/>
-              </w:rPr>
-              <w:t>CO2 p.c.)</w:t>
+            <w:r>
+              <w:rPr>
+                <w:sz w:val="20"/>
+                <w:szCs w:val="20"/>
+              </w:rPr>
+              <w:t>ln(CO2 p.c.)</w:t>
             </w:r>
           </w:p>
         </w:tc>
@@ -3576,21 +3392,12 @@
                 <w:szCs w:val="20"/>
               </w:rPr>
             </w:pPr>
-            <w:proofErr w:type="gramStart"/>
-            <w:r>
-              <w:rPr>
-                <w:sz w:val="20"/>
-                <w:szCs w:val="20"/>
-              </w:rPr>
-              <w:t>ln(</w:t>
-            </w:r>
-            <w:proofErr w:type="gramEnd"/>
-            <w:r>
-              <w:rPr>
-                <w:sz w:val="20"/>
-                <w:szCs w:val="20"/>
-              </w:rPr>
-              <w:t>GDP p.c.)</w:t>
+            <w:r>
+              <w:rPr>
+                <w:sz w:val="20"/>
+                <w:szCs w:val="20"/>
+              </w:rPr>
+              <w:t>ln(GDP p.c.)</w:t>
             </w:r>
           </w:p>
         </w:tc>
@@ -3611,7 +3418,6 @@
                 <w:szCs w:val="20"/>
               </w:rPr>
             </w:pPr>
-            <w:proofErr w:type="gramStart"/>
             <w:r>
               <w:rPr>
                 <w:sz w:val="20"/>
@@ -3625,16 +3431,7 @@
                 <w:szCs w:val="20"/>
                 <w:vertAlign w:val="superscript"/>
               </w:rPr>
-              <w:t>**</w:t>
-            </w:r>
-            <w:proofErr w:type="gramEnd"/>
-            <w:r>
-              <w:rPr>
-                <w:sz w:val="20"/>
-                <w:szCs w:val="20"/>
-                <w:vertAlign w:val="superscript"/>
-              </w:rPr>
-              <w:t>*</w:t>
+              <w:t>***</w:t>
             </w:r>
             <w:r>
               <w:rPr>
@@ -3944,37 +3741,12 @@
                 <w:szCs w:val="20"/>
               </w:rPr>
             </w:pPr>
-            <w:proofErr w:type="spellStart"/>
-            <w:r>
-              <w:rPr>
-                <w:sz w:val="20"/>
-                <w:szCs w:val="20"/>
-              </w:rPr>
-              <w:t>Δ</w:t>
-            </w:r>
-            <w:proofErr w:type="gramStart"/>
-            <w:r>
-              <w:rPr>
-                <w:sz w:val="20"/>
-                <w:szCs w:val="20"/>
-              </w:rPr>
-              <w:t>ln</w:t>
-            </w:r>
-            <w:proofErr w:type="spellEnd"/>
-            <w:r>
-              <w:rPr>
-                <w:sz w:val="20"/>
-                <w:szCs w:val="20"/>
-              </w:rPr>
-              <w:t>(</w:t>
-            </w:r>
-            <w:proofErr w:type="gramEnd"/>
-            <w:r>
-              <w:rPr>
-                <w:sz w:val="20"/>
-                <w:szCs w:val="20"/>
-              </w:rPr>
-              <w:t>GDP p.c.)</w:t>
+            <w:r>
+              <w:rPr>
+                <w:sz w:val="20"/>
+                <w:szCs w:val="20"/>
+              </w:rPr>
+              <w:t>Δln(GDP p.c.)</w:t>
             </w:r>
           </w:p>
         </w:tc>
@@ -4233,37 +4005,12 @@
                 <w:szCs w:val="20"/>
               </w:rPr>
             </w:pPr>
-            <w:proofErr w:type="spellStart"/>
-            <w:r>
-              <w:rPr>
-                <w:sz w:val="20"/>
-                <w:szCs w:val="20"/>
-              </w:rPr>
-              <w:t>Δ</w:t>
-            </w:r>
-            <w:proofErr w:type="gramStart"/>
-            <w:r>
-              <w:rPr>
-                <w:sz w:val="20"/>
-                <w:szCs w:val="20"/>
-              </w:rPr>
-              <w:t>ln</w:t>
-            </w:r>
-            <w:proofErr w:type="spellEnd"/>
-            <w:r>
-              <w:rPr>
-                <w:sz w:val="20"/>
-                <w:szCs w:val="20"/>
-              </w:rPr>
-              <w:t>(</w:t>
-            </w:r>
-            <w:proofErr w:type="gramEnd"/>
-            <w:r>
-              <w:rPr>
-                <w:sz w:val="20"/>
-                <w:szCs w:val="20"/>
-              </w:rPr>
-              <w:t>GDP p.c.) lag 1</w:t>
+            <w:r>
+              <w:rPr>
+                <w:sz w:val="20"/>
+                <w:szCs w:val="20"/>
+              </w:rPr>
+              <w:t>Δln(GDP p.c.) lag 1</w:t>
             </w:r>
           </w:p>
         </w:tc>
@@ -4475,37 +4222,12 @@
                 <w:szCs w:val="20"/>
               </w:rPr>
             </w:pPr>
-            <w:proofErr w:type="spellStart"/>
-            <w:r>
-              <w:rPr>
-                <w:sz w:val="20"/>
-                <w:szCs w:val="20"/>
-              </w:rPr>
-              <w:t>Δ</w:t>
-            </w:r>
-            <w:proofErr w:type="gramStart"/>
-            <w:r>
-              <w:rPr>
-                <w:sz w:val="20"/>
-                <w:szCs w:val="20"/>
-              </w:rPr>
-              <w:t>ln</w:t>
-            </w:r>
-            <w:proofErr w:type="spellEnd"/>
-            <w:r>
-              <w:rPr>
-                <w:sz w:val="20"/>
-                <w:szCs w:val="20"/>
-              </w:rPr>
-              <w:t>(</w:t>
-            </w:r>
-            <w:proofErr w:type="gramEnd"/>
-            <w:r>
-              <w:rPr>
-                <w:sz w:val="20"/>
-                <w:szCs w:val="20"/>
-              </w:rPr>
-              <w:t>GDP p.c.) lag 2</w:t>
+            <w:r>
+              <w:rPr>
+                <w:sz w:val="20"/>
+                <w:szCs w:val="20"/>
+              </w:rPr>
+              <w:t>Δln(GDP p.c.) lag 2</w:t>
             </w:r>
           </w:p>
         </w:tc>
@@ -4717,37 +4439,12 @@
                 <w:szCs w:val="20"/>
               </w:rPr>
             </w:pPr>
-            <w:proofErr w:type="spellStart"/>
-            <w:r>
-              <w:rPr>
-                <w:sz w:val="20"/>
-                <w:szCs w:val="20"/>
-              </w:rPr>
-              <w:t>Δ</w:t>
-            </w:r>
-            <w:proofErr w:type="gramStart"/>
-            <w:r>
-              <w:rPr>
-                <w:sz w:val="20"/>
-                <w:szCs w:val="20"/>
-              </w:rPr>
-              <w:t>ln</w:t>
-            </w:r>
-            <w:proofErr w:type="spellEnd"/>
-            <w:r>
-              <w:rPr>
-                <w:sz w:val="20"/>
-                <w:szCs w:val="20"/>
-              </w:rPr>
-              <w:t>(</w:t>
-            </w:r>
-            <w:proofErr w:type="gramEnd"/>
-            <w:r>
-              <w:rPr>
-                <w:sz w:val="20"/>
-                <w:szCs w:val="20"/>
-              </w:rPr>
-              <w:t>GDP p.c.) lag 3</w:t>
+            <w:r>
+              <w:rPr>
+                <w:sz w:val="20"/>
+                <w:szCs w:val="20"/>
+              </w:rPr>
+              <w:t>Δln(GDP p.c.) lag 3</w:t>
             </w:r>
           </w:p>
         </w:tc>
@@ -4943,37 +4640,12 @@
                 <w:szCs w:val="20"/>
               </w:rPr>
             </w:pPr>
-            <w:proofErr w:type="spellStart"/>
-            <w:r>
-              <w:rPr>
-                <w:sz w:val="20"/>
-                <w:szCs w:val="20"/>
-              </w:rPr>
-              <w:t>Δ</w:t>
-            </w:r>
-            <w:proofErr w:type="gramStart"/>
-            <w:r>
-              <w:rPr>
-                <w:sz w:val="20"/>
-                <w:szCs w:val="20"/>
-              </w:rPr>
-              <w:t>ln</w:t>
-            </w:r>
-            <w:proofErr w:type="spellEnd"/>
-            <w:r>
-              <w:rPr>
-                <w:sz w:val="20"/>
-                <w:szCs w:val="20"/>
-              </w:rPr>
-              <w:t>(</w:t>
-            </w:r>
-            <w:proofErr w:type="gramEnd"/>
-            <w:r>
-              <w:rPr>
-                <w:sz w:val="20"/>
-                <w:szCs w:val="20"/>
-              </w:rPr>
-              <w:t>GDP p.c.) lag 4</w:t>
+            <w:r>
+              <w:rPr>
+                <w:sz w:val="20"/>
+                <w:szCs w:val="20"/>
+              </w:rPr>
+              <w:t>Δln(GDP p.c.) lag 4</w:t>
             </w:r>
           </w:p>
         </w:tc>
@@ -5155,37 +4827,12 @@
                 <w:szCs w:val="20"/>
               </w:rPr>
             </w:pPr>
-            <w:proofErr w:type="spellStart"/>
-            <w:r>
-              <w:rPr>
-                <w:sz w:val="20"/>
-                <w:szCs w:val="20"/>
-              </w:rPr>
-              <w:t>Δ</w:t>
-            </w:r>
-            <w:proofErr w:type="gramStart"/>
-            <w:r>
-              <w:rPr>
-                <w:sz w:val="20"/>
-                <w:szCs w:val="20"/>
-              </w:rPr>
-              <w:t>ln</w:t>
-            </w:r>
-            <w:proofErr w:type="spellEnd"/>
-            <w:r>
-              <w:rPr>
-                <w:sz w:val="20"/>
-                <w:szCs w:val="20"/>
-              </w:rPr>
-              <w:t>(</w:t>
-            </w:r>
-            <w:proofErr w:type="gramEnd"/>
-            <w:r>
-              <w:rPr>
-                <w:sz w:val="20"/>
-                <w:szCs w:val="20"/>
-              </w:rPr>
-              <w:t>GDP p.c.) lag 5</w:t>
+            <w:r>
+              <w:rPr>
+                <w:sz w:val="20"/>
+                <w:szCs w:val="20"/>
+              </w:rPr>
+              <w:t>Δln(GDP p.c.) lag 5</w:t>
             </w:r>
           </w:p>
         </w:tc>
@@ -5367,38 +5014,13 @@
                 <w:szCs w:val="20"/>
               </w:rPr>
             </w:pPr>
-            <w:proofErr w:type="spellStart"/>
             <w:r>
               <w:rPr>
                 <w:sz w:val="20"/>
                 <w:szCs w:val="20"/>
               </w:rPr>
               <w:lastRenderedPageBreak/>
-              <w:t>Δ</w:t>
-            </w:r>
-            <w:proofErr w:type="gramStart"/>
-            <w:r>
-              <w:rPr>
-                <w:sz w:val="20"/>
-                <w:szCs w:val="20"/>
-              </w:rPr>
-              <w:t>ln</w:t>
-            </w:r>
-            <w:proofErr w:type="spellEnd"/>
-            <w:r>
-              <w:rPr>
-                <w:sz w:val="20"/>
-                <w:szCs w:val="20"/>
-              </w:rPr>
-              <w:t>(</w:t>
-            </w:r>
-            <w:proofErr w:type="gramEnd"/>
-            <w:r>
-              <w:rPr>
-                <w:sz w:val="20"/>
-                <w:szCs w:val="20"/>
-              </w:rPr>
-              <w:t>GDP p.c.) lag 6</w:t>
+              <w:t>Δln(GDP p.c.) lag 6</w:t>
             </w:r>
           </w:p>
         </w:tc>
@@ -5614,15 +5236,7 @@
                 <w:sz w:val="20"/>
                 <w:szCs w:val="20"/>
               </w:rPr>
-              <w:t>-</w:t>
-            </w:r>
-            <w:proofErr w:type="gramStart"/>
-            <w:r>
-              <w:rPr>
-                <w:sz w:val="20"/>
-                <w:szCs w:val="20"/>
-              </w:rPr>
-              <w:t>9.50</w:t>
+              <w:t>-9.50</w:t>
             </w:r>
             <w:r>
               <w:rPr>
@@ -5630,16 +5244,7 @@
                 <w:szCs w:val="20"/>
                 <w:vertAlign w:val="superscript"/>
               </w:rPr>
-              <w:t>**</w:t>
-            </w:r>
-            <w:proofErr w:type="gramEnd"/>
-            <w:r>
-              <w:rPr>
-                <w:sz w:val="20"/>
-                <w:szCs w:val="20"/>
-                <w:vertAlign w:val="superscript"/>
-              </w:rPr>
-              <w:t>*</w:t>
+              <w:t>***</w:t>
             </w:r>
             <w:r>
               <w:rPr>
@@ -5673,15 +5278,7 @@
                 <w:sz w:val="20"/>
                 <w:szCs w:val="20"/>
               </w:rPr>
-              <w:t>-</w:t>
-            </w:r>
-            <w:proofErr w:type="gramStart"/>
-            <w:r>
-              <w:rPr>
-                <w:sz w:val="20"/>
-                <w:szCs w:val="20"/>
-              </w:rPr>
-              <w:t>11.24</w:t>
+              <w:t>-11.24</w:t>
             </w:r>
             <w:r>
               <w:rPr>
@@ -5689,16 +5286,7 @@
                 <w:szCs w:val="20"/>
                 <w:vertAlign w:val="superscript"/>
               </w:rPr>
-              <w:t>**</w:t>
-            </w:r>
-            <w:proofErr w:type="gramEnd"/>
-            <w:r>
-              <w:rPr>
-                <w:sz w:val="20"/>
-                <w:szCs w:val="20"/>
-                <w:vertAlign w:val="superscript"/>
-              </w:rPr>
-              <w:t>*</w:t>
+              <w:t>***</w:t>
             </w:r>
             <w:r>
               <w:rPr>
@@ -5971,47 +5559,13 @@
                 <w:szCs w:val="20"/>
               </w:rPr>
             </w:pPr>
-            <w:proofErr w:type="spellStart"/>
-            <w:r>
-              <w:rPr>
-                <w:sz w:val="20"/>
-                <w:szCs w:val="20"/>
-              </w:rPr>
-              <w:t>Δ</w:t>
-            </w:r>
-            <w:proofErr w:type="gramStart"/>
-            <w:r>
-              <w:rPr>
-                <w:sz w:val="20"/>
-                <w:szCs w:val="20"/>
-              </w:rPr>
-              <w:t>ln</w:t>
-            </w:r>
-            <w:proofErr w:type="spellEnd"/>
-            <w:r>
-              <w:rPr>
-                <w:sz w:val="20"/>
-                <w:szCs w:val="20"/>
-              </w:rPr>
-              <w:t>(</w:t>
-            </w:r>
-            <w:proofErr w:type="gramEnd"/>
-            <w:r>
-              <w:rPr>
-                <w:sz w:val="20"/>
-                <w:szCs w:val="20"/>
-              </w:rPr>
-              <w:t xml:space="preserve">GDP p.c.) </w:t>
-            </w:r>
-            <w:proofErr w:type="spellStart"/>
-            <w:r>
-              <w:rPr>
-                <w:sz w:val="20"/>
-                <w:szCs w:val="20"/>
-              </w:rPr>
-              <w:t>cumul</w:t>
-            </w:r>
-            <w:proofErr w:type="spellEnd"/>
+            <w:r>
+              <w:rPr>
+                <w:sz w:val="20"/>
+                <w:szCs w:val="20"/>
+              </w:rPr>
+              <w:t>Δln(GDP p.c.) cumul</w:t>
+            </w:r>
           </w:p>
         </w:tc>
         <w:tc>
@@ -6796,23 +6350,7 @@
                 <w:sz w:val="20"/>
                 <w:szCs w:val="20"/>
               </w:rPr>
-              <w:t>Observations (</w:t>
-            </w:r>
-            <w:proofErr w:type="gramStart"/>
-            <w:r>
-              <w:rPr>
-                <w:sz w:val="20"/>
-                <w:szCs w:val="20"/>
-              </w:rPr>
-              <w:t>T:N</w:t>
-            </w:r>
-            <w:proofErr w:type="gramEnd"/>
-            <w:r>
-              <w:rPr>
-                <w:sz w:val="20"/>
-                <w:szCs w:val="20"/>
-              </w:rPr>
-              <w:t>)</w:t>
+              <w:t>Observations (T:N)</w:t>
             </w:r>
           </w:p>
         </w:tc>
@@ -7789,27 +7327,7 @@
           <w:sz w:val="20"/>
           <w:szCs w:val="20"/>
         </w:rPr>
-        <w:t xml:space="preserve">All models are </w:t>
-      </w:r>
-      <w:proofErr w:type="gramStart"/>
-      <w:r>
-        <w:rPr>
-          <w:i/>
-          <w:iCs/>
-          <w:sz w:val="20"/>
-          <w:szCs w:val="20"/>
-        </w:rPr>
-        <w:t>weighted</w:t>
-      </w:r>
-      <w:proofErr w:type="gramEnd"/>
-      <w:r>
-        <w:rPr>
-          <w:i/>
-          <w:iCs/>
-          <w:sz w:val="20"/>
-          <w:szCs w:val="20"/>
-        </w:rPr>
-        <w:t xml:space="preserve"> by population. </w:t>
+        <w:t xml:space="preserve">All models are weighted by population. </w:t>
       </w:r>
       <w:r>
         <w:rPr>
@@ -8082,15 +7600,7 @@
         <w:t>to what extent the results of certain models may be interpreted as a causal estimate.</w:t>
       </w:r>
       <w:r>
-        <w:t xml:space="preserve"> Also, I will not interpret the </w:t>
-      </w:r>
-      <w:proofErr w:type="gramStart"/>
-      <w:r>
-        <w:t>intercept</w:t>
-      </w:r>
-      <w:proofErr w:type="gramEnd"/>
-      <w:r>
-        <w:t xml:space="preserve"> estimates</w:t>
+        <w:t xml:space="preserve"> Also, I will not interpret the intercept estimates</w:t>
       </w:r>
       <w:r>
         <w:t>, nor all the lagged variable coefficients</w:t>
@@ -8151,15 +7661,7 @@
         <w:t xml:space="preserve"> in 2005.</w:t>
       </w:r>
       <w:r>
-        <w:t xml:space="preserve"> This suggests a </w:t>
-      </w:r>
-      <w:proofErr w:type="gramStart"/>
-      <w:r>
-        <w:t>slight</w:t>
-      </w:r>
-      <w:proofErr w:type="gramEnd"/>
-      <w:r>
-        <w:t xml:space="preserve"> omitted variable bias</w:t>
+        <w:t xml:space="preserve"> This suggests a slight omitted variable bias</w:t>
       </w:r>
       <w:r>
         <w:rPr>
@@ -8217,21 +7719,16 @@
         <w:t xml:space="preserve"> emissions</w:t>
       </w:r>
       <w:r>
-        <w:t xml:space="preserve"> p.c. </w:t>
-      </w:r>
-      <w:proofErr w:type="gramStart"/>
-      <w:r>
-        <w:t>tend</w:t>
+        <w:t xml:space="preserve"> p.c. tend</w:t>
       </w:r>
       <w:r>
         <w:t>s</w:t>
       </w:r>
-      <w:proofErr w:type="gramEnd"/>
       <w:r>
         <w:t xml:space="preserve"> to </w:t>
       </w:r>
       <w:r>
-        <w:t>be change</w:t>
+        <w:t>change</w:t>
       </w:r>
       <w:r>
         <w:t xml:space="preserve"> by 0.63</w:t>
@@ -8258,11 +7755,11 @@
         <w:t>.</w:t>
       </w:r>
       <w:r>
-        <w:t xml:space="preserve"> Adding two lags of the </w:t>
+        <w:t xml:space="preserve"> Adding two lags of the causal </w:t>
       </w:r>
       <w:r>
         <w:lastRenderedPageBreak/>
-        <w:t>causal variable to the model</w:t>
+        <w:t>variable to the model</w:t>
       </w:r>
       <w:r>
         <w:t xml:space="preserve"> in Model (5)</w:t>
@@ -8313,11 +7810,9 @@
       <w:r>
         <w:t xml:space="preserve">Model (7) </w:t>
       </w:r>
-      <w:proofErr w:type="gramStart"/>
       <w:r>
         <w:t>suggests that</w:t>
       </w:r>
-      <w:proofErr w:type="gramEnd"/>
       <w:r>
         <w:t xml:space="preserve"> comparing two countries for the same year or comparing different years for the same country, controlling for the aggregate trend in a flexible way, CO2 emissions p.c. tend</w:t>
       </w:r>
@@ -8380,15 +7875,7 @@
         <w:t xml:space="preserve"> </w:t>
       </w:r>
       <w:r>
-        <w:t xml:space="preserve">compared to its </w:t>
-      </w:r>
-      <w:proofErr w:type="gramStart"/>
-      <w:r>
-        <w:t>mean</w:t>
-      </w:r>
-      <w:proofErr w:type="gramEnd"/>
-      <w:r>
-        <w:t xml:space="preserve"> within </w:t>
+        <w:t xml:space="preserve">compared to its mean within </w:t>
       </w:r>
       <w:r>
         <w:t>countries</w:t>
@@ -8433,18 +7920,10 @@
         <w:t xml:space="preserve"> changes the estimate to 0.69% which is </w:t>
       </w:r>
       <w:r>
-        <w:t xml:space="preserve">still in the 95% confidence interval of the previously mentioned </w:t>
-      </w:r>
-      <w:proofErr w:type="gramStart"/>
-      <w:r>
-        <w:t>estimate</w:t>
-      </w:r>
-      <w:r>
-        <w:t>, but</w:t>
-      </w:r>
-      <w:proofErr w:type="gramEnd"/>
-      <w:r>
-        <w:t xml:space="preserve"> provides some evidence for a slight omitted variable bias in the initial model</w:t>
+        <w:t>still in the 95% confidence interval of the previously mentioned estimate</w:t>
+      </w:r>
+      <w:r>
+        <w:t>, but provides some evidence for a slight omitted variable bias in the initial model</w:t>
       </w:r>
       <w:r>
         <w:t>.</w:t>
@@ -8534,15 +8013,7 @@
         <w:t xml:space="preserve"> So, the </w:t>
       </w:r>
       <w:r>
-        <w:t xml:space="preserve">FD models are </w:t>
-      </w:r>
-      <w:proofErr w:type="gramStart"/>
-      <w:r>
-        <w:t>definitely closer</w:t>
-      </w:r>
-      <w:proofErr w:type="gramEnd"/>
-      <w:r>
-        <w:t xml:space="preserve"> to a causal interpretation than the simple cross-sectional models were, but as </w:t>
+        <w:t xml:space="preserve">FD models are definitely closer to a causal interpretation than the simple cross-sectional models were, but as </w:t>
       </w:r>
       <w:r>
         <w:t>we have evidence that the parallel trends assumption may be violated, the estimates presented in Table 3 a</w:t>
@@ -8551,15 +8022,7 @@
         <w:t xml:space="preserve">re rather only an upper bound of the causal effect. Also, even though FD models </w:t>
       </w:r>
       <w:r>
-        <w:t xml:space="preserve">take </w:t>
-      </w:r>
-      <w:proofErr w:type="gramStart"/>
-      <w:r>
-        <w:t>care much</w:t>
-      </w:r>
-      <w:proofErr w:type="gramEnd"/>
-      <w:r>
-        <w:t xml:space="preserve"> of the endogenous variation in </w:t>
+        <w:t xml:space="preserve">take care much of the endogenous variation in </w:t>
       </w:r>
       <w:r>
         <w:t>GDP p.c., we cannot be sure that there are no other relevant confounders</w:t>
@@ -8637,29 +8100,13 @@
         <w:t xml:space="preserve"> Even though I have included urban population share in some of my models, t</w:t>
       </w:r>
       <w:r>
-        <w:t xml:space="preserve">here </w:t>
-      </w:r>
-      <w:proofErr w:type="gramStart"/>
-      <w:r>
-        <w:t>still remains</w:t>
-      </w:r>
-      <w:proofErr w:type="gramEnd"/>
-      <w:r>
-        <w:t xml:space="preserve"> some uncertainty about the extent to which my results may be </w:t>
+        <w:t xml:space="preserve">here still remains some uncertainty about the extent to which my results may be </w:t>
       </w:r>
       <w:r>
         <w:t xml:space="preserve">interpreted as true causal relationship. These stem from </w:t>
       </w:r>
       <w:r>
-        <w:t xml:space="preserve">the fact that the parallel trends assumption may be violated (as suggested by a significant lead term), </w:t>
-      </w:r>
-      <w:proofErr w:type="gramStart"/>
-      <w:r>
-        <w:t>and also</w:t>
-      </w:r>
-      <w:proofErr w:type="gramEnd"/>
-      <w:r>
-        <w:t xml:space="preserve"> from a possible omitted variable bias</w:t>
+        <w:t>the fact that the parallel trends assumption may be violated (as suggested by a significant lead term), and also from a possible omitted variable bias</w:t>
       </w:r>
       <w:r>
         <w:t>, the direction of which cannot be plausibly signed</w:t>
@@ -8724,7 +8171,6 @@
         <w:docPartUnique/>
       </w:docPartObj>
     </w:sdtPr>
-    <w:sdtEndPr/>
     <w:sdtContent>
       <w:p>
         <w:pPr>
@@ -8946,15 +8392,7 @@
         <w:t xml:space="preserve">by the histograms per year, omitted from this report because of spatial constraints. Please find the </w:t>
       </w:r>
       <w:r>
-        <w:t xml:space="preserve">figures in the </w:t>
-      </w:r>
-      <w:proofErr w:type="spellStart"/>
-      <w:r>
-        <w:t>Jupyter</w:t>
-      </w:r>
-      <w:proofErr w:type="spellEnd"/>
-      <w:r>
-        <w:t xml:space="preserve"> notebook.</w:t>
+        <w:t>figures in the Jupyter notebook.</w:t>
       </w:r>
     </w:p>
   </w:footnote>
@@ -9000,15 +8438,7 @@
         <w:footnoteRef/>
       </w:r>
       <w:r>
-        <w:t xml:space="preserve"> I have also calculated unweighted models, the estimates of which can be found in the submitted </w:t>
-      </w:r>
-      <w:proofErr w:type="spellStart"/>
-      <w:r>
-        <w:t>Jupyter</w:t>
-      </w:r>
-      <w:proofErr w:type="spellEnd"/>
-      <w:r>
-        <w:t>-notebook.</w:t>
+        <w:t xml:space="preserve"> I have also calculated unweighted models, the estimates of which can be found in the submitted Jupyter-notebook.</w:t>
       </w:r>
       <w:r>
         <w:t xml:space="preserve"> Generally, those estimates suggest somewhat lower coefficients.</w:t>
@@ -9034,15 +8464,7 @@
         <w:t xml:space="preserve"> Note that in this cross-sectional sample, the bias </w:t>
       </w:r>
       <w:r>
-        <w:t xml:space="preserve">is </w:t>
-      </w:r>
-      <w:proofErr w:type="gramStart"/>
-      <w:r>
-        <w:t>actually in</w:t>
-      </w:r>
-      <w:proofErr w:type="gramEnd"/>
-      <w:r>
-        <w:t xml:space="preserve"> the opposite direction then what I would have expected given the hypothesized </w:t>
+        <w:t xml:space="preserve">is actually in the opposite direction then what I would have expected given the hypothesized </w:t>
       </w:r>
       <w:r>
         <w:t>mechanism</w:t>
@@ -9100,15 +8522,7 @@
         <w:footnoteRef/>
       </w:r>
       <w:r>
-        <w:t xml:space="preserve"> Detailed results may be found in the submitted </w:t>
-      </w:r>
-      <w:proofErr w:type="spellStart"/>
-      <w:r>
-        <w:t>Jupyter</w:t>
-      </w:r>
-      <w:proofErr w:type="spellEnd"/>
-      <w:r>
-        <w:t>-notebook.</w:t>
+        <w:t xml:space="preserve"> Detailed results may be found in the submitted Jupyter-notebook.</w:t>
       </w:r>
     </w:p>
   </w:footnote>

--- a/Assignment2/MartonNagy_DA4_HA2_report.docx
+++ b/Assignment2/MartonNagy_DA4_HA2_report.docx
@@ -7710,7 +7710,10 @@
         <w:t xml:space="preserve">two countries for the same year or comparing </w:t>
       </w:r>
       <w:r>
-        <w:t xml:space="preserve">different years for the same country, controlling for the aggregate trend in a flexible way, </w:t>
+        <w:t>different years for the same country</w:t>
+      </w:r>
+      <w:r>
+        <w:t xml:space="preserve">, </w:t>
       </w:r>
       <w:r>
         <w:t>CO2</w:t>
@@ -7735,6 +7738,9 @@
       </w:r>
       <w:r>
         <w:t>%</w:t>
+      </w:r>
+      <w:r>
+        <w:t xml:space="preserve"> compared to the aggregate trend</w:t>
       </w:r>
       <w:r>
         <w:t xml:space="preserve"> </w:t>
@@ -7755,11 +7761,11 @@
         <w:t>.</w:t>
       </w:r>
       <w:r>
-        <w:t xml:space="preserve"> Adding two lags of the causal </w:t>
+        <w:t xml:space="preserve"> Adding two lags of the causal variable to the </w:t>
       </w:r>
       <w:r>
         <w:lastRenderedPageBreak/>
-        <w:t>variable to the model</w:t>
+        <w:t>model</w:t>
       </w:r>
       <w:r>
         <w:t xml:space="preserve"> in Model (5)</w:t>
@@ -7814,7 +7820,7 @@
         <w:t>suggests that</w:t>
       </w:r>
       <w:r>
-        <w:t xml:space="preserve"> comparing two countries for the same year or comparing different years for the same country, controlling for the aggregate trend in a flexible way, CO2 emissions p.c. tend</w:t>
+        <w:t xml:space="preserve"> comparing two countries for the same year or comparing different years for the same country, CO2 emissions p.c. tend</w:t>
       </w:r>
       <w:r>
         <w:t>s</w:t>
@@ -7826,7 +7832,13 @@
         <w:t>o</w:t>
       </w:r>
       <w:r>
-        <w:t xml:space="preserve"> change by 0.69% for observations where GDP p.c. changes by 1%</w:t>
+        <w:t xml:space="preserve"> change by 0.69%</w:t>
+      </w:r>
+      <w:r>
+        <w:t xml:space="preserve"> compared to the aggregate trend</w:t>
+      </w:r>
+      <w:r>
+        <w:t xml:space="preserve"> for observations where GDP p.c. changes by 1%</w:t>
       </w:r>
       <w:r>
         <w:t xml:space="preserve">, when there was no change in GDP p.c. in the preceding 6 years. The lagged </w:t>
@@ -8054,8 +8066,11 @@
         <w:t xml:space="preserve">Also, as the results of FE models coincide with the cumulative estimates of </w:t>
       </w:r>
       <w:r>
+        <w:t xml:space="preserve">FD models, this shows that our long-term estimates are robust across these two model </w:t>
+      </w:r>
+      <w:r>
         <w:lastRenderedPageBreak/>
-        <w:t>FD models, this shows that our long-term estimates are robust across these two model specifications. Importantly, however, the omitted variable bias</w:t>
+        <w:t>specifications. Importantly, however, the omitted variable bias</w:t>
       </w:r>
       <w:r>
         <w:t xml:space="preserve"> may still be present in the FE models as well, just as mentioned in the case of the FD models.</w:t>
@@ -8171,6 +8186,7 @@
         <w:docPartUnique/>
       </w:docPartObj>
     </w:sdtPr>
+    <w:sdtEndPr/>
     <w:sdtContent>
       <w:p>
         <w:pPr>
